--- a/subjects/CHEM 2.docx
+++ b/subjects/CHEM 2.docx
@@ -1,6 +1,6 @@
 
 <file path=word/document.xml><?xml version="1.0" encoding="utf-8"?>
-<w:document xmlns:wpc="http://schemas.microsoft.com/office/word/2010/wordprocessingCanvas" xmlns:mc="http://schemas.openxmlformats.org/markup-compatibility/2006" xmlns:o="urn:schemas-microsoft-com:office:office" xmlns:r="http://schemas.openxmlformats.org/officeDocument/2006/relationships" xmlns:m="http://schemas.openxmlformats.org/officeDocument/2006/math" xmlns:v="urn:schemas-microsoft-com:vml" xmlns:wp14="http://schemas.microsoft.com/office/word/2010/wordprocessingDrawing" xmlns:wp="http://schemas.openxmlformats.org/drawingml/2006/wordprocessingDrawing" xmlns:w10="urn:schemas-microsoft-com:office:word" xmlns:w="http://schemas.openxmlformats.org/wordprocessingml/2006/main" xmlns:w14="http://schemas.microsoft.com/office/word/2010/wordml" xmlns:wpg="http://schemas.microsoft.com/office/word/2010/wordprocessingGroup" xmlns:wpi="http://schemas.microsoft.com/office/word/2010/wordprocessingInk" xmlns:wne="http://schemas.microsoft.com/office/word/2006/wordml" xmlns:wps="http://schemas.microsoft.com/office/word/2010/wordprocessingShape" mc:Ignorable="w14 wp14">
+<w:document xmlns:wpc="http://schemas.microsoft.com/office/word/2010/wordprocessingCanvas" xmlns:cx="http://schemas.microsoft.com/office/drawing/2014/chartex" xmlns:cx1="http://schemas.microsoft.com/office/drawing/2015/9/8/chartex" xmlns:cx2="http://schemas.microsoft.com/office/drawing/2015/10/21/chartex" xmlns:cx3="http://schemas.microsoft.com/office/drawing/2016/5/9/chartex" xmlns:cx4="http://schemas.microsoft.com/office/drawing/2016/5/10/chartex" xmlns:cx5="http://schemas.microsoft.com/office/drawing/2016/5/11/chartex" xmlns:cx6="http://schemas.microsoft.com/office/drawing/2016/5/12/chartex" xmlns:cx7="http://schemas.microsoft.com/office/drawing/2016/5/13/chartex" xmlns:cx8="http://schemas.microsoft.com/office/drawing/2016/5/14/chartex" xmlns:mc="http://schemas.openxmlformats.org/markup-compatibility/2006" xmlns:aink="http://schemas.microsoft.com/office/drawing/2016/ink" xmlns:am3d="http://schemas.microsoft.com/office/drawing/2017/model3d" xmlns:o="urn:schemas-microsoft-com:office:office" xmlns:oel="http://schemas.microsoft.com/office/2019/extlst" xmlns:r="http://schemas.openxmlformats.org/officeDocument/2006/relationships" xmlns:m="http://schemas.openxmlformats.org/officeDocument/2006/math" xmlns:v="urn:schemas-microsoft-com:vml" xmlns:wp14="http://schemas.microsoft.com/office/word/2010/wordprocessingDrawing" xmlns:wp="http://schemas.openxmlformats.org/drawingml/2006/wordprocessingDrawing" xmlns:w10="urn:schemas-microsoft-com:office:word" xmlns:w="http://schemas.openxmlformats.org/wordprocessingml/2006/main" xmlns:w14="http://schemas.microsoft.com/office/word/2010/wordml" xmlns:w15="http://schemas.microsoft.com/office/word/2012/wordml" xmlns:w16cex="http://schemas.microsoft.com/office/word/2018/wordml/cex" xmlns:w16cid="http://schemas.microsoft.com/office/word/2016/wordml/cid" xmlns:w16="http://schemas.microsoft.com/office/word/2018/wordml" xmlns:w16du="http://schemas.microsoft.com/office/word/2023/wordml/word16du" xmlns:w16sdtdh="http://schemas.microsoft.com/office/word/2020/wordml/sdtdatahash" xmlns:w16sdtfl="http://schemas.microsoft.com/office/word/2024/wordml/sdtformatlock" xmlns:w16se="http://schemas.microsoft.com/office/word/2015/wordml/symex" xmlns:wpg="http://schemas.microsoft.com/office/word/2010/wordprocessingGroup" xmlns:wpi="http://schemas.microsoft.com/office/word/2010/wordprocessingInk" xmlns:wne="http://schemas.microsoft.com/office/word/2006/wordml" xmlns:wps="http://schemas.microsoft.com/office/word/2010/wordprocessingShape" mc:Ignorable="w14 w15 w16se w16cid w16 w16cex w16sdtdh w16sdtfl w16du wp14">
   <w:body>
     <w:p>
       <w:pPr>
@@ -106,7 +106,7 @@
         <mc:AlternateContent>
           <mc:Choice Requires="wps">
             <w:drawing>
-              <wp:anchor distT="0" distB="0" distL="114300" distR="114300" simplePos="0" relativeHeight="251659264" behindDoc="0" locked="0" layoutInCell="1" allowOverlap="1" wp14:anchorId="592F259C" wp14:editId="00C2A8F8">
+              <wp:anchor distT="0" distB="0" distL="114300" distR="114300" simplePos="0" relativeHeight="251659264" behindDoc="0" locked="0" layoutInCell="1" allowOverlap="1" wp14:anchorId="2C472D30" wp14:editId="419D518B">
                 <wp:simplePos x="0" y="0"/>
                 <wp:positionH relativeFrom="margin">
                   <wp:align>center</wp:align>
@@ -197,11 +197,11 @@
           </mc:Choice>
           <mc:Fallback>
             <w:pict>
-              <v:shapetype id="_x0000_t202" coordsize="21600,21600" o:spt="202" path="m,l,21600r21600,l21600,xe">
+              <v:shapetype w14:anchorId="2C472D30" id="_x0000_t202" coordsize="21600,21600" o:spt="202" path="m,l,21600r21600,l21600,xe">
                 <v:stroke joinstyle="miter"/>
                 <v:path gradientshapeok="t" o:connecttype="rect"/>
               </v:shapetype>
-              <v:shape id="Text Box 4" o:spid="_x0000_s1026" type="#_x0000_t202" style="position:absolute;margin-left:0;margin-top:13pt;width:159.05pt;height:24.75pt;z-index:251659264;visibility:visible;mso-wrap-style:square;mso-width-percent:0;mso-height-percent:0;mso-wrap-distance-left:9pt;mso-wrap-distance-top:0;mso-wrap-distance-right:9pt;mso-wrap-distance-bottom:0;mso-position-horizontal:center;mso-position-horizontal-relative:margin;mso-position-vertical:absolute;mso-position-vertical-relative:text;mso-width-percent:0;mso-height-percent:0;mso-width-relative:page;mso-height-relative:page;v-text-anchor:top" o:gfxdata="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" fillcolor="white [3201]" strokeweight="1.5pt">
+              <v:shape id="Text Box 4" o:spid="_x0000_s1026" type="#_x0000_t202" style="position:absolute;margin-left:0;margin-top:13pt;width:159.05pt;height:24.75pt;z-index:251659264;visibility:visible;mso-wrap-style:square;mso-width-percent:0;mso-height-percent:0;mso-wrap-distance-left:9pt;mso-wrap-distance-top:0;mso-wrap-distance-right:9pt;mso-wrap-distance-bottom:0;mso-position-horizontal:center;mso-position-horizontal-relative:margin;mso-position-vertical:absolute;mso-position-vertical-relative:text;mso-width-percent:0;mso-height-percent:0;mso-width-relative:page;mso-height-relative:page;v-text-anchor:top" o:gfxdata="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" fillcolor="white [3201]" strokeweight="1.5pt">
                 <v:textbox>
                   <w:txbxContent>
                     <w:p>
@@ -753,7 +753,7 @@
         <mc:AlternateContent>
           <mc:Choice Requires="wps">
             <w:drawing>
-              <wp:anchor distT="0" distB="0" distL="114300" distR="114300" simplePos="0" relativeHeight="251660288" behindDoc="0" locked="0" layoutInCell="1" allowOverlap="1" wp14:anchorId="3DE9291A" wp14:editId="34DA9E37">
+              <wp:anchor distT="0" distB="0" distL="114300" distR="114300" simplePos="0" relativeHeight="251660288" behindDoc="0" locked="0" layoutInCell="1" allowOverlap="1" wp14:anchorId="4B4E29CC" wp14:editId="10A64AF5">
                 <wp:simplePos x="0" y="0"/>
                 <wp:positionH relativeFrom="column">
                   <wp:posOffset>3399155</wp:posOffset>
@@ -813,7 +813,7 @@
           </mc:Choice>
           <mc:Fallback>
             <w:pict>
-              <v:line id="Straight Connector 30" o:spid="_x0000_s1026" style="position:absolute;flip:x;z-index:251660288;visibility:visible;mso-wrap-style:square;mso-width-percent:0;mso-height-percent:0;mso-wrap-distance-left:9pt;mso-wrap-distance-top:0;mso-wrap-distance-right:9pt;mso-wrap-distance-bottom:0;mso-position-horizontal:absolute;mso-position-horizontal-relative:text;mso-position-vertical:absolute;mso-position-vertical-relative:text;mso-width-percent:0;mso-height-percent:0;mso-width-relative:page;mso-height-relative:page" from="267.65pt,11.4pt" to="273.55pt,799.6pt" o:gfxdata="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" strokecolor="black [3213]" strokeweight="1.5pt"/>
+              <v:line w14:anchorId="14176E01" id="Straight Connector 30" o:spid="_x0000_s1026" style="position:absolute;flip:x;z-index:251660288;visibility:visible;mso-wrap-style:square;mso-width-percent:0;mso-height-percent:0;mso-wrap-distance-left:9pt;mso-wrap-distance-top:0;mso-wrap-distance-right:9pt;mso-wrap-distance-bottom:0;mso-position-horizontal:absolute;mso-position-horizontal-relative:text;mso-position-vertical:absolute;mso-position-vertical-relative:text;mso-width-percent:0;mso-height-percent:0;mso-width-relative:page;mso-height-relative:page" from="267.65pt,11.4pt" to="273.55pt,799.6pt" o:gfxdata="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" strokecolor="black [3213]" strokeweight="1.5pt"/>
             </w:pict>
           </mc:Fallback>
         </mc:AlternateContent>
@@ -826,7 +826,7 @@
         <mc:AlternateContent>
           <mc:Choice Requires="wps">
             <w:drawing>
-              <wp:anchor distT="0" distB="0" distL="114300" distR="114300" simplePos="0" relativeHeight="251661312" behindDoc="0" locked="0" layoutInCell="1" allowOverlap="1" wp14:anchorId="41F480AB" wp14:editId="5BF8EE0C">
+              <wp:anchor distT="0" distB="0" distL="114300" distR="114300" simplePos="0" relativeHeight="251661312" behindDoc="0" locked="0" layoutInCell="1" allowOverlap="1" wp14:anchorId="5696564B" wp14:editId="60796B69">
                 <wp:simplePos x="0" y="0"/>
                 <wp:positionH relativeFrom="margin">
                   <wp:posOffset>-9525</wp:posOffset>
@@ -886,7 +886,7 @@
           </mc:Choice>
           <mc:Fallback>
             <w:pict>
-              <v:line id="Straight Connector 5" o:spid="_x0000_s1026" style="position:absolute;z-index:251661312;visibility:visible;mso-wrap-style:square;mso-width-percent:0;mso-height-percent:0;mso-wrap-distance-left:9pt;mso-wrap-distance-top:0;mso-wrap-distance-right:9pt;mso-wrap-distance-bottom:0;mso-position-horizontal:absolute;mso-position-horizontal-relative:margin;mso-position-vertical:absolute;mso-position-vertical-relative:text;mso-width-percent:0;mso-height-percent:0;mso-width-relative:margin;mso-height-relative:margin" from="-.75pt,10.2pt" to="545.35pt,11.55pt" o:gfxdata="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" strokecolor="black [3213]" strokeweight="2.25pt">
+              <v:line w14:anchorId="75440F21" id="Straight Connector 5" o:spid="_x0000_s1026" style="position:absolute;z-index:251661312;visibility:visible;mso-wrap-style:square;mso-width-percent:0;mso-height-percent:0;mso-wrap-distance-left:9pt;mso-wrap-distance-top:0;mso-wrap-distance-right:9pt;mso-wrap-distance-bottom:0;mso-position-horizontal:absolute;mso-position-horizontal-relative:margin;mso-position-vertical:absolute;mso-position-vertical-relative:text;mso-width-percent:0;mso-height-percent:0;mso-width-relative:margin;mso-height-relative:margin" from="-.75pt,10.2pt" to="545.35pt,11.55pt" o:gfxdata="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" strokecolor="black [3213]" strokeweight="2.25pt">
                 <w10:wrap anchorx="margin"/>
               </v:line>
             </w:pict>
@@ -924,7 +924,6 @@
           <w:rFonts w:ascii="Times New Roman" w:hAnsi="Times New Roman" w:cs="Times New Roman"/>
           <w:b/>
         </w:rPr>
-        <w:lastRenderedPageBreak/>
         <w:t>SECTION A – ANSWER ALL QUESTIONS</w:t>
       </w:r>
     </w:p>
@@ -959,16 +958,8 @@
         <w:rPr>
           <w:rFonts w:ascii="Times New Roman" w:hAnsi="Times New Roman" w:cs="Times New Roman"/>
         </w:rPr>
-        <w:t>(</w:t>
-      </w:r>
-      <w:proofErr w:type="gramStart"/>
-      <w:r>
-        <w:rPr>
-          <w:rFonts w:ascii="Times New Roman" w:hAnsi="Times New Roman" w:cs="Times New Roman"/>
-        </w:rPr>
-        <w:t>a)</w:t>
-      </w:r>
-      <w:proofErr w:type="gramEnd"/>
+        <w:t>(a)</w:t>
+      </w:r>
       <w:r>
         <w:rPr>
           <w:rFonts w:ascii="Times New Roman" w:hAnsi="Times New Roman" w:cs="Times New Roman"/>
@@ -1001,27 +992,13 @@
         <w:rPr>
           <w:rFonts w:ascii="Times New Roman" w:hAnsi="Times New Roman" w:cs="Times New Roman"/>
         </w:rPr>
-        <w:t>(c</w:t>
-      </w:r>
-      <w:proofErr w:type="gramStart"/>
-      <w:r>
-        <w:rPr>
-          <w:rFonts w:ascii="Times New Roman" w:hAnsi="Times New Roman" w:cs="Times New Roman"/>
-        </w:rPr>
-        <w:t>)</w:t>
-      </w:r>
-      <w:r>
-        <w:rPr>
-          <w:rFonts w:ascii="Times New Roman" w:hAnsi="Times New Roman" w:cs="Times New Roman"/>
-        </w:rPr>
-        <w:t>atomic</w:t>
-      </w:r>
-      <w:proofErr w:type="gramEnd"/>
-      <w:r>
-        <w:rPr>
-          <w:rFonts w:ascii="Times New Roman" w:hAnsi="Times New Roman" w:cs="Times New Roman"/>
-        </w:rPr>
-        <w:t xml:space="preserve"> radius</w:t>
+        <w:t>(c)</w:t>
+      </w:r>
+      <w:r>
+        <w:rPr>
+          <w:rFonts w:ascii="Times New Roman" w:hAnsi="Times New Roman" w:cs="Times New Roman"/>
+        </w:rPr>
+        <w:t>atomic radius</w:t>
       </w:r>
       <w:r>
         <w:rPr>
@@ -1199,14 +1176,7 @@
         <w:rPr>
           <w:rFonts w:ascii="Times New Roman" w:hAnsi="Times New Roman" w:cs="Times New Roman"/>
         </w:rPr>
-        <w:t>(a</w:t>
-      </w:r>
-      <w:proofErr w:type="gramStart"/>
-      <w:r>
-        <w:rPr>
-          <w:rFonts w:ascii="Times New Roman" w:hAnsi="Times New Roman" w:cs="Times New Roman"/>
-        </w:rPr>
-        <w:t>)</w:t>
+        <w:t>(a)</w:t>
       </w:r>
       <w:r>
         <w:rPr>
@@ -1214,7 +1184,6 @@
         </w:rPr>
         <w:t>3</w:t>
       </w:r>
-      <w:proofErr w:type="gramEnd"/>
       <w:r>
         <w:rPr>
           <w:rFonts w:ascii="Times New Roman" w:hAnsi="Times New Roman" w:cs="Times New Roman"/>
@@ -1343,27 +1312,13 @@
         <w:rPr>
           <w:rFonts w:ascii="Times New Roman" w:hAnsi="Times New Roman" w:cs="Times New Roman"/>
         </w:rPr>
-        <w:t>(b</w:t>
-      </w:r>
-      <w:proofErr w:type="gramStart"/>
-      <w:r>
-        <w:rPr>
-          <w:rFonts w:ascii="Times New Roman" w:hAnsi="Times New Roman" w:cs="Times New Roman"/>
-        </w:rPr>
-        <w:t>)</w:t>
-      </w:r>
-      <w:r>
-        <w:rPr>
-          <w:rFonts w:ascii="Times New Roman" w:hAnsi="Times New Roman" w:cs="Times New Roman"/>
-        </w:rPr>
-        <w:t>Alkali</w:t>
-      </w:r>
-      <w:proofErr w:type="gramEnd"/>
-      <w:r>
-        <w:rPr>
-          <w:rFonts w:ascii="Times New Roman" w:hAnsi="Times New Roman" w:cs="Times New Roman"/>
-        </w:rPr>
-        <w:t xml:space="preserve"> metals</w:t>
+        <w:t>(b)</w:t>
+      </w:r>
+      <w:r>
+        <w:rPr>
+          <w:rFonts w:ascii="Times New Roman" w:hAnsi="Times New Roman" w:cs="Times New Roman"/>
+        </w:rPr>
+        <w:t>Alkali metals</w:t>
       </w:r>
     </w:p>
     <w:p>
@@ -1408,14 +1363,7 @@
         <w:rPr>
           <w:rFonts w:ascii="Times New Roman" w:hAnsi="Times New Roman" w:cs="Times New Roman"/>
         </w:rPr>
-        <w:t>(d</w:t>
-      </w:r>
-      <w:proofErr w:type="gramStart"/>
-      <w:r>
-        <w:rPr>
-          <w:rFonts w:ascii="Times New Roman" w:hAnsi="Times New Roman" w:cs="Times New Roman"/>
-        </w:rPr>
-        <w:t>)</w:t>
+        <w:t>(d)</w:t>
       </w:r>
       <w:r>
         <w:rPr>
@@ -1423,7 +1371,6 @@
         </w:rPr>
         <w:t>Halogens</w:t>
       </w:r>
-      <w:proofErr w:type="gramEnd"/>
     </w:p>
     <w:p>
       <w:pPr>
@@ -1480,27 +1427,13 @@
           <w:rFonts w:ascii="Times New Roman" w:hAnsi="Times New Roman" w:cs="Times New Roman"/>
         </w:rPr>
         <w:tab/>
-        <w:t>(b</w:t>
-      </w:r>
-      <w:proofErr w:type="gramStart"/>
-      <w:r>
-        <w:rPr>
-          <w:rFonts w:ascii="Times New Roman" w:hAnsi="Times New Roman" w:cs="Times New Roman"/>
-        </w:rPr>
-        <w:t>)</w:t>
-      </w:r>
-      <w:r>
-        <w:rPr>
-          <w:rFonts w:ascii="Times New Roman" w:hAnsi="Times New Roman" w:cs="Times New Roman"/>
-        </w:rPr>
-        <w:t>Electron</w:t>
-      </w:r>
-      <w:proofErr w:type="gramEnd"/>
-      <w:r>
-        <w:rPr>
-          <w:rFonts w:ascii="Times New Roman" w:hAnsi="Times New Roman" w:cs="Times New Roman"/>
-        </w:rPr>
-        <w:t xml:space="preserve"> affinity</w:t>
+        <w:t>(b)</w:t>
+      </w:r>
+      <w:r>
+        <w:rPr>
+          <w:rFonts w:ascii="Times New Roman" w:hAnsi="Times New Roman" w:cs="Times New Roman"/>
+        </w:rPr>
+        <w:t>Electron affinity</w:t>
       </w:r>
     </w:p>
     <w:p>
@@ -1528,27 +1461,13 @@
           <w:rFonts w:ascii="Times New Roman" w:hAnsi="Times New Roman" w:cs="Times New Roman"/>
         </w:rPr>
         <w:tab/>
-        <w:t>(d</w:t>
-      </w:r>
-      <w:proofErr w:type="gramStart"/>
-      <w:r>
-        <w:rPr>
-          <w:rFonts w:ascii="Times New Roman" w:hAnsi="Times New Roman" w:cs="Times New Roman"/>
-        </w:rPr>
-        <w:t>)</w:t>
-      </w:r>
-      <w:r>
-        <w:rPr>
-          <w:rFonts w:ascii="Times New Roman" w:hAnsi="Times New Roman" w:cs="Times New Roman"/>
-        </w:rPr>
-        <w:t>Atomic</w:t>
-      </w:r>
-      <w:proofErr w:type="gramEnd"/>
-      <w:r>
-        <w:rPr>
-          <w:rFonts w:ascii="Times New Roman" w:hAnsi="Times New Roman" w:cs="Times New Roman"/>
-        </w:rPr>
-        <w:t xml:space="preserve"> radius</w:t>
+        <w:t>(d)</w:t>
+      </w:r>
+      <w:r>
+        <w:rPr>
+          <w:rFonts w:ascii="Times New Roman" w:hAnsi="Times New Roman" w:cs="Times New Roman"/>
+        </w:rPr>
+        <w:t>Atomic radius</w:t>
       </w:r>
     </w:p>
     <w:p>
@@ -1593,16 +1512,8 @@
         <w:rPr>
           <w:rFonts w:ascii="Times New Roman" w:hAnsi="Times New Roman" w:cs="Times New Roman"/>
         </w:rPr>
-        <w:t>(</w:t>
-      </w:r>
-      <w:proofErr w:type="gramStart"/>
-      <w:r>
-        <w:rPr>
-          <w:rFonts w:ascii="Times New Roman" w:hAnsi="Times New Roman" w:cs="Times New Roman"/>
-        </w:rPr>
-        <w:t>a)</w:t>
-      </w:r>
-      <w:proofErr w:type="gramEnd"/>
+        <w:t>(a)</w:t>
+      </w:r>
       <w:r>
         <w:rPr>
           <w:rFonts w:ascii="Times New Roman" w:hAnsi="Times New Roman" w:cs="Times New Roman"/>
@@ -1635,27 +1546,13 @@
         <w:rPr>
           <w:rFonts w:ascii="Times New Roman" w:hAnsi="Times New Roman" w:cs="Times New Roman"/>
         </w:rPr>
-        <w:t>(c</w:t>
-      </w:r>
-      <w:proofErr w:type="gramStart"/>
-      <w:r>
-        <w:rPr>
-          <w:rFonts w:ascii="Times New Roman" w:hAnsi="Times New Roman" w:cs="Times New Roman"/>
-        </w:rPr>
-        <w:t>)</w:t>
-      </w:r>
-      <w:r>
-        <w:rPr>
-          <w:rFonts w:ascii="Times New Roman" w:hAnsi="Times New Roman" w:cs="Times New Roman"/>
-        </w:rPr>
-        <w:t>nucleon</w:t>
-      </w:r>
-      <w:proofErr w:type="gramEnd"/>
-      <w:r>
-        <w:rPr>
-          <w:rFonts w:ascii="Times New Roman" w:hAnsi="Times New Roman" w:cs="Times New Roman"/>
-        </w:rPr>
-        <w:t xml:space="preserve"> number</w:t>
+        <w:t>(c)</w:t>
+      </w:r>
+      <w:r>
+        <w:rPr>
+          <w:rFonts w:ascii="Times New Roman" w:hAnsi="Times New Roman" w:cs="Times New Roman"/>
+        </w:rPr>
+        <w:t>nucleon number</w:t>
       </w:r>
       <w:r>
         <w:rPr>
@@ -1703,7 +1600,7 @@
         <mc:AlternateContent>
           <mc:Choice Requires="wps">
             <w:drawing>
-              <wp:anchor distT="0" distB="0" distL="114300" distR="114300" simplePos="0" relativeHeight="251662336" behindDoc="0" locked="0" layoutInCell="1" allowOverlap="1" wp14:anchorId="77D11899" wp14:editId="2BA9A869">
+              <wp:anchor distT="0" distB="0" distL="114300" distR="114300" simplePos="0" relativeHeight="251662336" behindDoc="0" locked="0" layoutInCell="1" allowOverlap="1" wp14:anchorId="2D1A9820" wp14:editId="704ADC90">
                 <wp:simplePos x="0" y="0"/>
                 <wp:positionH relativeFrom="column">
                   <wp:posOffset>2567940</wp:posOffset>
@@ -1761,11 +1658,11 @@
           </mc:Choice>
           <mc:Fallback>
             <w:pict>
-              <v:shapetype id="_x0000_t32" coordsize="21600,21600" o:spt="32" o:oned="t" path="m,l21600,21600e" filled="f">
+              <v:shapetype w14:anchorId="56CD812F" id="_x0000_t32" coordsize="21600,21600" o:spt="32" o:oned="t" path="m,l21600,21600e" filled="f">
                 <v:path arrowok="t" fillok="f" o:connecttype="none"/>
                 <o:lock v:ext="edit" shapetype="t"/>
               </v:shapetype>
-              <v:shape id="Straight Arrow Connector 1" o:spid="_x0000_s1026" type="#_x0000_t32" style="position:absolute;margin-left:202.2pt;margin-top:4.95pt;width:22.5pt;height:0;z-index:251662336;visibility:visible;mso-wrap-style:square;mso-height-percent:0;mso-wrap-distance-left:9pt;mso-wrap-distance-top:0;mso-wrap-distance-right:9pt;mso-wrap-distance-bottom:0;mso-position-horizontal:absolute;mso-position-horizontal-relative:text;mso-position-vertical:absolute;mso-position-vertical-relative:text;mso-height-percent:0;mso-height-relative:margin" o:gfxdata="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" strokecolor="black [3213]">
+              <v:shape id="Straight Arrow Connector 1" o:spid="_x0000_s1026" type="#_x0000_t32" style="position:absolute;margin-left:202.2pt;margin-top:4.95pt;width:22.5pt;height:0;z-index:251662336;visibility:visible;mso-wrap-style:square;mso-height-percent:0;mso-wrap-distance-left:9pt;mso-wrap-distance-top:0;mso-wrap-distance-right:9pt;mso-wrap-distance-bottom:0;mso-position-horizontal:absolute;mso-position-horizontal-relative:text;mso-position-vertical:absolute;mso-position-vertical-relative:text;mso-height-percent:0;mso-height-relative:margin" o:gfxdata="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" strokecolor="black [3213]">
                 <v:stroke endarrow="open"/>
               </v:shape>
             </w:pict>
@@ -1839,16 +1736,8 @@
         <w:rPr>
           <w:rFonts w:ascii="Times New Roman" w:hAnsi="Times New Roman" w:cs="Times New Roman"/>
         </w:rPr>
-        <w:t>(</w:t>
-      </w:r>
-      <w:proofErr w:type="gramStart"/>
-      <w:r>
-        <w:rPr>
-          <w:rFonts w:ascii="Times New Roman" w:hAnsi="Times New Roman" w:cs="Times New Roman"/>
-        </w:rPr>
-        <w:t>a)</w:t>
-      </w:r>
-      <w:proofErr w:type="gramEnd"/>
+        <w:t>(a)</w:t>
+      </w:r>
       <w:r>
         <w:rPr>
           <w:rFonts w:ascii="Times New Roman" w:hAnsi="Times New Roman" w:cs="Times New Roman"/>
@@ -1868,27 +1757,13 @@
         <w:rPr>
           <w:rFonts w:ascii="Times New Roman" w:hAnsi="Times New Roman" w:cs="Times New Roman"/>
         </w:rPr>
-        <w:t>(b</w:t>
-      </w:r>
-      <w:proofErr w:type="gramStart"/>
-      <w:r>
-        <w:rPr>
-          <w:rFonts w:ascii="Times New Roman" w:hAnsi="Times New Roman" w:cs="Times New Roman"/>
-        </w:rPr>
-        <w:t>)</w:t>
-      </w:r>
-      <w:r>
-        <w:rPr>
-          <w:rFonts w:ascii="Times New Roman" w:hAnsi="Times New Roman" w:cs="Times New Roman"/>
-        </w:rPr>
-        <w:t>to</w:t>
-      </w:r>
-      <w:proofErr w:type="gramEnd"/>
-      <w:r>
-        <w:rPr>
-          <w:rFonts w:ascii="Times New Roman" w:hAnsi="Times New Roman" w:cs="Times New Roman"/>
-        </w:rPr>
-        <w:t xml:space="preserve"> encourage forward reaction</w:t>
+        <w:t>(b)</w:t>
+      </w:r>
+      <w:r>
+        <w:rPr>
+          <w:rFonts w:ascii="Times New Roman" w:hAnsi="Times New Roman" w:cs="Times New Roman"/>
+        </w:rPr>
+        <w:t>to encourage forward reaction</w:t>
       </w:r>
     </w:p>
     <w:p>
@@ -1903,27 +1778,13 @@
         <w:rPr>
           <w:rFonts w:ascii="Times New Roman" w:hAnsi="Times New Roman" w:cs="Times New Roman"/>
         </w:rPr>
-        <w:t>(c</w:t>
-      </w:r>
-      <w:proofErr w:type="gramStart"/>
-      <w:r>
-        <w:rPr>
-          <w:rFonts w:ascii="Times New Roman" w:hAnsi="Times New Roman" w:cs="Times New Roman"/>
-        </w:rPr>
-        <w:t>)</w:t>
-      </w:r>
-      <w:r>
-        <w:rPr>
-          <w:rFonts w:ascii="Times New Roman" w:hAnsi="Times New Roman" w:cs="Times New Roman"/>
-        </w:rPr>
-        <w:t>to</w:t>
-      </w:r>
-      <w:proofErr w:type="gramEnd"/>
-      <w:r>
-        <w:rPr>
-          <w:rFonts w:ascii="Times New Roman" w:hAnsi="Times New Roman" w:cs="Times New Roman"/>
-        </w:rPr>
-        <w:t xml:space="preserve"> remove the energy barrier</w:t>
+        <w:t>(c)</w:t>
+      </w:r>
+      <w:r>
+        <w:rPr>
+          <w:rFonts w:ascii="Times New Roman" w:hAnsi="Times New Roman" w:cs="Times New Roman"/>
+        </w:rPr>
+        <w:t>to remove the energy barrier</w:t>
       </w:r>
     </w:p>
     <w:p>
@@ -1938,27 +1799,13 @@
         <w:rPr>
           <w:rFonts w:ascii="Times New Roman" w:hAnsi="Times New Roman" w:cs="Times New Roman"/>
         </w:rPr>
-        <w:t>(d</w:t>
-      </w:r>
-      <w:proofErr w:type="gramStart"/>
-      <w:r>
-        <w:rPr>
-          <w:rFonts w:ascii="Times New Roman" w:hAnsi="Times New Roman" w:cs="Times New Roman"/>
-        </w:rPr>
-        <w:t>)</w:t>
-      </w:r>
-      <w:r>
-        <w:rPr>
-          <w:rFonts w:ascii="Times New Roman" w:hAnsi="Times New Roman" w:cs="Times New Roman"/>
-        </w:rPr>
-        <w:t>to</w:t>
-      </w:r>
-      <w:proofErr w:type="gramEnd"/>
-      <w:r>
-        <w:rPr>
-          <w:rFonts w:ascii="Times New Roman" w:hAnsi="Times New Roman" w:cs="Times New Roman"/>
-        </w:rPr>
-        <w:t xml:space="preserve"> stabilize the system</w:t>
+        <w:t>(d)</w:t>
+      </w:r>
+      <w:r>
+        <w:rPr>
+          <w:rFonts w:ascii="Times New Roman" w:hAnsi="Times New Roman" w:cs="Times New Roman"/>
+        </w:rPr>
+        <w:t>to stabilize the system</w:t>
       </w:r>
     </w:p>
     <w:p>
@@ -1986,7 +1833,6 @@
         <w:rPr>
           <w:rFonts w:ascii="Times New Roman" w:hAnsi="Times New Roman" w:cs="Times New Roman"/>
         </w:rPr>
-        <w:lastRenderedPageBreak/>
         <w:t>These factors affect equilibrium reaction except</w:t>
       </w:r>
     </w:p>
@@ -2002,84 +1848,49 @@
         <w:rPr>
           <w:rFonts w:ascii="Times New Roman" w:hAnsi="Times New Roman" w:cs="Times New Roman"/>
         </w:rPr>
-        <w:t>(a</w:t>
-      </w:r>
-      <w:proofErr w:type="gramStart"/>
-      <w:r>
-        <w:rPr>
-          <w:rFonts w:ascii="Times New Roman" w:hAnsi="Times New Roman" w:cs="Times New Roman"/>
-        </w:rPr>
-        <w:t>)</w:t>
-      </w:r>
-      <w:r>
-        <w:rPr>
-          <w:rFonts w:ascii="Times New Roman" w:hAnsi="Times New Roman" w:cs="Times New Roman"/>
-        </w:rPr>
-        <w:t>pressure</w:t>
-      </w:r>
-      <w:proofErr w:type="gramEnd"/>
-      <w:r>
-        <w:rPr>
-          <w:rFonts w:ascii="Times New Roman" w:hAnsi="Times New Roman" w:cs="Times New Roman"/>
-        </w:rPr>
-        <w:t xml:space="preserve"> (for gaseous system)</w:t>
-      </w:r>
-    </w:p>
-    <w:p>
-      <w:pPr>
-        <w:pStyle w:val="ListParagraph"/>
-        <w:spacing w:after="0" w:line="240" w:lineRule="auto"/>
-        <w:rPr>
-          <w:rFonts w:ascii="Times New Roman" w:hAnsi="Times New Roman" w:cs="Times New Roman"/>
-        </w:rPr>
-      </w:pPr>
-      <w:r>
-        <w:rPr>
-          <w:rFonts w:ascii="Times New Roman" w:hAnsi="Times New Roman" w:cs="Times New Roman"/>
-        </w:rPr>
-        <w:t>(b</w:t>
-      </w:r>
-      <w:proofErr w:type="gramStart"/>
-      <w:r>
-        <w:rPr>
-          <w:rFonts w:ascii="Times New Roman" w:hAnsi="Times New Roman" w:cs="Times New Roman"/>
-        </w:rPr>
-        <w:t>)</w:t>
-      </w:r>
-      <w:r>
-        <w:rPr>
-          <w:rFonts w:ascii="Times New Roman" w:hAnsi="Times New Roman" w:cs="Times New Roman"/>
-        </w:rPr>
-        <w:t>pressure</w:t>
-      </w:r>
-      <w:proofErr w:type="gramEnd"/>
-      <w:r>
-        <w:rPr>
-          <w:rFonts w:ascii="Times New Roman" w:hAnsi="Times New Roman" w:cs="Times New Roman"/>
-        </w:rPr>
-        <w:t xml:space="preserve"> (for solid system)</w:t>
-      </w:r>
-    </w:p>
-    <w:p>
-      <w:pPr>
-        <w:pStyle w:val="ListParagraph"/>
-        <w:spacing w:after="0" w:line="240" w:lineRule="auto"/>
-        <w:rPr>
-          <w:rFonts w:ascii="Times New Roman" w:hAnsi="Times New Roman" w:cs="Times New Roman"/>
-        </w:rPr>
-      </w:pPr>
-      <w:r>
-        <w:rPr>
-          <w:rFonts w:ascii="Times New Roman" w:hAnsi="Times New Roman" w:cs="Times New Roman"/>
-        </w:rPr>
-        <w:t>(c</w:t>
-      </w:r>
-      <w:proofErr w:type="gramStart"/>
-      <w:r>
-        <w:rPr>
-          <w:rFonts w:ascii="Times New Roman" w:hAnsi="Times New Roman" w:cs="Times New Roman"/>
-        </w:rPr>
-        <w:t>)</w:t>
+        <w:t>(a)</w:t>
+      </w:r>
+      <w:r>
+        <w:rPr>
+          <w:rFonts w:ascii="Times New Roman" w:hAnsi="Times New Roman" w:cs="Times New Roman"/>
+        </w:rPr>
+        <w:t>pressure (for gaseous system)</w:t>
+      </w:r>
+    </w:p>
+    <w:p>
+      <w:pPr>
+        <w:pStyle w:val="ListParagraph"/>
+        <w:spacing w:after="0" w:line="240" w:lineRule="auto"/>
+        <w:rPr>
+          <w:rFonts w:ascii="Times New Roman" w:hAnsi="Times New Roman" w:cs="Times New Roman"/>
+        </w:rPr>
+      </w:pPr>
+      <w:r>
+        <w:rPr>
+          <w:rFonts w:ascii="Times New Roman" w:hAnsi="Times New Roman" w:cs="Times New Roman"/>
+        </w:rPr>
+        <w:t>(b)</w:t>
+      </w:r>
+      <w:r>
+        <w:rPr>
+          <w:rFonts w:ascii="Times New Roman" w:hAnsi="Times New Roman" w:cs="Times New Roman"/>
+        </w:rPr>
+        <w:t>pressure (for solid system)</w:t>
+      </w:r>
+    </w:p>
+    <w:p>
+      <w:pPr>
+        <w:pStyle w:val="ListParagraph"/>
+        <w:spacing w:after="0" w:line="240" w:lineRule="auto"/>
+        <w:rPr>
+          <w:rFonts w:ascii="Times New Roman" w:hAnsi="Times New Roman" w:cs="Times New Roman"/>
+        </w:rPr>
+      </w:pPr>
+      <w:r>
+        <w:rPr>
+          <w:rFonts w:ascii="Times New Roman" w:hAnsi="Times New Roman" w:cs="Times New Roman"/>
+        </w:rPr>
+        <w:t>(c)</w:t>
       </w:r>
       <w:r>
         <w:rPr>
@@ -2087,30 +1898,21 @@
         </w:rPr>
         <w:t>temperature</w:t>
       </w:r>
-      <w:proofErr w:type="gramEnd"/>
-    </w:p>
-    <w:p>
-      <w:pPr>
-        <w:pStyle w:val="ListParagraph"/>
-        <w:spacing w:after="0" w:line="240" w:lineRule="auto"/>
-        <w:rPr>
-          <w:rFonts w:ascii="Times New Roman" w:hAnsi="Times New Roman" w:cs="Times New Roman"/>
-        </w:rPr>
-      </w:pPr>
-      <w:r>
-        <w:rPr>
-          <w:rFonts w:ascii="Times New Roman" w:hAnsi="Times New Roman" w:cs="Times New Roman"/>
-        </w:rPr>
-        <w:t>(</w:t>
-      </w:r>
-      <w:proofErr w:type="gramStart"/>
-      <w:r>
-        <w:rPr>
-          <w:rFonts w:ascii="Times New Roman" w:hAnsi="Times New Roman" w:cs="Times New Roman"/>
-        </w:rPr>
-        <w:t>d)</w:t>
-      </w:r>
-      <w:proofErr w:type="gramEnd"/>
+    </w:p>
+    <w:p>
+      <w:pPr>
+        <w:pStyle w:val="ListParagraph"/>
+        <w:spacing w:after="0" w:line="240" w:lineRule="auto"/>
+        <w:rPr>
+          <w:rFonts w:ascii="Times New Roman" w:hAnsi="Times New Roman" w:cs="Times New Roman"/>
+        </w:rPr>
+      </w:pPr>
+      <w:r>
+        <w:rPr>
+          <w:rFonts w:ascii="Times New Roman" w:hAnsi="Times New Roman" w:cs="Times New Roman"/>
+        </w:rPr>
+        <w:t>(d)</w:t>
+      </w:r>
       <w:r>
         <w:rPr>
           <w:rFonts w:ascii="Times New Roman" w:hAnsi="Times New Roman" w:cs="Times New Roman"/>
@@ -2150,7 +1952,7 @@
         <mc:AlternateContent>
           <mc:Choice Requires="wps">
             <w:drawing>
-              <wp:anchor distT="0" distB="0" distL="114300" distR="114300" simplePos="0" relativeHeight="251663360" behindDoc="0" locked="0" layoutInCell="1" allowOverlap="1" wp14:anchorId="26AE7D51" wp14:editId="0F0A569C">
+              <wp:anchor distT="0" distB="0" distL="114300" distR="114300" simplePos="0" relativeHeight="251663360" behindDoc="0" locked="0" layoutInCell="1" allowOverlap="1" wp14:anchorId="02FC7175" wp14:editId="299953C5">
                 <wp:simplePos x="0" y="0"/>
                 <wp:positionH relativeFrom="column">
                   <wp:posOffset>2357120</wp:posOffset>
@@ -2208,7 +2010,7 @@
           </mc:Choice>
           <mc:Fallback>
             <w:pict>
-              <v:shape id="Straight Arrow Connector 2" o:spid="_x0000_s1026" type="#_x0000_t32" style="position:absolute;margin-left:185.6pt;margin-top:7.05pt;width:9.75pt;height:0;z-index:251663360;visibility:visible;mso-wrap-style:square;mso-height-percent:0;mso-wrap-distance-left:9pt;mso-wrap-distance-top:0;mso-wrap-distance-right:9pt;mso-wrap-distance-bottom:0;mso-position-horizontal:absolute;mso-position-horizontal-relative:text;mso-position-vertical:absolute;mso-position-vertical-relative:text;mso-height-percent:0;mso-height-relative:margin" o:gfxdata="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" strokecolor="black [3213]">
+              <v:shape w14:anchorId="1925C732" id="Straight Arrow Connector 2" o:spid="_x0000_s1026" type="#_x0000_t32" style="position:absolute;margin-left:185.6pt;margin-top:7.05pt;width:9.75pt;height:0;z-index:251663360;visibility:visible;mso-wrap-style:square;mso-height-percent:0;mso-wrap-distance-left:9pt;mso-wrap-distance-top:0;mso-wrap-distance-right:9pt;mso-wrap-distance-bottom:0;mso-position-horizontal:absolute;mso-position-horizontal-relative:text;mso-position-vertical:absolute;mso-position-vertical-relative:text;mso-height-percent:0;mso-height-relative:margin" o:gfxdata="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" strokecolor="black [3213]">
                 <v:stroke endarrow="open"/>
               </v:shape>
             </w:pict>
@@ -2232,16 +2034,8 @@
         <w:rPr>
           <w:rFonts w:ascii="Times New Roman" w:hAnsi="Times New Roman" w:cs="Times New Roman"/>
         </w:rPr>
-        <w:t xml:space="preserve">     </w:t>
-      </w:r>
-      <w:proofErr w:type="spellStart"/>
-      <w:r>
-        <w:rPr>
-          <w:rFonts w:ascii="Times New Roman" w:hAnsi="Times New Roman" w:cs="Times New Roman"/>
-        </w:rPr>
-        <w:t>CaO</w:t>
-      </w:r>
-      <w:proofErr w:type="spellEnd"/>
+        <w:t xml:space="preserve">     CaO</w:t>
+      </w:r>
       <w:r>
         <w:rPr>
           <w:rFonts w:ascii="Times New Roman" w:hAnsi="Times New Roman" w:cs="Times New Roman"/>
@@ -2253,49 +2047,20 @@
         <w:rPr>
           <w:rFonts w:ascii="Times New Roman" w:hAnsi="Times New Roman" w:cs="Times New Roman"/>
         </w:rPr>
-        <w:t xml:space="preserve"> </w:t>
-      </w:r>
-      <w:proofErr w:type="gramStart"/>
-      <w:r>
-        <w:rPr>
-          <w:rFonts w:ascii="Times New Roman" w:hAnsi="Times New Roman" w:cs="Times New Roman"/>
-        </w:rPr>
-        <w:t>+  CO</w:t>
+        <w:t xml:space="preserve"> +  CO</w:t>
       </w:r>
       <w:r>
         <w:rPr>
           <w:rFonts w:ascii="Times New Roman" w:hAnsi="Times New Roman" w:cs="Times New Roman"/>
           <w:vertAlign w:val="subscript"/>
         </w:rPr>
-        <w:t>2</w:t>
-      </w:r>
-      <w:proofErr w:type="gramEnd"/>
-      <w:r>
-        <w:rPr>
-          <w:rFonts w:ascii="Times New Roman" w:hAnsi="Times New Roman" w:cs="Times New Roman"/>
-          <w:vertAlign w:val="subscript"/>
-        </w:rPr>
-        <w:t>(g)</w:t>
-      </w:r>
-      <w:r>
-        <w:rPr>
-          <w:rFonts w:ascii="Times New Roman" w:hAnsi="Times New Roman" w:cs="Times New Roman"/>
-        </w:rPr>
-        <w:t xml:space="preserve">.  </w:t>
-      </w:r>
-      <w:proofErr w:type="gramStart"/>
-      <w:r>
-        <w:rPr>
-          <w:rFonts w:ascii="Times New Roman" w:hAnsi="Times New Roman" w:cs="Times New Roman"/>
-        </w:rPr>
-        <w:t>the</w:t>
-      </w:r>
-      <w:proofErr w:type="gramEnd"/>
-      <w:r>
-        <w:rPr>
-          <w:rFonts w:ascii="Times New Roman" w:hAnsi="Times New Roman" w:cs="Times New Roman"/>
-        </w:rPr>
-        <w:t xml:space="preserve"> reaction will attain dynamic equilibrium only</w:t>
+        <w:t>2(g)</w:t>
+      </w:r>
+      <w:r>
+        <w:rPr>
+          <w:rFonts w:ascii="Times New Roman" w:hAnsi="Times New Roman" w:cs="Times New Roman"/>
+        </w:rPr>
+        <w:t>.  the reaction will attain dynamic equilibrium only</w:t>
       </w:r>
       <w:r>
         <w:rPr>
@@ -2316,16 +2081,8 @@
         <w:rPr>
           <w:rFonts w:ascii="Times New Roman" w:hAnsi="Times New Roman" w:cs="Times New Roman"/>
         </w:rPr>
-        <w:t>(</w:t>
-      </w:r>
-      <w:proofErr w:type="gramStart"/>
-      <w:r>
-        <w:rPr>
-          <w:rFonts w:ascii="Times New Roman" w:hAnsi="Times New Roman" w:cs="Times New Roman"/>
-        </w:rPr>
-        <w:t>a)</w:t>
-      </w:r>
-      <w:proofErr w:type="gramEnd"/>
+        <w:t>(a)</w:t>
+      </w:r>
       <w:r>
         <w:rPr>
           <w:rFonts w:ascii="Times New Roman" w:hAnsi="Times New Roman" w:cs="Times New Roman"/>
@@ -2345,97 +2102,55 @@
         <w:rPr>
           <w:rFonts w:ascii="Times New Roman" w:hAnsi="Times New Roman" w:cs="Times New Roman"/>
         </w:rPr>
-        <w:t>(b</w:t>
-      </w:r>
-      <w:proofErr w:type="gramStart"/>
-      <w:r>
-        <w:rPr>
-          <w:rFonts w:ascii="Times New Roman" w:hAnsi="Times New Roman" w:cs="Times New Roman"/>
-        </w:rPr>
-        <w:t>)</w:t>
-      </w:r>
-      <w:r>
-        <w:rPr>
-          <w:rFonts w:ascii="Times New Roman" w:hAnsi="Times New Roman" w:cs="Times New Roman"/>
-        </w:rPr>
-        <w:t>when</w:t>
-      </w:r>
-      <w:proofErr w:type="gramEnd"/>
-      <w:r>
-        <w:rPr>
-          <w:rFonts w:ascii="Times New Roman" w:hAnsi="Times New Roman" w:cs="Times New Roman"/>
-        </w:rPr>
-        <w:t xml:space="preserve"> the reaction is in open system</w:t>
-      </w:r>
-    </w:p>
-    <w:p>
-      <w:pPr>
-        <w:pStyle w:val="ListParagraph"/>
-        <w:spacing w:after="0" w:line="240" w:lineRule="auto"/>
-        <w:rPr>
-          <w:rFonts w:ascii="Times New Roman" w:hAnsi="Times New Roman" w:cs="Times New Roman"/>
-        </w:rPr>
-      </w:pPr>
-      <w:r>
-        <w:rPr>
-          <w:rFonts w:ascii="Times New Roman" w:hAnsi="Times New Roman" w:cs="Times New Roman"/>
-        </w:rPr>
-        <w:t>(c</w:t>
-      </w:r>
-      <w:proofErr w:type="gramStart"/>
-      <w:r>
-        <w:rPr>
-          <w:rFonts w:ascii="Times New Roman" w:hAnsi="Times New Roman" w:cs="Times New Roman"/>
-        </w:rPr>
-        <w:t>)</w:t>
-      </w:r>
-      <w:r>
-        <w:rPr>
-          <w:rFonts w:ascii="Times New Roman" w:hAnsi="Times New Roman" w:cs="Times New Roman"/>
-        </w:rPr>
-        <w:t>when</w:t>
-      </w:r>
-      <w:proofErr w:type="gramEnd"/>
-      <w:r>
-        <w:rPr>
-          <w:rFonts w:ascii="Times New Roman" w:hAnsi="Times New Roman" w:cs="Times New Roman"/>
-        </w:rPr>
-        <w:t xml:space="preserve"> the reaction is heated</w:t>
-      </w:r>
-    </w:p>
-    <w:p>
-      <w:pPr>
-        <w:pStyle w:val="ListParagraph"/>
-        <w:spacing w:after="0" w:line="240" w:lineRule="auto"/>
-        <w:rPr>
-          <w:rFonts w:ascii="Times New Roman" w:hAnsi="Times New Roman" w:cs="Times New Roman"/>
-        </w:rPr>
-      </w:pPr>
-      <w:r>
-        <w:rPr>
-          <w:rFonts w:ascii="Times New Roman" w:hAnsi="Times New Roman" w:cs="Times New Roman"/>
-        </w:rPr>
-        <w:t>(d</w:t>
-      </w:r>
-      <w:proofErr w:type="gramStart"/>
-      <w:r>
-        <w:rPr>
-          <w:rFonts w:ascii="Times New Roman" w:hAnsi="Times New Roman" w:cs="Times New Roman"/>
-        </w:rPr>
-        <w:t>)</w:t>
-      </w:r>
-      <w:r>
-        <w:rPr>
-          <w:rFonts w:ascii="Times New Roman" w:hAnsi="Times New Roman" w:cs="Times New Roman"/>
-        </w:rPr>
-        <w:t>when</w:t>
-      </w:r>
-      <w:proofErr w:type="gramEnd"/>
-      <w:r>
-        <w:rPr>
-          <w:rFonts w:ascii="Times New Roman" w:hAnsi="Times New Roman" w:cs="Times New Roman"/>
-        </w:rPr>
-        <w:t xml:space="preserve"> the reaction is in a closed system</w:t>
+        <w:t>(b)</w:t>
+      </w:r>
+      <w:r>
+        <w:rPr>
+          <w:rFonts w:ascii="Times New Roman" w:hAnsi="Times New Roman" w:cs="Times New Roman"/>
+        </w:rPr>
+        <w:t>when the reaction is in open system</w:t>
+      </w:r>
+    </w:p>
+    <w:p>
+      <w:pPr>
+        <w:pStyle w:val="ListParagraph"/>
+        <w:spacing w:after="0" w:line="240" w:lineRule="auto"/>
+        <w:rPr>
+          <w:rFonts w:ascii="Times New Roman" w:hAnsi="Times New Roman" w:cs="Times New Roman"/>
+        </w:rPr>
+      </w:pPr>
+      <w:r>
+        <w:rPr>
+          <w:rFonts w:ascii="Times New Roman" w:hAnsi="Times New Roman" w:cs="Times New Roman"/>
+        </w:rPr>
+        <w:t>(c)</w:t>
+      </w:r>
+      <w:r>
+        <w:rPr>
+          <w:rFonts w:ascii="Times New Roman" w:hAnsi="Times New Roman" w:cs="Times New Roman"/>
+        </w:rPr>
+        <w:t>when the reaction is heated</w:t>
+      </w:r>
+    </w:p>
+    <w:p>
+      <w:pPr>
+        <w:pStyle w:val="ListParagraph"/>
+        <w:spacing w:after="0" w:line="240" w:lineRule="auto"/>
+        <w:rPr>
+          <w:rFonts w:ascii="Times New Roman" w:hAnsi="Times New Roman" w:cs="Times New Roman"/>
+        </w:rPr>
+      </w:pPr>
+      <w:r>
+        <w:rPr>
+          <w:rFonts w:ascii="Times New Roman" w:hAnsi="Times New Roman" w:cs="Times New Roman"/>
+        </w:rPr>
+        <w:t>(d)</w:t>
+      </w:r>
+      <w:r>
+        <w:rPr>
+          <w:rFonts w:ascii="Times New Roman" w:hAnsi="Times New Roman" w:cs="Times New Roman"/>
+        </w:rPr>
+        <w:t>when the reaction is in a closed system</w:t>
       </w:r>
     </w:p>
     <w:p>
@@ -2480,16 +2195,8 @@
         <w:rPr>
           <w:rFonts w:ascii="Times New Roman" w:hAnsi="Times New Roman" w:cs="Times New Roman"/>
         </w:rPr>
-        <w:t>(</w:t>
-      </w:r>
-      <w:proofErr w:type="gramStart"/>
-      <w:r>
-        <w:rPr>
-          <w:rFonts w:ascii="Times New Roman" w:hAnsi="Times New Roman" w:cs="Times New Roman"/>
-        </w:rPr>
-        <w:t>a)</w:t>
-      </w:r>
-      <w:proofErr w:type="gramEnd"/>
+        <w:t>(a)</w:t>
+      </w:r>
       <w:r>
         <w:rPr>
           <w:rFonts w:ascii="Times New Roman" w:hAnsi="Times New Roman" w:cs="Times New Roman"/>
@@ -2522,27 +2229,13 @@
         <w:rPr>
           <w:rFonts w:ascii="Times New Roman" w:hAnsi="Times New Roman" w:cs="Times New Roman"/>
         </w:rPr>
-        <w:t>(c</w:t>
-      </w:r>
-      <w:proofErr w:type="gramStart"/>
-      <w:r>
-        <w:rPr>
-          <w:rFonts w:ascii="Times New Roman" w:hAnsi="Times New Roman" w:cs="Times New Roman"/>
-        </w:rPr>
-        <w:t>)</w:t>
-      </w:r>
-      <w:r>
-        <w:rPr>
-          <w:rFonts w:ascii="Times New Roman" w:hAnsi="Times New Roman" w:cs="Times New Roman"/>
-        </w:rPr>
-        <w:t>dynamic</w:t>
-      </w:r>
-      <w:proofErr w:type="gramEnd"/>
-      <w:r>
-        <w:rPr>
-          <w:rFonts w:ascii="Times New Roman" w:hAnsi="Times New Roman" w:cs="Times New Roman"/>
-        </w:rPr>
-        <w:t xml:space="preserve"> equilibrium</w:t>
+        <w:t>(c)</w:t>
+      </w:r>
+      <w:r>
+        <w:rPr>
+          <w:rFonts w:ascii="Times New Roman" w:hAnsi="Times New Roman" w:cs="Times New Roman"/>
+        </w:rPr>
+        <w:t>dynamic equilibrium</w:t>
       </w:r>
       <w:r>
         <w:rPr>
@@ -2600,16 +2293,8 @@
         <w:rPr>
           <w:rFonts w:ascii="Times New Roman" w:hAnsi="Times New Roman" w:cs="Times New Roman"/>
         </w:rPr>
-        <w:t>(</w:t>
-      </w:r>
-      <w:proofErr w:type="gramStart"/>
-      <w:r>
-        <w:rPr>
-          <w:rFonts w:ascii="Times New Roman" w:hAnsi="Times New Roman" w:cs="Times New Roman"/>
-        </w:rPr>
-        <w:t>a)</w:t>
-      </w:r>
-      <w:proofErr w:type="gramEnd"/>
+        <w:t>(a)</w:t>
+      </w:r>
       <w:r>
         <w:rPr>
           <w:rFonts w:ascii="Times New Roman" w:hAnsi="Times New Roman" w:cs="Times New Roman"/>
@@ -2653,14 +2338,7 @@
         <w:rPr>
           <w:rFonts w:ascii="Times New Roman" w:hAnsi="Times New Roman" w:cs="Times New Roman"/>
         </w:rPr>
-        <w:t>(c</w:t>
-      </w:r>
-      <w:proofErr w:type="gramStart"/>
-      <w:r>
-        <w:rPr>
-          <w:rFonts w:ascii="Times New Roman" w:hAnsi="Times New Roman" w:cs="Times New Roman"/>
-        </w:rPr>
-        <w:t>)</w:t>
+        <w:t>(c)</w:t>
       </w:r>
       <w:r>
         <w:rPr>
@@ -2668,7 +2346,6 @@
         </w:rPr>
         <w:t>reversible</w:t>
       </w:r>
-      <w:proofErr w:type="gramEnd"/>
       <w:r>
         <w:rPr>
           <w:rFonts w:ascii="Times New Roman" w:hAnsi="Times New Roman" w:cs="Times New Roman"/>
@@ -2775,14 +2452,7 @@
         <w:rPr>
           <w:rFonts w:ascii="Times New Roman" w:hAnsi="Times New Roman" w:cs="Times New Roman"/>
         </w:rPr>
-        <w:t>(b</w:t>
-      </w:r>
-      <w:proofErr w:type="gramStart"/>
-      <w:r>
-        <w:rPr>
-          <w:rFonts w:ascii="Times New Roman" w:hAnsi="Times New Roman" w:cs="Times New Roman"/>
-        </w:rPr>
-        <w:t>)</w:t>
+        <w:t>(b)</w:t>
       </w:r>
       <w:r>
         <w:rPr>
@@ -2790,7 +2460,6 @@
         </w:rPr>
         <w:t>Q</w:t>
       </w:r>
-      <w:proofErr w:type="gramEnd"/>
       <w:r>
         <w:rPr>
           <w:rFonts w:ascii="Times New Roman" w:hAnsi="Times New Roman" w:cs="Times New Roman"/>
@@ -2978,7 +2647,6 @@
         </w:rPr>
         <w:t xml:space="preserve">: </w:t>
       </w:r>
-      <w:proofErr w:type="gramStart"/>
       <w:r>
         <w:rPr>
           <w:rFonts w:ascii="Times New Roman" w:hAnsi="Times New Roman" w:cs="Times New Roman"/>
@@ -2990,177 +2658,127 @@
           <w:rFonts w:ascii="Times New Roman" w:hAnsi="Times New Roman" w:cs="Times New Roman"/>
           <w:vertAlign w:val="subscript"/>
         </w:rPr>
-        <w:t>2(</w:t>
-      </w:r>
-      <w:proofErr w:type="gramEnd"/>
+        <w:t>2(g)</w:t>
+      </w:r>
+      <w:r>
+        <w:rPr>
+          <w:rFonts w:ascii="Times New Roman" w:hAnsi="Times New Roman" w:cs="Times New Roman"/>
+        </w:rPr>
+        <w:t xml:space="preserve"> + O</w:t>
+      </w:r>
       <w:r>
         <w:rPr>
           <w:rFonts w:ascii="Times New Roman" w:hAnsi="Times New Roman" w:cs="Times New Roman"/>
           <w:vertAlign w:val="subscript"/>
         </w:rPr>
-        <w:t>g)</w:t>
-      </w:r>
-      <w:r>
-        <w:rPr>
-          <w:rFonts w:ascii="Times New Roman" w:hAnsi="Times New Roman" w:cs="Times New Roman"/>
-        </w:rPr>
-        <w:t xml:space="preserve"> + O</w:t>
+        <w:t>2(g)</w:t>
+      </w:r>
+      <w:r>
+        <w:rPr>
+          <w:rFonts w:ascii="Times New Roman" w:hAnsi="Times New Roman" w:cs="Times New Roman"/>
+        </w:rPr>
+        <w:t xml:space="preserve"> = 2SO</w:t>
       </w:r>
       <w:r>
         <w:rPr>
           <w:rFonts w:ascii="Times New Roman" w:hAnsi="Times New Roman" w:cs="Times New Roman"/>
           <w:vertAlign w:val="subscript"/>
         </w:rPr>
-        <w:t>2(g)</w:t>
-      </w:r>
-      <w:r>
-        <w:rPr>
-          <w:rFonts w:ascii="Times New Roman" w:hAnsi="Times New Roman" w:cs="Times New Roman"/>
-        </w:rPr>
-        <w:t xml:space="preserve"> = 2SO</w:t>
+        <w:t>3(g)</w:t>
+      </w:r>
+      <w:r>
+        <w:rPr>
+          <w:rFonts w:ascii="Times New Roman" w:hAnsi="Times New Roman" w:cs="Times New Roman"/>
+        </w:rPr>
+        <w:t xml:space="preserve">  </w:t>
+      </w:r>
+      <w:r>
+        <w:rPr>
+          <w:rFonts w:ascii="Times New Roman" w:hAnsi="Times New Roman" w:cs="Times New Roman"/>
+        </w:rPr>
+        <w:t xml:space="preserve"> ∆</w:t>
+      </w:r>
+      <w:r>
+        <w:rPr>
+          <w:rFonts w:ascii="Times New Roman" w:hAnsi="Times New Roman" w:cs="Times New Roman"/>
+        </w:rPr>
+        <w:t xml:space="preserve"> =  - 197moldm</w:t>
+      </w:r>
+      <w:r>
+        <w:rPr>
+          <w:rFonts w:ascii="Times New Roman" w:hAnsi="Times New Roman" w:cs="Times New Roman"/>
+          <w:vertAlign w:val="superscript"/>
+        </w:rPr>
+        <w:t>-1</w:t>
+      </w:r>
+      <w:r>
+        <w:rPr>
+          <w:rFonts w:ascii="Times New Roman" w:hAnsi="Times New Roman" w:cs="Times New Roman"/>
+        </w:rPr>
+        <w:t xml:space="preserve"> at equilibrium. Increase in the total pressure of the system brings about</w:t>
+      </w:r>
+    </w:p>
+    <w:p>
+      <w:pPr>
+        <w:pStyle w:val="ListParagraph"/>
+        <w:spacing w:after="0" w:line="240" w:lineRule="auto"/>
+        <w:rPr>
+          <w:rFonts w:ascii="Times New Roman" w:hAnsi="Times New Roman" w:cs="Times New Roman"/>
+        </w:rPr>
+      </w:pPr>
+      <w:r>
+        <w:rPr>
+          <w:rFonts w:ascii="Times New Roman" w:hAnsi="Times New Roman" w:cs="Times New Roman"/>
+        </w:rPr>
+        <w:t>(a)</w:t>
+      </w:r>
+      <w:r>
+        <w:rPr>
+          <w:rFonts w:ascii="Times New Roman" w:hAnsi="Times New Roman" w:cs="Times New Roman"/>
+        </w:rPr>
+        <w:t>decrease in rate of the reaction of the system</w:t>
+      </w:r>
+      <w:r>
+        <w:rPr>
+          <w:rFonts w:ascii="Times New Roman" w:hAnsi="Times New Roman" w:cs="Times New Roman"/>
+        </w:rPr>
+        <w:tab/>
+      </w:r>
+    </w:p>
+    <w:p>
+      <w:pPr>
+        <w:pStyle w:val="ListParagraph"/>
+        <w:spacing w:after="0" w:line="240" w:lineRule="auto"/>
+        <w:rPr>
+          <w:rFonts w:ascii="Times New Roman" w:hAnsi="Times New Roman" w:cs="Times New Roman"/>
+        </w:rPr>
+      </w:pPr>
+      <w:r>
+        <w:rPr>
+          <w:rFonts w:ascii="Times New Roman" w:hAnsi="Times New Roman" w:cs="Times New Roman"/>
+        </w:rPr>
+        <w:t>(b)decrease in temperature of the system</w:t>
+      </w:r>
+    </w:p>
+    <w:p>
+      <w:pPr>
+        <w:pStyle w:val="ListParagraph"/>
+        <w:spacing w:after="0" w:line="240" w:lineRule="auto"/>
+        <w:rPr>
+          <w:rFonts w:ascii="Times New Roman" w:hAnsi="Times New Roman" w:cs="Times New Roman"/>
+        </w:rPr>
+      </w:pPr>
+      <w:r>
+        <w:rPr>
+          <w:rFonts w:ascii="Times New Roman" w:hAnsi="Times New Roman" w:cs="Times New Roman"/>
+        </w:rPr>
+        <w:t>(c)increase in temperature of SO</w:t>
       </w:r>
       <w:r>
         <w:rPr>
           <w:rFonts w:ascii="Times New Roman" w:hAnsi="Times New Roman" w:cs="Times New Roman"/>
           <w:vertAlign w:val="subscript"/>
         </w:rPr>
-        <w:t>3(g)</w:t>
-      </w:r>
-      <w:r>
-        <w:rPr>
-          <w:rFonts w:ascii="Times New Roman" w:hAnsi="Times New Roman" w:cs="Times New Roman"/>
-        </w:rPr>
-        <w:t xml:space="preserve">  </w:t>
-      </w:r>
-      <w:r>
-        <w:rPr>
-          <w:rFonts w:ascii="Times New Roman" w:hAnsi="Times New Roman" w:cs="Times New Roman"/>
-        </w:rPr>
-        <w:t xml:space="preserve"> ∆</w:t>
-      </w:r>
-      <w:r>
-        <w:rPr>
-          <w:rFonts w:ascii="Times New Roman" w:hAnsi="Times New Roman" w:cs="Times New Roman"/>
-        </w:rPr>
-        <w:t xml:space="preserve"> =  - 197moldm</w:t>
-      </w:r>
-      <w:r>
-        <w:rPr>
-          <w:rFonts w:ascii="Times New Roman" w:hAnsi="Times New Roman" w:cs="Times New Roman"/>
-          <w:vertAlign w:val="superscript"/>
-        </w:rPr>
-        <w:t>-1</w:t>
-      </w:r>
-      <w:r>
-        <w:rPr>
-          <w:rFonts w:ascii="Times New Roman" w:hAnsi="Times New Roman" w:cs="Times New Roman"/>
-        </w:rPr>
-        <w:t xml:space="preserve"> at equilibrium. Increase in the total pressure of the system brings about</w:t>
-      </w:r>
-    </w:p>
-    <w:p>
-      <w:pPr>
-        <w:pStyle w:val="ListParagraph"/>
-        <w:spacing w:after="0" w:line="240" w:lineRule="auto"/>
-        <w:rPr>
-          <w:rFonts w:ascii="Times New Roman" w:hAnsi="Times New Roman" w:cs="Times New Roman"/>
-        </w:rPr>
-      </w:pPr>
-      <w:r>
-        <w:rPr>
-          <w:rFonts w:ascii="Times New Roman" w:hAnsi="Times New Roman" w:cs="Times New Roman"/>
-        </w:rPr>
-        <w:t>(a</w:t>
-      </w:r>
-      <w:proofErr w:type="gramStart"/>
-      <w:r>
-        <w:rPr>
-          <w:rFonts w:ascii="Times New Roman" w:hAnsi="Times New Roman" w:cs="Times New Roman"/>
-        </w:rPr>
-        <w:t>)</w:t>
-      </w:r>
-      <w:r>
-        <w:rPr>
-          <w:rFonts w:ascii="Times New Roman" w:hAnsi="Times New Roman" w:cs="Times New Roman"/>
-        </w:rPr>
-        <w:t>decrease</w:t>
-      </w:r>
-      <w:proofErr w:type="gramEnd"/>
-      <w:r>
-        <w:rPr>
-          <w:rFonts w:ascii="Times New Roman" w:hAnsi="Times New Roman" w:cs="Times New Roman"/>
-        </w:rPr>
-        <w:t xml:space="preserve"> in rate of the reaction of the system</w:t>
-      </w:r>
-      <w:r>
-        <w:rPr>
-          <w:rFonts w:ascii="Times New Roman" w:hAnsi="Times New Roman" w:cs="Times New Roman"/>
-        </w:rPr>
-        <w:tab/>
-      </w:r>
-    </w:p>
-    <w:p>
-      <w:pPr>
-        <w:pStyle w:val="ListParagraph"/>
-        <w:spacing w:after="0" w:line="240" w:lineRule="auto"/>
-        <w:rPr>
-          <w:rFonts w:ascii="Times New Roman" w:hAnsi="Times New Roman" w:cs="Times New Roman"/>
-        </w:rPr>
-      </w:pPr>
-      <w:r>
-        <w:rPr>
-          <w:rFonts w:ascii="Times New Roman" w:hAnsi="Times New Roman" w:cs="Times New Roman"/>
-        </w:rPr>
-        <w:t>(b</w:t>
-      </w:r>
-      <w:proofErr w:type="gramStart"/>
-      <w:r>
-        <w:rPr>
-          <w:rFonts w:ascii="Times New Roman" w:hAnsi="Times New Roman" w:cs="Times New Roman"/>
-        </w:rPr>
-        <w:t>)decrease</w:t>
-      </w:r>
-      <w:proofErr w:type="gramEnd"/>
-      <w:r>
-        <w:rPr>
-          <w:rFonts w:ascii="Times New Roman" w:hAnsi="Times New Roman" w:cs="Times New Roman"/>
-        </w:rPr>
-        <w:t xml:space="preserve"> in temperature of the system</w:t>
-      </w:r>
-    </w:p>
-    <w:p>
-      <w:pPr>
-        <w:pStyle w:val="ListParagraph"/>
-        <w:spacing w:after="0" w:line="240" w:lineRule="auto"/>
-        <w:rPr>
-          <w:rFonts w:ascii="Times New Roman" w:hAnsi="Times New Roman" w:cs="Times New Roman"/>
-        </w:rPr>
-      </w:pPr>
-      <w:r>
-        <w:rPr>
-          <w:rFonts w:ascii="Times New Roman" w:hAnsi="Times New Roman" w:cs="Times New Roman"/>
-        </w:rPr>
-        <w:t>(c</w:t>
-      </w:r>
-      <w:proofErr w:type="gramStart"/>
-      <w:r>
-        <w:rPr>
-          <w:rFonts w:ascii="Times New Roman" w:hAnsi="Times New Roman" w:cs="Times New Roman"/>
-        </w:rPr>
-        <w:t>)increase</w:t>
-      </w:r>
-      <w:proofErr w:type="gramEnd"/>
-      <w:r>
-        <w:rPr>
-          <w:rFonts w:ascii="Times New Roman" w:hAnsi="Times New Roman" w:cs="Times New Roman"/>
-        </w:rPr>
-        <w:t xml:space="preserve"> in temperature of SO</w:t>
-      </w:r>
-      <w:r>
-        <w:rPr>
-          <w:rFonts w:ascii="Times New Roman" w:hAnsi="Times New Roman" w:cs="Times New Roman"/>
-          <w:vertAlign w:val="subscript"/>
-        </w:rPr>
         <w:t>3</w:t>
       </w:r>
     </w:p>
@@ -3176,27 +2794,13 @@
         <w:rPr>
           <w:rFonts w:ascii="Times New Roman" w:hAnsi="Times New Roman" w:cs="Times New Roman"/>
         </w:rPr>
-        <w:t>(d</w:t>
-      </w:r>
-      <w:proofErr w:type="gramStart"/>
-      <w:r>
-        <w:rPr>
-          <w:rFonts w:ascii="Times New Roman" w:hAnsi="Times New Roman" w:cs="Times New Roman"/>
-        </w:rPr>
-        <w:t>)</w:t>
-      </w:r>
-      <w:r>
-        <w:rPr>
-          <w:rFonts w:ascii="Times New Roman" w:hAnsi="Times New Roman" w:cs="Times New Roman"/>
-        </w:rPr>
-        <w:t>increase</w:t>
-      </w:r>
-      <w:proofErr w:type="gramEnd"/>
-      <w:r>
-        <w:rPr>
-          <w:rFonts w:ascii="Times New Roman" w:hAnsi="Times New Roman" w:cs="Times New Roman"/>
-        </w:rPr>
-        <w:t xml:space="preserve"> in concentration of SO</w:t>
+        <w:t>(d)</w:t>
+      </w:r>
+      <w:r>
+        <w:rPr>
+          <w:rFonts w:ascii="Times New Roman" w:hAnsi="Times New Roman" w:cs="Times New Roman"/>
+        </w:rPr>
+        <w:t>increase in concentration of SO</w:t>
       </w:r>
       <w:r>
         <w:rPr>
@@ -3259,21 +2863,7 @@
         <w:rPr>
           <w:rFonts w:ascii="Times New Roman" w:hAnsi="Times New Roman" w:cs="Times New Roman"/>
         </w:rPr>
-        <w:t>[</w:t>
-      </w:r>
-      <w:proofErr w:type="spellStart"/>
-      <w:r>
-        <w:rPr>
-          <w:rFonts w:ascii="Times New Roman" w:hAnsi="Times New Roman" w:cs="Times New Roman"/>
-        </w:rPr>
-        <w:t>NaOH</w:t>
-      </w:r>
-      <w:proofErr w:type="spellEnd"/>
-      <w:r>
-        <w:rPr>
-          <w:rFonts w:ascii="Times New Roman" w:hAnsi="Times New Roman" w:cs="Times New Roman"/>
-        </w:rPr>
-        <w:t xml:space="preserve"> = 40g/dm</w:t>
+        <w:t>[NaOH = 40g/dm</w:t>
       </w:r>
       <w:r>
         <w:rPr>
@@ -3301,16 +2891,8 @@
         <w:rPr>
           <w:rFonts w:ascii="Times New Roman" w:hAnsi="Times New Roman" w:cs="Times New Roman"/>
         </w:rPr>
-        <w:t>(</w:t>
-      </w:r>
-      <w:proofErr w:type="gramStart"/>
-      <w:r>
-        <w:rPr>
-          <w:rFonts w:ascii="Times New Roman" w:hAnsi="Times New Roman" w:cs="Times New Roman"/>
-        </w:rPr>
-        <w:t>a)</w:t>
-      </w:r>
-      <w:proofErr w:type="gramEnd"/>
+        <w:t>(a)</w:t>
+      </w:r>
       <w:r>
         <w:rPr>
           <w:rFonts w:ascii="Times New Roman" w:hAnsi="Times New Roman" w:cs="Times New Roman"/>
@@ -3368,27 +2950,13 @@
         <w:rPr>
           <w:rFonts w:ascii="Times New Roman" w:hAnsi="Times New Roman" w:cs="Times New Roman"/>
         </w:rPr>
-        <w:t>(c</w:t>
-      </w:r>
-      <w:proofErr w:type="gramStart"/>
-      <w:r>
-        <w:rPr>
-          <w:rFonts w:ascii="Times New Roman" w:hAnsi="Times New Roman" w:cs="Times New Roman"/>
-        </w:rPr>
-        <w:t>)</w:t>
-      </w:r>
-      <w:r>
-        <w:rPr>
-          <w:rFonts w:ascii="Times New Roman" w:hAnsi="Times New Roman" w:cs="Times New Roman"/>
-        </w:rPr>
-        <w:t>0.50mol</w:t>
-      </w:r>
-      <w:proofErr w:type="gramEnd"/>
-      <w:r>
-        <w:rPr>
-          <w:rFonts w:ascii="Times New Roman" w:hAnsi="Times New Roman" w:cs="Times New Roman"/>
-        </w:rPr>
-        <w:t>/dm</w:t>
+        <w:t>(c)</w:t>
+      </w:r>
+      <w:r>
+        <w:rPr>
+          <w:rFonts w:ascii="Times New Roman" w:hAnsi="Times New Roman" w:cs="Times New Roman"/>
+        </w:rPr>
+        <w:t>0.50mol/dm</w:t>
       </w:r>
       <w:r>
         <w:rPr>
@@ -3465,16 +3033,8 @@
         <w:rPr>
           <w:rFonts w:ascii="Times New Roman" w:hAnsi="Times New Roman" w:cs="Times New Roman"/>
         </w:rPr>
-        <w:t>(</w:t>
-      </w:r>
-      <w:proofErr w:type="gramStart"/>
-      <w:r>
-        <w:rPr>
-          <w:rFonts w:ascii="Times New Roman" w:hAnsi="Times New Roman" w:cs="Times New Roman"/>
-        </w:rPr>
-        <w:t>a)</w:t>
-      </w:r>
-      <w:proofErr w:type="gramEnd"/>
+        <w:t>(a)</w:t>
+      </w:r>
       <w:r>
         <w:rPr>
           <w:rFonts w:ascii="Times New Roman" w:hAnsi="Times New Roman" w:cs="Times New Roman"/>
@@ -3513,27 +3073,13 @@
         <w:rPr>
           <w:rFonts w:ascii="Times New Roman" w:hAnsi="Times New Roman" w:cs="Times New Roman"/>
         </w:rPr>
-        <w:t>(c</w:t>
-      </w:r>
-      <w:proofErr w:type="gramStart"/>
-      <w:r>
-        <w:rPr>
-          <w:rFonts w:ascii="Times New Roman" w:hAnsi="Times New Roman" w:cs="Times New Roman"/>
-        </w:rPr>
-        <w:t>)</w:t>
-      </w:r>
-      <w:r>
-        <w:rPr>
-          <w:rFonts w:ascii="Times New Roman" w:hAnsi="Times New Roman" w:cs="Times New Roman"/>
-        </w:rPr>
-        <w:t>molar</w:t>
-      </w:r>
-      <w:proofErr w:type="gramEnd"/>
-      <w:r>
-        <w:rPr>
-          <w:rFonts w:ascii="Times New Roman" w:hAnsi="Times New Roman" w:cs="Times New Roman"/>
-        </w:rPr>
-        <w:t xml:space="preserve"> volume</w:t>
+        <w:t>(c)</w:t>
+      </w:r>
+      <w:r>
+        <w:rPr>
+          <w:rFonts w:ascii="Times New Roman" w:hAnsi="Times New Roman" w:cs="Times New Roman"/>
+        </w:rPr>
+        <w:t>molar volume</w:t>
       </w:r>
       <w:r>
         <w:rPr>
@@ -3589,16 +3135,8 @@
         <w:rPr>
           <w:rFonts w:ascii="Times New Roman" w:hAnsi="Times New Roman" w:cs="Times New Roman"/>
         </w:rPr>
-        <w:t>(</w:t>
-      </w:r>
-      <w:proofErr w:type="gramStart"/>
-      <w:r>
-        <w:rPr>
-          <w:rFonts w:ascii="Times New Roman" w:hAnsi="Times New Roman" w:cs="Times New Roman"/>
-        </w:rPr>
-        <w:t>a)</w:t>
-      </w:r>
-      <w:proofErr w:type="gramEnd"/>
+        <w:t>(a)</w:t>
+      </w:r>
       <w:r>
         <w:rPr>
           <w:rFonts w:ascii="Times New Roman" w:hAnsi="Times New Roman" w:cs="Times New Roman"/>
@@ -3717,16 +3255,8 @@
         <w:rPr>
           <w:rFonts w:ascii="Times New Roman" w:hAnsi="Times New Roman" w:cs="Times New Roman"/>
         </w:rPr>
-        <w:t>(</w:t>
-      </w:r>
-      <w:proofErr w:type="gramStart"/>
-      <w:r>
-        <w:rPr>
-          <w:rFonts w:ascii="Times New Roman" w:hAnsi="Times New Roman" w:cs="Times New Roman"/>
-        </w:rPr>
-        <w:t>a)</w:t>
-      </w:r>
-      <w:proofErr w:type="gramEnd"/>
+        <w:t>(a)</w:t>
+      </w:r>
       <w:r>
         <w:rPr>
           <w:rFonts w:ascii="Times New Roman" w:hAnsi="Times New Roman" w:cs="Times New Roman"/>
@@ -3765,27 +3295,13 @@
         <w:rPr>
           <w:rFonts w:ascii="Times New Roman" w:hAnsi="Times New Roman" w:cs="Times New Roman"/>
         </w:rPr>
-        <w:t>(c</w:t>
-      </w:r>
-      <w:proofErr w:type="gramStart"/>
-      <w:r>
-        <w:rPr>
-          <w:rFonts w:ascii="Times New Roman" w:hAnsi="Times New Roman" w:cs="Times New Roman"/>
-        </w:rPr>
-        <w:t>)</w:t>
-      </w:r>
-      <w:r>
-        <w:rPr>
-          <w:rFonts w:ascii="Times New Roman" w:hAnsi="Times New Roman" w:cs="Times New Roman"/>
-        </w:rPr>
-        <w:t>electron</w:t>
-      </w:r>
-      <w:proofErr w:type="gramEnd"/>
-      <w:r>
-        <w:rPr>
-          <w:rFonts w:ascii="Times New Roman" w:hAnsi="Times New Roman" w:cs="Times New Roman"/>
-        </w:rPr>
-        <w:t xml:space="preserve"> affinity</w:t>
+        <w:t>(c)</w:t>
+      </w:r>
+      <w:r>
+        <w:rPr>
+          <w:rFonts w:ascii="Times New Roman" w:hAnsi="Times New Roman" w:cs="Times New Roman"/>
+        </w:rPr>
+        <w:t>electron affinity</w:t>
       </w:r>
       <w:r>
         <w:rPr>
@@ -3840,21 +3356,7 @@
         <w:rPr>
           <w:rFonts w:ascii="Times New Roman" w:hAnsi="Times New Roman" w:cs="Times New Roman"/>
         </w:rPr>
-        <w:t xml:space="preserve"> (</w:t>
-      </w:r>
-      <w:proofErr w:type="gramStart"/>
-      <w:r>
-        <w:rPr>
-          <w:rFonts w:ascii="Times New Roman" w:hAnsi="Times New Roman" w:cs="Times New Roman"/>
-        </w:rPr>
-        <w:t>iv</w:t>
-      </w:r>
-      <w:proofErr w:type="gramEnd"/>
-      <w:r>
-        <w:rPr>
-          <w:rFonts w:ascii="Times New Roman" w:hAnsi="Times New Roman" w:cs="Times New Roman"/>
-        </w:rPr>
-        <w:t>), Na</w:t>
+        <w:t xml:space="preserve"> (iv), Na</w:t>
       </w:r>
       <w:r>
         <w:rPr>
@@ -4066,7 +3568,6 @@
         </w:rPr>
         <w:t>(a)</w:t>
       </w:r>
-      <w:proofErr w:type="gramStart"/>
       <w:r>
         <w:rPr>
           <w:rFonts w:ascii="Times New Roman" w:hAnsi="Times New Roman" w:cs="Times New Roman"/>
@@ -4077,14 +3578,7 @@
         <w:rPr>
           <w:rFonts w:ascii="Times New Roman" w:hAnsi="Times New Roman" w:cs="Times New Roman"/>
         </w:rPr>
-        <w:t>(</w:t>
-      </w:r>
-      <w:proofErr w:type="gramEnd"/>
-      <w:r>
-        <w:rPr>
-          <w:rFonts w:ascii="Times New Roman" w:hAnsi="Times New Roman" w:cs="Times New Roman"/>
-        </w:rPr>
-        <w:t>b)</w:t>
+        <w:t>(b)</w:t>
       </w:r>
       <w:r>
         <w:rPr>
@@ -4170,16 +3664,8 @@
         <w:rPr>
           <w:rFonts w:ascii="Times New Roman" w:hAnsi="Times New Roman" w:cs="Times New Roman"/>
         </w:rPr>
-        <w:t>(</w:t>
-      </w:r>
-      <w:proofErr w:type="gramStart"/>
-      <w:r>
-        <w:rPr>
-          <w:rFonts w:ascii="Times New Roman" w:hAnsi="Times New Roman" w:cs="Times New Roman"/>
-        </w:rPr>
-        <w:t>a)</w:t>
-      </w:r>
-      <w:proofErr w:type="gramEnd"/>
+        <w:t>(a)</w:t>
+      </w:r>
       <w:r>
         <w:rPr>
           <w:rFonts w:ascii="Times New Roman" w:hAnsi="Times New Roman" w:cs="Times New Roman"/>
@@ -4295,27 +3781,13 @@
           <w:rFonts w:ascii="Times New Roman" w:hAnsi="Times New Roman" w:cs="Times New Roman"/>
         </w:rPr>
         <w:tab/>
-        <w:t>(b</w:t>
-      </w:r>
-      <w:proofErr w:type="gramStart"/>
-      <w:r>
-        <w:rPr>
-          <w:rFonts w:ascii="Times New Roman" w:hAnsi="Times New Roman" w:cs="Times New Roman"/>
-        </w:rPr>
-        <w:t>)</w:t>
-      </w:r>
-      <w:r>
-        <w:rPr>
-          <w:rFonts w:ascii="Times New Roman" w:hAnsi="Times New Roman" w:cs="Times New Roman"/>
-        </w:rPr>
-        <w:t>Activation</w:t>
-      </w:r>
-      <w:proofErr w:type="gramEnd"/>
-      <w:r>
-        <w:rPr>
-          <w:rFonts w:ascii="Times New Roman" w:hAnsi="Times New Roman" w:cs="Times New Roman"/>
-        </w:rPr>
-        <w:t xml:space="preserve"> energy</w:t>
+        <w:t>(b)</w:t>
+      </w:r>
+      <w:r>
+        <w:rPr>
+          <w:rFonts w:ascii="Times New Roman" w:hAnsi="Times New Roman" w:cs="Times New Roman"/>
+        </w:rPr>
+        <w:t>Activation energy</w:t>
       </w:r>
     </w:p>
     <w:p>
@@ -4343,27 +3815,13 @@
           <w:rFonts w:ascii="Times New Roman" w:hAnsi="Times New Roman" w:cs="Times New Roman"/>
         </w:rPr>
         <w:tab/>
-        <w:t>(d</w:t>
-      </w:r>
-      <w:proofErr w:type="gramStart"/>
-      <w:r>
-        <w:rPr>
-          <w:rFonts w:ascii="Times New Roman" w:hAnsi="Times New Roman" w:cs="Times New Roman"/>
-        </w:rPr>
-        <w:t>)</w:t>
-      </w:r>
-      <w:r>
-        <w:rPr>
-          <w:rFonts w:ascii="Times New Roman" w:hAnsi="Times New Roman" w:cs="Times New Roman"/>
-        </w:rPr>
-        <w:t>Equilibrium</w:t>
-      </w:r>
-      <w:proofErr w:type="gramEnd"/>
-      <w:r>
-        <w:rPr>
-          <w:rFonts w:ascii="Times New Roman" w:hAnsi="Times New Roman" w:cs="Times New Roman"/>
-        </w:rPr>
-        <w:t xml:space="preserve"> position</w:t>
+        <w:t>(d)</w:t>
+      </w:r>
+      <w:r>
+        <w:rPr>
+          <w:rFonts w:ascii="Times New Roman" w:hAnsi="Times New Roman" w:cs="Times New Roman"/>
+        </w:rPr>
+        <w:t>Equilibrium position</w:t>
       </w:r>
     </w:p>
     <w:p>
@@ -4406,16 +3864,8 @@
         <w:rPr>
           <w:rFonts w:ascii="Times New Roman" w:hAnsi="Times New Roman" w:cs="Times New Roman"/>
         </w:rPr>
-        <w:t>(</w:t>
-      </w:r>
-      <w:proofErr w:type="gramStart"/>
-      <w:r>
-        <w:rPr>
-          <w:rFonts w:ascii="Times New Roman" w:hAnsi="Times New Roman" w:cs="Times New Roman"/>
-        </w:rPr>
-        <w:t>a)</w:t>
-      </w:r>
-      <w:proofErr w:type="gramEnd"/>
+        <w:t>(a)</w:t>
+      </w:r>
       <w:r>
         <w:rPr>
           <w:rFonts w:ascii="Times New Roman" w:hAnsi="Times New Roman" w:cs="Times New Roman"/>
@@ -4447,86 +3897,50 @@
         <w:rPr>
           <w:rFonts w:ascii="Times New Roman" w:hAnsi="Times New Roman" w:cs="Times New Roman"/>
         </w:rPr>
-        <w:t>(b</w:t>
-      </w:r>
-      <w:proofErr w:type="gramStart"/>
-      <w:r>
-        <w:rPr>
-          <w:rFonts w:ascii="Times New Roman" w:hAnsi="Times New Roman" w:cs="Times New Roman"/>
-        </w:rPr>
-        <w:t>)</w:t>
-      </w:r>
-      <w:r>
-        <w:rPr>
-          <w:rFonts w:ascii="Times New Roman" w:hAnsi="Times New Roman" w:cs="Times New Roman"/>
-        </w:rPr>
-        <w:t>atomic</w:t>
-      </w:r>
-      <w:proofErr w:type="gramEnd"/>
-      <w:r>
-        <w:rPr>
-          <w:rFonts w:ascii="Times New Roman" w:hAnsi="Times New Roman" w:cs="Times New Roman"/>
-        </w:rPr>
-        <w:t xml:space="preserve"> radius</w:t>
-      </w:r>
-    </w:p>
-    <w:p>
-      <w:pPr>
-        <w:pStyle w:val="ListParagraph"/>
-        <w:spacing w:after="0" w:line="240" w:lineRule="auto"/>
-        <w:rPr>
-          <w:rFonts w:ascii="Times New Roman" w:hAnsi="Times New Roman" w:cs="Times New Roman"/>
-        </w:rPr>
-      </w:pPr>
-      <w:r>
-        <w:rPr>
-          <w:rFonts w:ascii="Times New Roman" w:hAnsi="Times New Roman" w:cs="Times New Roman"/>
-        </w:rPr>
-        <w:t>(c</w:t>
-      </w:r>
-      <w:proofErr w:type="gramStart"/>
-      <w:r>
-        <w:rPr>
-          <w:rFonts w:ascii="Times New Roman" w:hAnsi="Times New Roman" w:cs="Times New Roman"/>
-        </w:rPr>
-        <w:t>)</w:t>
-      </w:r>
-      <w:r>
-        <w:rPr>
-          <w:rFonts w:ascii="Times New Roman" w:hAnsi="Times New Roman" w:cs="Times New Roman"/>
-        </w:rPr>
-        <w:t>ionic</w:t>
-      </w:r>
-      <w:proofErr w:type="gramEnd"/>
-      <w:r>
-        <w:rPr>
-          <w:rFonts w:ascii="Times New Roman" w:hAnsi="Times New Roman" w:cs="Times New Roman"/>
-        </w:rPr>
-        <w:t xml:space="preserve"> radii and electro negativity</w:t>
-      </w:r>
-    </w:p>
-    <w:p>
-      <w:pPr>
-        <w:pStyle w:val="ListParagraph"/>
-        <w:spacing w:after="0" w:line="240" w:lineRule="auto"/>
-        <w:rPr>
-          <w:rFonts w:ascii="Times New Roman" w:hAnsi="Times New Roman" w:cs="Times New Roman"/>
-        </w:rPr>
-      </w:pPr>
-      <w:r>
-        <w:rPr>
-          <w:rFonts w:ascii="Times New Roman" w:hAnsi="Times New Roman" w:cs="Times New Roman"/>
-        </w:rPr>
-        <w:t>(</w:t>
-      </w:r>
-      <w:proofErr w:type="gramStart"/>
-      <w:r>
-        <w:rPr>
-          <w:rFonts w:ascii="Times New Roman" w:hAnsi="Times New Roman" w:cs="Times New Roman"/>
-        </w:rPr>
-        <w:t>d)</w:t>
-      </w:r>
-      <w:proofErr w:type="gramEnd"/>
+        <w:t>(b)</w:t>
+      </w:r>
+      <w:r>
+        <w:rPr>
+          <w:rFonts w:ascii="Times New Roman" w:hAnsi="Times New Roman" w:cs="Times New Roman"/>
+        </w:rPr>
+        <w:t>atomic radius</w:t>
+      </w:r>
+    </w:p>
+    <w:p>
+      <w:pPr>
+        <w:pStyle w:val="ListParagraph"/>
+        <w:spacing w:after="0" w:line="240" w:lineRule="auto"/>
+        <w:rPr>
+          <w:rFonts w:ascii="Times New Roman" w:hAnsi="Times New Roman" w:cs="Times New Roman"/>
+        </w:rPr>
+      </w:pPr>
+      <w:r>
+        <w:rPr>
+          <w:rFonts w:ascii="Times New Roman" w:hAnsi="Times New Roman" w:cs="Times New Roman"/>
+        </w:rPr>
+        <w:t>(c)</w:t>
+      </w:r>
+      <w:r>
+        <w:rPr>
+          <w:rFonts w:ascii="Times New Roman" w:hAnsi="Times New Roman" w:cs="Times New Roman"/>
+        </w:rPr>
+        <w:t>ionic radii and electro negativity</w:t>
+      </w:r>
+    </w:p>
+    <w:p>
+      <w:pPr>
+        <w:pStyle w:val="ListParagraph"/>
+        <w:spacing w:after="0" w:line="240" w:lineRule="auto"/>
+        <w:rPr>
+          <w:rFonts w:ascii="Times New Roman" w:hAnsi="Times New Roman" w:cs="Times New Roman"/>
+        </w:rPr>
+      </w:pPr>
+      <w:r>
+        <w:rPr>
+          <w:rFonts w:ascii="Times New Roman" w:hAnsi="Times New Roman" w:cs="Times New Roman"/>
+        </w:rPr>
+        <w:t>(d)</w:t>
+      </w:r>
       <w:r>
         <w:rPr>
           <w:rFonts w:ascii="Times New Roman" w:hAnsi="Times New Roman" w:cs="Times New Roman"/>
@@ -4574,16 +3988,8 @@
         <w:rPr>
           <w:rFonts w:ascii="Times New Roman" w:hAnsi="Times New Roman" w:cs="Times New Roman"/>
         </w:rPr>
-        <w:t>(</w:t>
-      </w:r>
-      <w:proofErr w:type="gramStart"/>
-      <w:r>
-        <w:rPr>
-          <w:rFonts w:ascii="Times New Roman" w:hAnsi="Times New Roman" w:cs="Times New Roman"/>
-        </w:rPr>
-        <w:t>a)</w:t>
-      </w:r>
-      <w:proofErr w:type="gramEnd"/>
+        <w:t>(a)</w:t>
+      </w:r>
       <w:r>
         <w:rPr>
           <w:rFonts w:ascii="Times New Roman" w:hAnsi="Times New Roman" w:cs="Times New Roman"/>
@@ -4616,27 +4022,13 @@
         <w:rPr>
           <w:rFonts w:ascii="Times New Roman" w:hAnsi="Times New Roman" w:cs="Times New Roman"/>
         </w:rPr>
-        <w:t>(c</w:t>
-      </w:r>
-      <w:proofErr w:type="gramStart"/>
-      <w:r>
-        <w:rPr>
-          <w:rFonts w:ascii="Times New Roman" w:hAnsi="Times New Roman" w:cs="Times New Roman"/>
-        </w:rPr>
-        <w:t>)</w:t>
-      </w:r>
-      <w:r>
-        <w:rPr>
-          <w:rFonts w:ascii="Times New Roman" w:hAnsi="Times New Roman" w:cs="Times New Roman"/>
-        </w:rPr>
-        <w:t>reaction</w:t>
-      </w:r>
-      <w:proofErr w:type="gramEnd"/>
-      <w:r>
-        <w:rPr>
-          <w:rFonts w:ascii="Times New Roman" w:hAnsi="Times New Roman" w:cs="Times New Roman"/>
-        </w:rPr>
-        <w:t xml:space="preserve"> energy</w:t>
+        <w:t>(c)</w:t>
+      </w:r>
+      <w:r>
+        <w:rPr>
+          <w:rFonts w:ascii="Times New Roman" w:hAnsi="Times New Roman" w:cs="Times New Roman"/>
+        </w:rPr>
+        <w:t>reaction energy</w:t>
       </w:r>
       <w:r>
         <w:rPr>
@@ -4692,132 +4084,76 @@
         <w:rPr>
           <w:rFonts w:ascii="Times New Roman" w:hAnsi="Times New Roman" w:cs="Times New Roman"/>
         </w:rPr>
-        <w:t>(a</w:t>
-      </w:r>
-      <w:proofErr w:type="gramStart"/>
-      <w:r>
-        <w:rPr>
-          <w:rFonts w:ascii="Times New Roman" w:hAnsi="Times New Roman" w:cs="Times New Roman"/>
-        </w:rPr>
-        <w:t>)</w:t>
-      </w:r>
-      <w:r>
-        <w:rPr>
-          <w:rFonts w:ascii="Times New Roman" w:hAnsi="Times New Roman" w:cs="Times New Roman"/>
-        </w:rPr>
-        <w:t>increase</w:t>
-      </w:r>
-      <w:proofErr w:type="gramEnd"/>
-      <w:r>
-        <w:rPr>
-          <w:rFonts w:ascii="Times New Roman" w:hAnsi="Times New Roman" w:cs="Times New Roman"/>
-        </w:rPr>
-        <w:t xml:space="preserve"> the energy barrier o reaction</w:t>
-      </w:r>
-    </w:p>
-    <w:p>
-      <w:pPr>
-        <w:pStyle w:val="ListParagraph"/>
-        <w:spacing w:after="0" w:line="240" w:lineRule="auto"/>
-        <w:rPr>
-          <w:rFonts w:ascii="Times New Roman" w:hAnsi="Times New Roman" w:cs="Times New Roman"/>
-        </w:rPr>
-      </w:pPr>
-      <w:r>
-        <w:rPr>
-          <w:rFonts w:ascii="Times New Roman" w:hAnsi="Times New Roman" w:cs="Times New Roman"/>
-        </w:rPr>
-        <w:t>(b</w:t>
-      </w:r>
-      <w:proofErr w:type="gramStart"/>
-      <w:r>
-        <w:rPr>
-          <w:rFonts w:ascii="Times New Roman" w:hAnsi="Times New Roman" w:cs="Times New Roman"/>
-        </w:rPr>
-        <w:t>)</w:t>
-      </w:r>
-      <w:r>
-        <w:rPr>
-          <w:rFonts w:ascii="Times New Roman" w:hAnsi="Times New Roman" w:cs="Times New Roman"/>
-        </w:rPr>
-        <w:t>increase</w:t>
-      </w:r>
-      <w:proofErr w:type="gramEnd"/>
-      <w:r>
-        <w:rPr>
-          <w:rFonts w:ascii="Times New Roman" w:hAnsi="Times New Roman" w:cs="Times New Roman"/>
-        </w:rPr>
-        <w:t xml:space="preserve"> the equilibrium constant of reactant</w:t>
-      </w:r>
-    </w:p>
-    <w:p>
-      <w:pPr>
-        <w:pStyle w:val="ListParagraph"/>
-        <w:spacing w:after="0" w:line="240" w:lineRule="auto"/>
-        <w:rPr>
-          <w:rFonts w:ascii="Times New Roman" w:hAnsi="Times New Roman" w:cs="Times New Roman"/>
-        </w:rPr>
-      </w:pPr>
-      <w:r>
-        <w:rPr>
-          <w:rFonts w:ascii="Times New Roman" w:hAnsi="Times New Roman" w:cs="Times New Roman"/>
-        </w:rPr>
-        <w:t>(c</w:t>
-      </w:r>
-      <w:proofErr w:type="gramStart"/>
-      <w:r>
-        <w:rPr>
-          <w:rFonts w:ascii="Times New Roman" w:hAnsi="Times New Roman" w:cs="Times New Roman"/>
-        </w:rPr>
-        <w:t>)</w:t>
-      </w:r>
-      <w:r>
-        <w:rPr>
-          <w:rFonts w:ascii="Times New Roman" w:hAnsi="Times New Roman" w:cs="Times New Roman"/>
-        </w:rPr>
-        <w:t>brings</w:t>
-      </w:r>
-      <w:proofErr w:type="gramEnd"/>
-      <w:r>
-        <w:rPr>
-          <w:rFonts w:ascii="Times New Roman" w:hAnsi="Times New Roman" w:cs="Times New Roman"/>
-        </w:rPr>
-        <w:t xml:space="preserve"> about energy barrier of reaction</w:t>
-      </w:r>
-    </w:p>
-    <w:p>
-      <w:pPr>
-        <w:pStyle w:val="ListParagraph"/>
-        <w:spacing w:after="0" w:line="240" w:lineRule="auto"/>
-        <w:rPr>
-          <w:rFonts w:ascii="Times New Roman" w:hAnsi="Times New Roman" w:cs="Times New Roman"/>
-        </w:rPr>
-      </w:pPr>
-      <w:r>
-        <w:rPr>
-          <w:rFonts w:ascii="Times New Roman" w:hAnsi="Times New Roman" w:cs="Times New Roman"/>
-        </w:rPr>
-        <w:t>(d</w:t>
-      </w:r>
-      <w:proofErr w:type="gramStart"/>
-      <w:r>
-        <w:rPr>
-          <w:rFonts w:ascii="Times New Roman" w:hAnsi="Times New Roman" w:cs="Times New Roman"/>
-        </w:rPr>
-        <w:t>)</w:t>
-      </w:r>
-      <w:r>
-        <w:rPr>
-          <w:rFonts w:ascii="Times New Roman" w:hAnsi="Times New Roman" w:cs="Times New Roman"/>
-        </w:rPr>
-        <w:t>lowers</w:t>
-      </w:r>
-      <w:proofErr w:type="gramEnd"/>
-      <w:r>
-        <w:rPr>
-          <w:rFonts w:ascii="Times New Roman" w:hAnsi="Times New Roman" w:cs="Times New Roman"/>
-        </w:rPr>
-        <w:t xml:space="preserve"> the activation energy of reactions</w:t>
+        <w:t>(a)</w:t>
+      </w:r>
+      <w:r>
+        <w:rPr>
+          <w:rFonts w:ascii="Times New Roman" w:hAnsi="Times New Roman" w:cs="Times New Roman"/>
+        </w:rPr>
+        <w:t>increase the energy barrier o reaction</w:t>
+      </w:r>
+    </w:p>
+    <w:p>
+      <w:pPr>
+        <w:pStyle w:val="ListParagraph"/>
+        <w:spacing w:after="0" w:line="240" w:lineRule="auto"/>
+        <w:rPr>
+          <w:rFonts w:ascii="Times New Roman" w:hAnsi="Times New Roman" w:cs="Times New Roman"/>
+        </w:rPr>
+      </w:pPr>
+      <w:r>
+        <w:rPr>
+          <w:rFonts w:ascii="Times New Roman" w:hAnsi="Times New Roman" w:cs="Times New Roman"/>
+        </w:rPr>
+        <w:t>(b)</w:t>
+      </w:r>
+      <w:r>
+        <w:rPr>
+          <w:rFonts w:ascii="Times New Roman" w:hAnsi="Times New Roman" w:cs="Times New Roman"/>
+        </w:rPr>
+        <w:t>increase the equilibrium constant of reactant</w:t>
+      </w:r>
+    </w:p>
+    <w:p>
+      <w:pPr>
+        <w:pStyle w:val="ListParagraph"/>
+        <w:spacing w:after="0" w:line="240" w:lineRule="auto"/>
+        <w:rPr>
+          <w:rFonts w:ascii="Times New Roman" w:hAnsi="Times New Roman" w:cs="Times New Roman"/>
+        </w:rPr>
+      </w:pPr>
+      <w:r>
+        <w:rPr>
+          <w:rFonts w:ascii="Times New Roman" w:hAnsi="Times New Roman" w:cs="Times New Roman"/>
+        </w:rPr>
+        <w:t>(c)</w:t>
+      </w:r>
+      <w:r>
+        <w:rPr>
+          <w:rFonts w:ascii="Times New Roman" w:hAnsi="Times New Roman" w:cs="Times New Roman"/>
+        </w:rPr>
+        <w:t>brings about energy barrier of reaction</w:t>
+      </w:r>
+    </w:p>
+    <w:p>
+      <w:pPr>
+        <w:pStyle w:val="ListParagraph"/>
+        <w:spacing w:after="0" w:line="240" w:lineRule="auto"/>
+        <w:rPr>
+          <w:rFonts w:ascii="Times New Roman" w:hAnsi="Times New Roman" w:cs="Times New Roman"/>
+        </w:rPr>
+      </w:pPr>
+      <w:r>
+        <w:rPr>
+          <w:rFonts w:ascii="Times New Roman" w:hAnsi="Times New Roman" w:cs="Times New Roman"/>
+        </w:rPr>
+        <w:t>(d)</w:t>
+      </w:r>
+      <w:r>
+        <w:rPr>
+          <w:rFonts w:ascii="Times New Roman" w:hAnsi="Times New Roman" w:cs="Times New Roman"/>
+        </w:rPr>
+        <w:t>lowers the activation energy of reactions</w:t>
       </w:r>
     </w:p>
     <w:p>
@@ -4872,16 +4208,8 @@
         <w:rPr>
           <w:rFonts w:ascii="Times New Roman" w:hAnsi="Times New Roman" w:cs="Times New Roman"/>
         </w:rPr>
-        <w:t>(</w:t>
-      </w:r>
-      <w:proofErr w:type="gramStart"/>
-      <w:r>
-        <w:rPr>
-          <w:rFonts w:ascii="Times New Roman" w:hAnsi="Times New Roman" w:cs="Times New Roman"/>
-        </w:rPr>
-        <w:t>a)</w:t>
-      </w:r>
-      <w:proofErr w:type="gramEnd"/>
+        <w:t>(a)</w:t>
+      </w:r>
       <w:r>
         <w:rPr>
           <w:rFonts w:ascii="Times New Roman" w:hAnsi="Times New Roman" w:cs="Times New Roman"/>
@@ -5135,132 +4463,76 @@
         <w:rPr>
           <w:rFonts w:ascii="Times New Roman" w:hAnsi="Times New Roman" w:cs="Times New Roman"/>
         </w:rPr>
-        <w:t>(a</w:t>
-      </w:r>
-      <w:proofErr w:type="gramStart"/>
-      <w:r>
-        <w:rPr>
-          <w:rFonts w:ascii="Times New Roman" w:hAnsi="Times New Roman" w:cs="Times New Roman"/>
-        </w:rPr>
-        <w:t>)</w:t>
-      </w:r>
-      <w:r>
-        <w:rPr>
-          <w:rFonts w:ascii="Times New Roman" w:hAnsi="Times New Roman" w:cs="Times New Roman"/>
-        </w:rPr>
-        <w:t>belongs</w:t>
-      </w:r>
-      <w:proofErr w:type="gramEnd"/>
-      <w:r>
-        <w:rPr>
-          <w:rFonts w:ascii="Times New Roman" w:hAnsi="Times New Roman" w:cs="Times New Roman"/>
-        </w:rPr>
-        <w:t xml:space="preserve"> o group 0 in the periodic table</w:t>
-      </w:r>
-    </w:p>
-    <w:p>
-      <w:pPr>
-        <w:pStyle w:val="ListParagraph"/>
-        <w:spacing w:after="0" w:line="240" w:lineRule="auto"/>
-        <w:rPr>
-          <w:rFonts w:ascii="Times New Roman" w:hAnsi="Times New Roman" w:cs="Times New Roman"/>
-        </w:rPr>
-      </w:pPr>
-      <w:r>
-        <w:rPr>
-          <w:rFonts w:ascii="Times New Roman" w:hAnsi="Times New Roman" w:cs="Times New Roman"/>
-        </w:rPr>
-        <w:t>(b</w:t>
-      </w:r>
-      <w:proofErr w:type="gramStart"/>
-      <w:r>
-        <w:rPr>
-          <w:rFonts w:ascii="Times New Roman" w:hAnsi="Times New Roman" w:cs="Times New Roman"/>
-        </w:rPr>
-        <w:t>)</w:t>
-      </w:r>
-      <w:r>
-        <w:rPr>
-          <w:rFonts w:ascii="Times New Roman" w:hAnsi="Times New Roman" w:cs="Times New Roman"/>
-        </w:rPr>
-        <w:t>belongs</w:t>
-      </w:r>
-      <w:proofErr w:type="gramEnd"/>
-      <w:r>
-        <w:rPr>
-          <w:rFonts w:ascii="Times New Roman" w:hAnsi="Times New Roman" w:cs="Times New Roman"/>
-        </w:rPr>
-        <w:t xml:space="preserve"> to period 4 in the periodic table</w:t>
-      </w:r>
-    </w:p>
-    <w:p>
-      <w:pPr>
-        <w:pStyle w:val="ListParagraph"/>
-        <w:spacing w:after="0" w:line="240" w:lineRule="auto"/>
-        <w:rPr>
-          <w:rFonts w:ascii="Times New Roman" w:hAnsi="Times New Roman" w:cs="Times New Roman"/>
-        </w:rPr>
-      </w:pPr>
-      <w:r>
-        <w:rPr>
-          <w:rFonts w:ascii="Times New Roman" w:hAnsi="Times New Roman" w:cs="Times New Roman"/>
-        </w:rPr>
-        <w:t>(c</w:t>
-      </w:r>
-      <w:proofErr w:type="gramStart"/>
-      <w:r>
-        <w:rPr>
-          <w:rFonts w:ascii="Times New Roman" w:hAnsi="Times New Roman" w:cs="Times New Roman"/>
-        </w:rPr>
-        <w:t>)</w:t>
-      </w:r>
-      <w:r>
-        <w:rPr>
-          <w:rFonts w:ascii="Times New Roman" w:hAnsi="Times New Roman" w:cs="Times New Roman"/>
-        </w:rPr>
-        <w:t>contains</w:t>
-      </w:r>
-      <w:proofErr w:type="gramEnd"/>
-      <w:r>
-        <w:rPr>
-          <w:rFonts w:ascii="Times New Roman" w:hAnsi="Times New Roman" w:cs="Times New Roman"/>
-        </w:rPr>
-        <w:t xml:space="preserve"> 3 unpaired electrons in the ground state</w:t>
-      </w:r>
-    </w:p>
-    <w:p>
-      <w:pPr>
-        <w:pStyle w:val="ListParagraph"/>
-        <w:spacing w:after="0" w:line="240" w:lineRule="auto"/>
-        <w:rPr>
-          <w:rFonts w:ascii="Times New Roman" w:hAnsi="Times New Roman" w:cs="Times New Roman"/>
-        </w:rPr>
-      </w:pPr>
-      <w:r>
-        <w:rPr>
-          <w:rFonts w:ascii="Times New Roman" w:hAnsi="Times New Roman" w:cs="Times New Roman"/>
-        </w:rPr>
-        <w:t>(d</w:t>
-      </w:r>
-      <w:proofErr w:type="gramStart"/>
-      <w:r>
-        <w:rPr>
-          <w:rFonts w:ascii="Times New Roman" w:hAnsi="Times New Roman" w:cs="Times New Roman"/>
-        </w:rPr>
-        <w:t>)</w:t>
-      </w:r>
-      <w:r>
-        <w:rPr>
-          <w:rFonts w:ascii="Times New Roman" w:hAnsi="Times New Roman" w:cs="Times New Roman"/>
-        </w:rPr>
-        <w:t>has</w:t>
-      </w:r>
-      <w:proofErr w:type="gramEnd"/>
-      <w:r>
-        <w:rPr>
-          <w:rFonts w:ascii="Times New Roman" w:hAnsi="Times New Roman" w:cs="Times New Roman"/>
-        </w:rPr>
-        <w:t xml:space="preserve"> atomic number 27</w:t>
+        <w:t>(a)</w:t>
+      </w:r>
+      <w:r>
+        <w:rPr>
+          <w:rFonts w:ascii="Times New Roman" w:hAnsi="Times New Roman" w:cs="Times New Roman"/>
+        </w:rPr>
+        <w:t>belongs o group 0 in the periodic table</w:t>
+      </w:r>
+    </w:p>
+    <w:p>
+      <w:pPr>
+        <w:pStyle w:val="ListParagraph"/>
+        <w:spacing w:after="0" w:line="240" w:lineRule="auto"/>
+        <w:rPr>
+          <w:rFonts w:ascii="Times New Roman" w:hAnsi="Times New Roman" w:cs="Times New Roman"/>
+        </w:rPr>
+      </w:pPr>
+      <w:r>
+        <w:rPr>
+          <w:rFonts w:ascii="Times New Roman" w:hAnsi="Times New Roman" w:cs="Times New Roman"/>
+        </w:rPr>
+        <w:t>(b)</w:t>
+      </w:r>
+      <w:r>
+        <w:rPr>
+          <w:rFonts w:ascii="Times New Roman" w:hAnsi="Times New Roman" w:cs="Times New Roman"/>
+        </w:rPr>
+        <w:t>belongs to period 4 in the periodic table</w:t>
+      </w:r>
+    </w:p>
+    <w:p>
+      <w:pPr>
+        <w:pStyle w:val="ListParagraph"/>
+        <w:spacing w:after="0" w:line="240" w:lineRule="auto"/>
+        <w:rPr>
+          <w:rFonts w:ascii="Times New Roman" w:hAnsi="Times New Roman" w:cs="Times New Roman"/>
+        </w:rPr>
+      </w:pPr>
+      <w:r>
+        <w:rPr>
+          <w:rFonts w:ascii="Times New Roman" w:hAnsi="Times New Roman" w:cs="Times New Roman"/>
+        </w:rPr>
+        <w:t>(c)</w:t>
+      </w:r>
+      <w:r>
+        <w:rPr>
+          <w:rFonts w:ascii="Times New Roman" w:hAnsi="Times New Roman" w:cs="Times New Roman"/>
+        </w:rPr>
+        <w:t>contains 3 unpaired electrons in the ground state</w:t>
+      </w:r>
+    </w:p>
+    <w:p>
+      <w:pPr>
+        <w:pStyle w:val="ListParagraph"/>
+        <w:spacing w:after="0" w:line="240" w:lineRule="auto"/>
+        <w:rPr>
+          <w:rFonts w:ascii="Times New Roman" w:hAnsi="Times New Roman" w:cs="Times New Roman"/>
+        </w:rPr>
+      </w:pPr>
+      <w:r>
+        <w:rPr>
+          <w:rFonts w:ascii="Times New Roman" w:hAnsi="Times New Roman" w:cs="Times New Roman"/>
+        </w:rPr>
+        <w:t>(d)</w:t>
+      </w:r>
+      <w:r>
+        <w:rPr>
+          <w:rFonts w:ascii="Times New Roman" w:hAnsi="Times New Roman" w:cs="Times New Roman"/>
+        </w:rPr>
+        <w:t>has atomic number 27</w:t>
       </w:r>
     </w:p>
     <w:p>
@@ -5288,7 +4560,7 @@
         <mc:AlternateContent>
           <mc:Choice Requires="wps">
             <w:drawing>
-              <wp:anchor distT="0" distB="0" distL="114300" distR="114300" simplePos="0" relativeHeight="251673600" behindDoc="0" locked="0" layoutInCell="1" allowOverlap="1" wp14:anchorId="538AB163" wp14:editId="0AC415AF">
+              <wp:anchor distT="0" distB="0" distL="114300" distR="114300" simplePos="0" relativeHeight="251673600" behindDoc="0" locked="0" layoutInCell="1" allowOverlap="1" wp14:anchorId="7A2F843B" wp14:editId="0BF0D036">
                 <wp:simplePos x="0" y="0"/>
                 <wp:positionH relativeFrom="column">
                   <wp:posOffset>118110</wp:posOffset>
@@ -5348,7 +4620,7 @@
           </mc:Choice>
           <mc:Fallback>
             <w:pict>
-              <v:line id="Straight Connector 11" o:spid="_x0000_s1026" style="position:absolute;z-index:251673600;visibility:visible;mso-wrap-style:square;mso-width-percent:0;mso-height-percent:0;mso-wrap-distance-left:9pt;mso-wrap-distance-top:0;mso-wrap-distance-right:9pt;mso-wrap-distance-bottom:0;mso-position-horizontal:absolute;mso-position-horizontal-relative:text;mso-position-vertical:absolute;mso-position-vertical-relative:text;mso-width-percent:0;mso-height-percent:0;mso-width-relative:page;mso-height-relative:page" from="9.3pt,-6.7pt" to="9.3pt,786.8pt" o:gfxdata="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" strokecolor="black [3213]" strokeweight="1.5pt"/>
+              <v:line w14:anchorId="10B91362" id="Straight Connector 11" o:spid="_x0000_s1026" style="position:absolute;z-index:251673600;visibility:visible;mso-wrap-style:square;mso-width-percent:0;mso-height-percent:0;mso-wrap-distance-left:9pt;mso-wrap-distance-top:0;mso-wrap-distance-right:9pt;mso-wrap-distance-bottom:0;mso-position-horizontal:absolute;mso-position-horizontal-relative:text;mso-position-vertical:absolute;mso-position-vertical-relative:text;mso-width-percent:0;mso-height-percent:0;mso-width-relative:page;mso-height-relative:page" from="9.3pt,-6.7pt" to="9.3pt,786.8pt" o:gfxdata="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" strokecolor="black [3213]" strokeweight="1.5pt"/>
             </w:pict>
           </mc:Fallback>
         </mc:AlternateContent>
@@ -5385,126 +4657,70 @@
         <w:rPr>
           <w:rFonts w:ascii="Times New Roman" w:hAnsi="Times New Roman" w:cs="Times New Roman"/>
         </w:rPr>
-        <w:t>(a</w:t>
-      </w:r>
-      <w:proofErr w:type="gramStart"/>
-      <w:r>
-        <w:rPr>
-          <w:rFonts w:ascii="Times New Roman" w:hAnsi="Times New Roman" w:cs="Times New Roman"/>
-        </w:rPr>
-        <w:t>)</w:t>
-      </w:r>
-      <w:r>
-        <w:rPr>
-          <w:rFonts w:ascii="Times New Roman" w:hAnsi="Times New Roman" w:cs="Times New Roman"/>
-        </w:rPr>
-        <w:t>greater</w:t>
-      </w:r>
-      <w:proofErr w:type="gramEnd"/>
-      <w:r>
-        <w:rPr>
-          <w:rFonts w:ascii="Times New Roman" w:hAnsi="Times New Roman" w:cs="Times New Roman"/>
-        </w:rPr>
-        <w:t xml:space="preserve"> than their ionic radii</w:t>
-      </w:r>
-    </w:p>
-    <w:p>
-      <w:pPr>
-        <w:pStyle w:val="ListParagraph"/>
-        <w:spacing w:after="0" w:line="240" w:lineRule="auto"/>
-        <w:rPr>
-          <w:rFonts w:ascii="Times New Roman" w:hAnsi="Times New Roman" w:cs="Times New Roman"/>
-        </w:rPr>
-      </w:pPr>
-      <w:r>
-        <w:rPr>
-          <w:rFonts w:ascii="Times New Roman" w:hAnsi="Times New Roman" w:cs="Times New Roman"/>
-        </w:rPr>
-        <w:t>(b</w:t>
-      </w:r>
-      <w:proofErr w:type="gramStart"/>
-      <w:r>
-        <w:rPr>
-          <w:rFonts w:ascii="Times New Roman" w:hAnsi="Times New Roman" w:cs="Times New Roman"/>
-        </w:rPr>
-        <w:t>)equal</w:t>
-      </w:r>
-      <w:proofErr w:type="gramEnd"/>
-      <w:r>
-        <w:rPr>
-          <w:rFonts w:ascii="Times New Roman" w:hAnsi="Times New Roman" w:cs="Times New Roman"/>
-        </w:rPr>
-        <w:t xml:space="preserve"> to their ionic radii</w:t>
-      </w:r>
-    </w:p>
-    <w:p>
-      <w:pPr>
-        <w:pStyle w:val="ListParagraph"/>
-        <w:spacing w:after="0" w:line="240" w:lineRule="auto"/>
-        <w:rPr>
-          <w:rFonts w:ascii="Times New Roman" w:hAnsi="Times New Roman" w:cs="Times New Roman"/>
-        </w:rPr>
-      </w:pPr>
-      <w:r>
-        <w:rPr>
-          <w:rFonts w:ascii="Times New Roman" w:hAnsi="Times New Roman" w:cs="Times New Roman"/>
-        </w:rPr>
-        <w:t>(c</w:t>
-      </w:r>
-      <w:proofErr w:type="gramStart"/>
-      <w:r>
-        <w:rPr>
-          <w:rFonts w:ascii="Times New Roman" w:hAnsi="Times New Roman" w:cs="Times New Roman"/>
-        </w:rPr>
-        <w:t>)</w:t>
-      </w:r>
-      <w:r>
-        <w:rPr>
-          <w:rFonts w:ascii="Times New Roman" w:hAnsi="Times New Roman" w:cs="Times New Roman"/>
-        </w:rPr>
-        <w:t>less</w:t>
-      </w:r>
-      <w:proofErr w:type="gramEnd"/>
-      <w:r>
-        <w:rPr>
-          <w:rFonts w:ascii="Times New Roman" w:hAnsi="Times New Roman" w:cs="Times New Roman"/>
-        </w:rPr>
-        <w:t xml:space="preserve"> than their ionic radii</w:t>
-      </w:r>
-    </w:p>
-    <w:p>
-      <w:pPr>
-        <w:pStyle w:val="ListParagraph"/>
-        <w:spacing w:after="0" w:line="240" w:lineRule="auto"/>
-        <w:rPr>
-          <w:rFonts w:ascii="Times New Roman" w:hAnsi="Times New Roman" w:cs="Times New Roman"/>
-        </w:rPr>
-      </w:pPr>
-      <w:r>
-        <w:rPr>
-          <w:rFonts w:ascii="Times New Roman" w:hAnsi="Times New Roman" w:cs="Times New Roman"/>
-        </w:rPr>
-        <w:t>(d</w:t>
-      </w:r>
-      <w:proofErr w:type="gramStart"/>
-      <w:r>
-        <w:rPr>
-          <w:rFonts w:ascii="Times New Roman" w:hAnsi="Times New Roman" w:cs="Times New Roman"/>
-        </w:rPr>
-        <w:t>)</w:t>
-      </w:r>
-      <w:r>
-        <w:rPr>
-          <w:rFonts w:ascii="Times New Roman" w:hAnsi="Times New Roman" w:cs="Times New Roman"/>
-        </w:rPr>
-        <w:t>less</w:t>
-      </w:r>
-      <w:proofErr w:type="gramEnd"/>
-      <w:r>
-        <w:rPr>
-          <w:rFonts w:ascii="Times New Roman" w:hAnsi="Times New Roman" w:cs="Times New Roman"/>
-        </w:rPr>
-        <w:t xml:space="preserve"> than those of non-metals in the same period</w:t>
+        <w:t>(a)</w:t>
+      </w:r>
+      <w:r>
+        <w:rPr>
+          <w:rFonts w:ascii="Times New Roman" w:hAnsi="Times New Roman" w:cs="Times New Roman"/>
+        </w:rPr>
+        <w:t>greater than their ionic radii</w:t>
+      </w:r>
+    </w:p>
+    <w:p>
+      <w:pPr>
+        <w:pStyle w:val="ListParagraph"/>
+        <w:spacing w:after="0" w:line="240" w:lineRule="auto"/>
+        <w:rPr>
+          <w:rFonts w:ascii="Times New Roman" w:hAnsi="Times New Roman" w:cs="Times New Roman"/>
+        </w:rPr>
+      </w:pPr>
+      <w:r>
+        <w:rPr>
+          <w:rFonts w:ascii="Times New Roman" w:hAnsi="Times New Roman" w:cs="Times New Roman"/>
+        </w:rPr>
+        <w:t>(b)equal to their ionic radii</w:t>
+      </w:r>
+    </w:p>
+    <w:p>
+      <w:pPr>
+        <w:pStyle w:val="ListParagraph"/>
+        <w:spacing w:after="0" w:line="240" w:lineRule="auto"/>
+        <w:rPr>
+          <w:rFonts w:ascii="Times New Roman" w:hAnsi="Times New Roman" w:cs="Times New Roman"/>
+        </w:rPr>
+      </w:pPr>
+      <w:r>
+        <w:rPr>
+          <w:rFonts w:ascii="Times New Roman" w:hAnsi="Times New Roman" w:cs="Times New Roman"/>
+        </w:rPr>
+        <w:t>(c)</w:t>
+      </w:r>
+      <w:r>
+        <w:rPr>
+          <w:rFonts w:ascii="Times New Roman" w:hAnsi="Times New Roman" w:cs="Times New Roman"/>
+        </w:rPr>
+        <w:t>less than their ionic radii</w:t>
+      </w:r>
+    </w:p>
+    <w:p>
+      <w:pPr>
+        <w:pStyle w:val="ListParagraph"/>
+        <w:spacing w:after="0" w:line="240" w:lineRule="auto"/>
+        <w:rPr>
+          <w:rFonts w:ascii="Times New Roman" w:hAnsi="Times New Roman" w:cs="Times New Roman"/>
+        </w:rPr>
+      </w:pPr>
+      <w:r>
+        <w:rPr>
+          <w:rFonts w:ascii="Times New Roman" w:hAnsi="Times New Roman" w:cs="Times New Roman"/>
+        </w:rPr>
+        <w:t>(d)</w:t>
+      </w:r>
+      <w:r>
+        <w:rPr>
+          <w:rFonts w:ascii="Times New Roman" w:hAnsi="Times New Roman" w:cs="Times New Roman"/>
+        </w:rPr>
+        <w:t>less than those of non-metals in the same period</w:t>
       </w:r>
     </w:p>
     <w:p>
@@ -5561,16 +4777,8 @@
         <w:rPr>
           <w:rFonts w:ascii="Times New Roman" w:hAnsi="Times New Roman" w:cs="Times New Roman"/>
         </w:rPr>
-        <w:t>(</w:t>
-      </w:r>
-      <w:proofErr w:type="gramStart"/>
-      <w:r>
-        <w:rPr>
-          <w:rFonts w:ascii="Times New Roman" w:hAnsi="Times New Roman" w:cs="Times New Roman"/>
-        </w:rPr>
-        <w:t>a)</w:t>
-      </w:r>
-      <w:proofErr w:type="gramEnd"/>
+        <w:t>(a)</w:t>
+      </w:r>
       <w:r>
         <w:rPr>
           <w:rFonts w:ascii="Times New Roman" w:hAnsi="Times New Roman" w:cs="Times New Roman"/>
@@ -5609,16 +4817,8 @@
         <w:rPr>
           <w:rFonts w:ascii="Times New Roman" w:hAnsi="Times New Roman" w:cs="Times New Roman"/>
         </w:rPr>
-        <w:t>(</w:t>
-      </w:r>
-      <w:proofErr w:type="gramStart"/>
-      <w:r>
-        <w:rPr>
-          <w:rFonts w:ascii="Times New Roman" w:hAnsi="Times New Roman" w:cs="Times New Roman"/>
-        </w:rPr>
-        <w:t>c)</w:t>
-      </w:r>
-      <w:proofErr w:type="gramEnd"/>
+        <w:t>(c)</w:t>
+      </w:r>
       <w:r>
         <w:rPr>
           <w:rFonts w:ascii="Times New Roman" w:hAnsi="Times New Roman" w:cs="Times New Roman"/>
@@ -5685,16 +4885,8 @@
         <w:rPr>
           <w:rFonts w:ascii="Times New Roman" w:hAnsi="Times New Roman" w:cs="Times New Roman"/>
         </w:rPr>
-        <w:t>(</w:t>
-      </w:r>
-      <w:proofErr w:type="gramStart"/>
-      <w:r>
-        <w:rPr>
-          <w:rFonts w:ascii="Times New Roman" w:hAnsi="Times New Roman" w:cs="Times New Roman"/>
-        </w:rPr>
-        <w:t>a)</w:t>
-      </w:r>
-      <w:proofErr w:type="gramEnd"/>
+        <w:t>(a)</w:t>
+      </w:r>
       <w:r>
         <w:rPr>
           <w:rFonts w:ascii="Times New Roman" w:hAnsi="Times New Roman" w:cs="Times New Roman"/>
@@ -5733,14 +4925,7 @@
         <w:rPr>
           <w:rFonts w:ascii="Times New Roman" w:hAnsi="Times New Roman" w:cs="Times New Roman"/>
         </w:rPr>
-        <w:t>(c</w:t>
-      </w:r>
-      <w:proofErr w:type="gramStart"/>
-      <w:r>
-        <w:rPr>
-          <w:rFonts w:ascii="Times New Roman" w:hAnsi="Times New Roman" w:cs="Times New Roman"/>
-        </w:rPr>
-        <w:t>)</w:t>
+        <w:t>(c)</w:t>
       </w:r>
       <w:r>
         <w:rPr>
@@ -5748,7 +4933,6 @@
         </w:rPr>
         <w:t>pressure</w:t>
       </w:r>
-      <w:proofErr w:type="gramEnd"/>
       <w:r>
         <w:rPr>
           <w:rFonts w:ascii="Times New Roman" w:hAnsi="Times New Roman" w:cs="Times New Roman"/>
@@ -6049,27 +5233,13 @@
         <w:rPr>
           <w:rFonts w:ascii="Times New Roman" w:hAnsi="Times New Roman" w:cs="Times New Roman"/>
         </w:rPr>
-        <w:t xml:space="preserve">P and </w:t>
-      </w:r>
-      <w:proofErr w:type="gramStart"/>
-      <w:r>
-        <w:rPr>
-          <w:rFonts w:ascii="Times New Roman" w:hAnsi="Times New Roman" w:cs="Times New Roman"/>
-        </w:rPr>
-        <w:t xml:space="preserve">R  </w:t>
-      </w:r>
-      <w:r>
-        <w:rPr>
-          <w:rFonts w:ascii="Times New Roman" w:hAnsi="Times New Roman" w:cs="Times New Roman"/>
-        </w:rPr>
-        <w:t>(</w:t>
-      </w:r>
-      <w:proofErr w:type="gramEnd"/>
-      <w:r>
-        <w:rPr>
-          <w:rFonts w:ascii="Times New Roman" w:hAnsi="Times New Roman" w:cs="Times New Roman"/>
-        </w:rPr>
-        <w:t>b)</w:t>
+        <w:t xml:space="preserve">P and R  </w:t>
+      </w:r>
+      <w:r>
+        <w:rPr>
+          <w:rFonts w:ascii="Times New Roman" w:hAnsi="Times New Roman" w:cs="Times New Roman"/>
+        </w:rPr>
+        <w:t>(b)</w:t>
       </w:r>
       <w:r>
         <w:rPr>
@@ -6145,132 +5315,76 @@
         <w:rPr>
           <w:rFonts w:ascii="Times New Roman" w:hAnsi="Times New Roman" w:cs="Times New Roman"/>
         </w:rPr>
-        <w:t>(a</w:t>
-      </w:r>
-      <w:proofErr w:type="gramStart"/>
-      <w:r>
-        <w:rPr>
-          <w:rFonts w:ascii="Times New Roman" w:hAnsi="Times New Roman" w:cs="Times New Roman"/>
-        </w:rPr>
-        <w:t>)</w:t>
-      </w:r>
-      <w:r>
-        <w:rPr>
-          <w:rFonts w:ascii="Times New Roman" w:hAnsi="Times New Roman" w:cs="Times New Roman"/>
-        </w:rPr>
-        <w:t>are</w:t>
-      </w:r>
-      <w:proofErr w:type="gramEnd"/>
-      <w:r>
-        <w:rPr>
-          <w:rFonts w:ascii="Times New Roman" w:hAnsi="Times New Roman" w:cs="Times New Roman"/>
-        </w:rPr>
-        <w:t xml:space="preserve"> chemically active</w:t>
-      </w:r>
-    </w:p>
-    <w:p>
-      <w:pPr>
-        <w:pStyle w:val="ListParagraph"/>
-        <w:spacing w:after="0" w:line="240" w:lineRule="auto"/>
-        <w:rPr>
-          <w:rFonts w:ascii="Times New Roman" w:hAnsi="Times New Roman" w:cs="Times New Roman"/>
-        </w:rPr>
-      </w:pPr>
-      <w:r>
-        <w:rPr>
-          <w:rFonts w:ascii="Times New Roman" w:hAnsi="Times New Roman" w:cs="Times New Roman"/>
-        </w:rPr>
-        <w:t>(b</w:t>
-      </w:r>
-      <w:proofErr w:type="gramStart"/>
-      <w:r>
-        <w:rPr>
-          <w:rFonts w:ascii="Times New Roman" w:hAnsi="Times New Roman" w:cs="Times New Roman"/>
-        </w:rPr>
-        <w:t>)</w:t>
-      </w:r>
-      <w:r>
-        <w:rPr>
-          <w:rFonts w:ascii="Times New Roman" w:hAnsi="Times New Roman" w:cs="Times New Roman"/>
-        </w:rPr>
-        <w:t>contain</w:t>
-      </w:r>
-      <w:proofErr w:type="gramEnd"/>
-      <w:r>
-        <w:rPr>
-          <w:rFonts w:ascii="Times New Roman" w:hAnsi="Times New Roman" w:cs="Times New Roman"/>
-        </w:rPr>
-        <w:t xml:space="preserve"> equal number of protons and neutrons</w:t>
-      </w:r>
-    </w:p>
-    <w:p>
-      <w:pPr>
-        <w:pStyle w:val="ListParagraph"/>
-        <w:spacing w:after="0" w:line="240" w:lineRule="auto"/>
-        <w:rPr>
-          <w:rFonts w:ascii="Times New Roman" w:hAnsi="Times New Roman" w:cs="Times New Roman"/>
-        </w:rPr>
-      </w:pPr>
-      <w:r>
-        <w:rPr>
-          <w:rFonts w:ascii="Times New Roman" w:hAnsi="Times New Roman" w:cs="Times New Roman"/>
-        </w:rPr>
-        <w:t>(c</w:t>
-      </w:r>
-      <w:proofErr w:type="gramStart"/>
-      <w:r>
-        <w:rPr>
-          <w:rFonts w:ascii="Times New Roman" w:hAnsi="Times New Roman" w:cs="Times New Roman"/>
-        </w:rPr>
-        <w:t>)</w:t>
-      </w:r>
-      <w:r>
-        <w:rPr>
-          <w:rFonts w:ascii="Times New Roman" w:hAnsi="Times New Roman" w:cs="Times New Roman"/>
-        </w:rPr>
-        <w:t>contain</w:t>
-      </w:r>
-      <w:proofErr w:type="gramEnd"/>
-      <w:r>
-        <w:rPr>
-          <w:rFonts w:ascii="Times New Roman" w:hAnsi="Times New Roman" w:cs="Times New Roman"/>
-        </w:rPr>
-        <w:t xml:space="preserve"> more electrons than protons</w:t>
-      </w:r>
-    </w:p>
-    <w:p>
-      <w:pPr>
-        <w:pStyle w:val="ListParagraph"/>
-        <w:spacing w:after="0" w:line="240" w:lineRule="auto"/>
-        <w:rPr>
-          <w:rFonts w:ascii="Times New Roman" w:hAnsi="Times New Roman" w:cs="Times New Roman"/>
-        </w:rPr>
-      </w:pPr>
-      <w:r>
-        <w:rPr>
-          <w:rFonts w:ascii="Times New Roman" w:hAnsi="Times New Roman" w:cs="Times New Roman"/>
-        </w:rPr>
-        <w:t>(d</w:t>
-      </w:r>
-      <w:proofErr w:type="gramStart"/>
-      <w:r>
-        <w:rPr>
-          <w:rFonts w:ascii="Times New Roman" w:hAnsi="Times New Roman" w:cs="Times New Roman"/>
-        </w:rPr>
-        <w:t>)</w:t>
-      </w:r>
-      <w:r>
-        <w:rPr>
-          <w:rFonts w:ascii="Times New Roman" w:hAnsi="Times New Roman" w:cs="Times New Roman"/>
-        </w:rPr>
-        <w:t>have</w:t>
-      </w:r>
-      <w:proofErr w:type="gramEnd"/>
-      <w:r>
-        <w:rPr>
-          <w:rFonts w:ascii="Times New Roman" w:hAnsi="Times New Roman" w:cs="Times New Roman"/>
-        </w:rPr>
-        <w:t xml:space="preserve"> duplet/octet structures</w:t>
+        <w:t>(a)</w:t>
+      </w:r>
+      <w:r>
+        <w:rPr>
+          <w:rFonts w:ascii="Times New Roman" w:hAnsi="Times New Roman" w:cs="Times New Roman"/>
+        </w:rPr>
+        <w:t>are chemically active</w:t>
+      </w:r>
+    </w:p>
+    <w:p>
+      <w:pPr>
+        <w:pStyle w:val="ListParagraph"/>
+        <w:spacing w:after="0" w:line="240" w:lineRule="auto"/>
+        <w:rPr>
+          <w:rFonts w:ascii="Times New Roman" w:hAnsi="Times New Roman" w:cs="Times New Roman"/>
+        </w:rPr>
+      </w:pPr>
+      <w:r>
+        <w:rPr>
+          <w:rFonts w:ascii="Times New Roman" w:hAnsi="Times New Roman" w:cs="Times New Roman"/>
+        </w:rPr>
+        <w:t>(b)</w:t>
+      </w:r>
+      <w:r>
+        <w:rPr>
+          <w:rFonts w:ascii="Times New Roman" w:hAnsi="Times New Roman" w:cs="Times New Roman"/>
+        </w:rPr>
+        <w:t>contain equal number of protons and neutrons</w:t>
+      </w:r>
+    </w:p>
+    <w:p>
+      <w:pPr>
+        <w:pStyle w:val="ListParagraph"/>
+        <w:spacing w:after="0" w:line="240" w:lineRule="auto"/>
+        <w:rPr>
+          <w:rFonts w:ascii="Times New Roman" w:hAnsi="Times New Roman" w:cs="Times New Roman"/>
+        </w:rPr>
+      </w:pPr>
+      <w:r>
+        <w:rPr>
+          <w:rFonts w:ascii="Times New Roman" w:hAnsi="Times New Roman" w:cs="Times New Roman"/>
+        </w:rPr>
+        <w:t>(c)</w:t>
+      </w:r>
+      <w:r>
+        <w:rPr>
+          <w:rFonts w:ascii="Times New Roman" w:hAnsi="Times New Roman" w:cs="Times New Roman"/>
+        </w:rPr>
+        <w:t>contain more electrons than protons</w:t>
+      </w:r>
+    </w:p>
+    <w:p>
+      <w:pPr>
+        <w:pStyle w:val="ListParagraph"/>
+        <w:spacing w:after="0" w:line="240" w:lineRule="auto"/>
+        <w:rPr>
+          <w:rFonts w:ascii="Times New Roman" w:hAnsi="Times New Roman" w:cs="Times New Roman"/>
+        </w:rPr>
+      </w:pPr>
+      <w:r>
+        <w:rPr>
+          <w:rFonts w:ascii="Times New Roman" w:hAnsi="Times New Roman" w:cs="Times New Roman"/>
+        </w:rPr>
+        <w:t>(d)</w:t>
+      </w:r>
+      <w:r>
+        <w:rPr>
+          <w:rFonts w:ascii="Times New Roman" w:hAnsi="Times New Roman" w:cs="Times New Roman"/>
+        </w:rPr>
+        <w:t>have duplet/octet structures</w:t>
       </w:r>
     </w:p>
     <w:p>
@@ -6327,14 +5441,7 @@
         <w:rPr>
           <w:rFonts w:ascii="Times New Roman" w:hAnsi="Times New Roman" w:cs="Times New Roman"/>
         </w:rPr>
-        <w:t>(b</w:t>
-      </w:r>
-      <w:proofErr w:type="gramStart"/>
-      <w:r>
-        <w:rPr>
-          <w:rFonts w:ascii="Times New Roman" w:hAnsi="Times New Roman" w:cs="Times New Roman"/>
-        </w:rPr>
-        <w:t>)</w:t>
+        <w:t>(b)</w:t>
       </w:r>
       <w:r>
         <w:rPr>
@@ -6342,7 +5449,6 @@
         </w:rPr>
         <w:t>Nitrogen</w:t>
       </w:r>
-      <w:proofErr w:type="gramEnd"/>
       <w:r>
         <w:rPr>
           <w:rFonts w:ascii="Times New Roman" w:hAnsi="Times New Roman" w:cs="Times New Roman"/>
@@ -6422,14 +5528,7 @@
         <w:rPr>
           <w:rFonts w:ascii="Times New Roman" w:hAnsi="Times New Roman" w:cs="Times New Roman"/>
         </w:rPr>
-        <w:t>(b</w:t>
-      </w:r>
-      <w:proofErr w:type="gramStart"/>
-      <w:r>
-        <w:rPr>
-          <w:rFonts w:ascii="Times New Roman" w:hAnsi="Times New Roman" w:cs="Times New Roman"/>
-        </w:rPr>
-        <w:t>)</w:t>
+        <w:t>(b)</w:t>
       </w:r>
       <w:r>
         <w:rPr>
@@ -6437,7 +5536,6 @@
         </w:rPr>
         <w:t>Oxygen</w:t>
       </w:r>
-      <w:proofErr w:type="gramEnd"/>
       <w:r>
         <w:rPr>
           <w:rFonts w:ascii="Times New Roman" w:hAnsi="Times New Roman" w:cs="Times New Roman"/>
@@ -6515,132 +5613,76 @@
         <w:rPr>
           <w:rFonts w:ascii="Times New Roman" w:hAnsi="Times New Roman" w:cs="Times New Roman"/>
         </w:rPr>
-        <w:t>(a</w:t>
-      </w:r>
-      <w:proofErr w:type="gramStart"/>
-      <w:r>
-        <w:rPr>
-          <w:rFonts w:ascii="Times New Roman" w:hAnsi="Times New Roman" w:cs="Times New Roman"/>
-        </w:rPr>
-        <w:t>)</w:t>
-      </w:r>
-      <w:r>
-        <w:rPr>
-          <w:rFonts w:ascii="Times New Roman" w:hAnsi="Times New Roman" w:cs="Times New Roman"/>
-        </w:rPr>
-        <w:t>all</w:t>
-      </w:r>
-      <w:proofErr w:type="gramEnd"/>
-      <w:r>
-        <w:rPr>
-          <w:rFonts w:ascii="Times New Roman" w:hAnsi="Times New Roman" w:cs="Times New Roman"/>
-        </w:rPr>
-        <w:t xml:space="preserve"> the reactants have been completely used up</w:t>
-      </w:r>
-    </w:p>
-    <w:p>
-      <w:pPr>
-        <w:pStyle w:val="ListParagraph"/>
-        <w:spacing w:after="0" w:line="240" w:lineRule="auto"/>
-        <w:rPr>
-          <w:rFonts w:ascii="Times New Roman" w:hAnsi="Times New Roman" w:cs="Times New Roman"/>
-        </w:rPr>
-      </w:pPr>
-      <w:r>
-        <w:rPr>
-          <w:rFonts w:ascii="Times New Roman" w:hAnsi="Times New Roman" w:cs="Times New Roman"/>
-        </w:rPr>
-        <w:t>(b</w:t>
-      </w:r>
-      <w:proofErr w:type="gramStart"/>
-      <w:r>
-        <w:rPr>
-          <w:rFonts w:ascii="Times New Roman" w:hAnsi="Times New Roman" w:cs="Times New Roman"/>
-        </w:rPr>
-        <w:t>)</w:t>
-      </w:r>
-      <w:r>
-        <w:rPr>
-          <w:rFonts w:ascii="Times New Roman" w:hAnsi="Times New Roman" w:cs="Times New Roman"/>
-        </w:rPr>
-        <w:t>the</w:t>
-      </w:r>
-      <w:proofErr w:type="gramEnd"/>
-      <w:r>
-        <w:rPr>
-          <w:rFonts w:ascii="Times New Roman" w:hAnsi="Times New Roman" w:cs="Times New Roman"/>
-        </w:rPr>
-        <w:t xml:space="preserve"> reactions goes to completion</w:t>
-      </w:r>
-    </w:p>
-    <w:p>
-      <w:pPr>
-        <w:pStyle w:val="ListParagraph"/>
-        <w:spacing w:after="0" w:line="240" w:lineRule="auto"/>
-        <w:rPr>
-          <w:rFonts w:ascii="Times New Roman" w:hAnsi="Times New Roman" w:cs="Times New Roman"/>
-        </w:rPr>
-      </w:pPr>
-      <w:r>
-        <w:rPr>
-          <w:rFonts w:ascii="Times New Roman" w:hAnsi="Times New Roman" w:cs="Times New Roman"/>
-        </w:rPr>
-        <w:t>(c</w:t>
-      </w:r>
-      <w:proofErr w:type="gramStart"/>
-      <w:r>
-        <w:rPr>
-          <w:rFonts w:ascii="Times New Roman" w:hAnsi="Times New Roman" w:cs="Times New Roman"/>
-        </w:rPr>
-        <w:t>)</w:t>
-      </w:r>
-      <w:r>
-        <w:rPr>
-          <w:rFonts w:ascii="Times New Roman" w:hAnsi="Times New Roman" w:cs="Times New Roman"/>
-        </w:rPr>
-        <w:t>the</w:t>
-      </w:r>
-      <w:proofErr w:type="gramEnd"/>
-      <w:r>
-        <w:rPr>
-          <w:rFonts w:ascii="Times New Roman" w:hAnsi="Times New Roman" w:cs="Times New Roman"/>
-        </w:rPr>
-        <w:t xml:space="preserve"> concentration of the reactants and products remains constant</w:t>
-      </w:r>
-    </w:p>
-    <w:p>
-      <w:pPr>
-        <w:pStyle w:val="ListParagraph"/>
-        <w:spacing w:after="0" w:line="240" w:lineRule="auto"/>
-        <w:rPr>
-          <w:rFonts w:ascii="Times New Roman" w:hAnsi="Times New Roman" w:cs="Times New Roman"/>
-        </w:rPr>
-      </w:pPr>
-      <w:r>
-        <w:rPr>
-          <w:rFonts w:ascii="Times New Roman" w:hAnsi="Times New Roman" w:cs="Times New Roman"/>
-        </w:rPr>
-        <w:t>(d</w:t>
-      </w:r>
-      <w:proofErr w:type="gramStart"/>
-      <w:r>
-        <w:rPr>
-          <w:rFonts w:ascii="Times New Roman" w:hAnsi="Times New Roman" w:cs="Times New Roman"/>
-        </w:rPr>
-        <w:t>)</w:t>
-      </w:r>
-      <w:r>
-        <w:rPr>
-          <w:rFonts w:ascii="Times New Roman" w:hAnsi="Times New Roman" w:cs="Times New Roman"/>
-        </w:rPr>
-        <w:t>the</w:t>
-      </w:r>
-      <w:proofErr w:type="gramEnd"/>
-      <w:r>
-        <w:rPr>
-          <w:rFonts w:ascii="Times New Roman" w:hAnsi="Times New Roman" w:cs="Times New Roman"/>
-        </w:rPr>
-        <w:t xml:space="preserve"> concentration of reactants and products are equal</w:t>
+        <w:t>(a)</w:t>
+      </w:r>
+      <w:r>
+        <w:rPr>
+          <w:rFonts w:ascii="Times New Roman" w:hAnsi="Times New Roman" w:cs="Times New Roman"/>
+        </w:rPr>
+        <w:t>all the reactants have been completely used up</w:t>
+      </w:r>
+    </w:p>
+    <w:p>
+      <w:pPr>
+        <w:pStyle w:val="ListParagraph"/>
+        <w:spacing w:after="0" w:line="240" w:lineRule="auto"/>
+        <w:rPr>
+          <w:rFonts w:ascii="Times New Roman" w:hAnsi="Times New Roman" w:cs="Times New Roman"/>
+        </w:rPr>
+      </w:pPr>
+      <w:r>
+        <w:rPr>
+          <w:rFonts w:ascii="Times New Roman" w:hAnsi="Times New Roman" w:cs="Times New Roman"/>
+        </w:rPr>
+        <w:t>(b)</w:t>
+      </w:r>
+      <w:r>
+        <w:rPr>
+          <w:rFonts w:ascii="Times New Roman" w:hAnsi="Times New Roman" w:cs="Times New Roman"/>
+        </w:rPr>
+        <w:t>the reactions goes to completion</w:t>
+      </w:r>
+    </w:p>
+    <w:p>
+      <w:pPr>
+        <w:pStyle w:val="ListParagraph"/>
+        <w:spacing w:after="0" w:line="240" w:lineRule="auto"/>
+        <w:rPr>
+          <w:rFonts w:ascii="Times New Roman" w:hAnsi="Times New Roman" w:cs="Times New Roman"/>
+        </w:rPr>
+      </w:pPr>
+      <w:r>
+        <w:rPr>
+          <w:rFonts w:ascii="Times New Roman" w:hAnsi="Times New Roman" w:cs="Times New Roman"/>
+        </w:rPr>
+        <w:t>(c)</w:t>
+      </w:r>
+      <w:r>
+        <w:rPr>
+          <w:rFonts w:ascii="Times New Roman" w:hAnsi="Times New Roman" w:cs="Times New Roman"/>
+        </w:rPr>
+        <w:t>the concentration of the reactants and products remains constant</w:t>
+      </w:r>
+    </w:p>
+    <w:p>
+      <w:pPr>
+        <w:pStyle w:val="ListParagraph"/>
+        <w:spacing w:after="0" w:line="240" w:lineRule="auto"/>
+        <w:rPr>
+          <w:rFonts w:ascii="Times New Roman" w:hAnsi="Times New Roman" w:cs="Times New Roman"/>
+        </w:rPr>
+      </w:pPr>
+      <w:r>
+        <w:rPr>
+          <w:rFonts w:ascii="Times New Roman" w:hAnsi="Times New Roman" w:cs="Times New Roman"/>
+        </w:rPr>
+        <w:t>(d)</w:t>
+      </w:r>
+      <w:r>
+        <w:rPr>
+          <w:rFonts w:ascii="Times New Roman" w:hAnsi="Times New Roman" w:cs="Times New Roman"/>
+        </w:rPr>
+        <w:t>the concentration of reactants and products are equal</w:t>
       </w:r>
     </w:p>
     <w:p>
@@ -6685,132 +5727,76 @@
         <w:rPr>
           <w:rFonts w:ascii="Times New Roman" w:hAnsi="Times New Roman" w:cs="Times New Roman"/>
         </w:rPr>
-        <w:t>(a</w:t>
-      </w:r>
-      <w:proofErr w:type="gramStart"/>
-      <w:r>
-        <w:rPr>
-          <w:rFonts w:ascii="Times New Roman" w:hAnsi="Times New Roman" w:cs="Times New Roman"/>
-        </w:rPr>
-        <w:t>)</w:t>
-      </w:r>
-      <w:r>
-        <w:rPr>
-          <w:rFonts w:ascii="Times New Roman" w:hAnsi="Times New Roman" w:cs="Times New Roman"/>
-        </w:rPr>
-        <w:t>particle</w:t>
-      </w:r>
-      <w:proofErr w:type="gramEnd"/>
-      <w:r>
-        <w:rPr>
-          <w:rFonts w:ascii="Times New Roman" w:hAnsi="Times New Roman" w:cs="Times New Roman"/>
-        </w:rPr>
-        <w:t xml:space="preserve"> size of the reactant</w:t>
-      </w:r>
-    </w:p>
-    <w:p>
-      <w:pPr>
-        <w:pStyle w:val="ListParagraph"/>
-        <w:spacing w:after="0" w:line="240" w:lineRule="auto"/>
-        <w:rPr>
-          <w:rFonts w:ascii="Times New Roman" w:hAnsi="Times New Roman" w:cs="Times New Roman"/>
-        </w:rPr>
-      </w:pPr>
-      <w:r>
-        <w:rPr>
-          <w:rFonts w:ascii="Times New Roman" w:hAnsi="Times New Roman" w:cs="Times New Roman"/>
-        </w:rPr>
-        <w:t>(b</w:t>
-      </w:r>
-      <w:proofErr w:type="gramStart"/>
-      <w:r>
-        <w:rPr>
-          <w:rFonts w:ascii="Times New Roman" w:hAnsi="Times New Roman" w:cs="Times New Roman"/>
-        </w:rPr>
-        <w:t>)</w:t>
-      </w:r>
-      <w:r>
-        <w:rPr>
-          <w:rFonts w:ascii="Times New Roman" w:hAnsi="Times New Roman" w:cs="Times New Roman"/>
-        </w:rPr>
-        <w:t>vigorous</w:t>
-      </w:r>
-      <w:proofErr w:type="gramEnd"/>
-      <w:r>
-        <w:rPr>
-          <w:rFonts w:ascii="Times New Roman" w:hAnsi="Times New Roman" w:cs="Times New Roman"/>
-        </w:rPr>
-        <w:t xml:space="preserve"> stirring of the reaction mixture </w:t>
-      </w:r>
-    </w:p>
-    <w:p>
-      <w:pPr>
-        <w:pStyle w:val="ListParagraph"/>
-        <w:spacing w:after="0" w:line="240" w:lineRule="auto"/>
-        <w:rPr>
-          <w:rFonts w:ascii="Times New Roman" w:hAnsi="Times New Roman" w:cs="Times New Roman"/>
-        </w:rPr>
-      </w:pPr>
-      <w:r>
-        <w:rPr>
-          <w:rFonts w:ascii="Times New Roman" w:hAnsi="Times New Roman" w:cs="Times New Roman"/>
-        </w:rPr>
-        <w:t>(c</w:t>
-      </w:r>
-      <w:proofErr w:type="gramStart"/>
-      <w:r>
-        <w:rPr>
-          <w:rFonts w:ascii="Times New Roman" w:hAnsi="Times New Roman" w:cs="Times New Roman"/>
-        </w:rPr>
-        <w:t>)</w:t>
-      </w:r>
-      <w:r>
-        <w:rPr>
-          <w:rFonts w:ascii="Times New Roman" w:hAnsi="Times New Roman" w:cs="Times New Roman"/>
-        </w:rPr>
-        <w:t>presence</w:t>
-      </w:r>
-      <w:proofErr w:type="gramEnd"/>
-      <w:r>
-        <w:rPr>
-          <w:rFonts w:ascii="Times New Roman" w:hAnsi="Times New Roman" w:cs="Times New Roman"/>
-        </w:rPr>
-        <w:t xml:space="preserve"> of a catalyst</w:t>
-      </w:r>
-    </w:p>
-    <w:p>
-      <w:pPr>
-        <w:pStyle w:val="ListParagraph"/>
-        <w:spacing w:after="0" w:line="240" w:lineRule="auto"/>
-        <w:rPr>
-          <w:rFonts w:ascii="Times New Roman" w:hAnsi="Times New Roman" w:cs="Times New Roman"/>
-        </w:rPr>
-      </w:pPr>
-      <w:r>
-        <w:rPr>
-          <w:rFonts w:ascii="Times New Roman" w:hAnsi="Times New Roman" w:cs="Times New Roman"/>
-        </w:rPr>
-        <w:t>(d</w:t>
-      </w:r>
-      <w:proofErr w:type="gramStart"/>
-      <w:r>
-        <w:rPr>
-          <w:rFonts w:ascii="Times New Roman" w:hAnsi="Times New Roman" w:cs="Times New Roman"/>
-        </w:rPr>
-        <w:t>)</w:t>
-      </w:r>
-      <w:r>
-        <w:rPr>
-          <w:rFonts w:ascii="Times New Roman" w:hAnsi="Times New Roman" w:cs="Times New Roman"/>
-        </w:rPr>
-        <w:t>change</w:t>
-      </w:r>
-      <w:proofErr w:type="gramEnd"/>
-      <w:r>
-        <w:rPr>
-          <w:rFonts w:ascii="Times New Roman" w:hAnsi="Times New Roman" w:cs="Times New Roman"/>
-        </w:rPr>
-        <w:t xml:space="preserve"> in concentration of the reactant</w:t>
+        <w:t>(a)</w:t>
+      </w:r>
+      <w:r>
+        <w:rPr>
+          <w:rFonts w:ascii="Times New Roman" w:hAnsi="Times New Roman" w:cs="Times New Roman"/>
+        </w:rPr>
+        <w:t>particle size of the reactant</w:t>
+      </w:r>
+    </w:p>
+    <w:p>
+      <w:pPr>
+        <w:pStyle w:val="ListParagraph"/>
+        <w:spacing w:after="0" w:line="240" w:lineRule="auto"/>
+        <w:rPr>
+          <w:rFonts w:ascii="Times New Roman" w:hAnsi="Times New Roman" w:cs="Times New Roman"/>
+        </w:rPr>
+      </w:pPr>
+      <w:r>
+        <w:rPr>
+          <w:rFonts w:ascii="Times New Roman" w:hAnsi="Times New Roman" w:cs="Times New Roman"/>
+        </w:rPr>
+        <w:t>(b)</w:t>
+      </w:r>
+      <w:r>
+        <w:rPr>
+          <w:rFonts w:ascii="Times New Roman" w:hAnsi="Times New Roman" w:cs="Times New Roman"/>
+        </w:rPr>
+        <w:t xml:space="preserve">vigorous stirring of the reaction mixture </w:t>
+      </w:r>
+    </w:p>
+    <w:p>
+      <w:pPr>
+        <w:pStyle w:val="ListParagraph"/>
+        <w:spacing w:after="0" w:line="240" w:lineRule="auto"/>
+        <w:rPr>
+          <w:rFonts w:ascii="Times New Roman" w:hAnsi="Times New Roman" w:cs="Times New Roman"/>
+        </w:rPr>
+      </w:pPr>
+      <w:r>
+        <w:rPr>
+          <w:rFonts w:ascii="Times New Roman" w:hAnsi="Times New Roman" w:cs="Times New Roman"/>
+        </w:rPr>
+        <w:t>(c)</w:t>
+      </w:r>
+      <w:r>
+        <w:rPr>
+          <w:rFonts w:ascii="Times New Roman" w:hAnsi="Times New Roman" w:cs="Times New Roman"/>
+        </w:rPr>
+        <w:t>presence of a catalyst</w:t>
+      </w:r>
+    </w:p>
+    <w:p>
+      <w:pPr>
+        <w:pStyle w:val="ListParagraph"/>
+        <w:spacing w:after="0" w:line="240" w:lineRule="auto"/>
+        <w:rPr>
+          <w:rFonts w:ascii="Times New Roman" w:hAnsi="Times New Roman" w:cs="Times New Roman"/>
+        </w:rPr>
+      </w:pPr>
+      <w:r>
+        <w:rPr>
+          <w:rFonts w:ascii="Times New Roman" w:hAnsi="Times New Roman" w:cs="Times New Roman"/>
+        </w:rPr>
+        <w:t>(d)</w:t>
+      </w:r>
+      <w:r>
+        <w:rPr>
+          <w:rFonts w:ascii="Times New Roman" w:hAnsi="Times New Roman" w:cs="Times New Roman"/>
+        </w:rPr>
+        <w:t>change in concentration of the reactant</w:t>
       </w:r>
     </w:p>
     <w:p>
@@ -6853,16 +5839,8 @@
         <w:rPr>
           <w:rFonts w:ascii="Times New Roman" w:hAnsi="Times New Roman" w:cs="Times New Roman"/>
         </w:rPr>
-        <w:t>(</w:t>
-      </w:r>
-      <w:proofErr w:type="gramStart"/>
-      <w:r>
-        <w:rPr>
-          <w:rFonts w:ascii="Times New Roman" w:hAnsi="Times New Roman" w:cs="Times New Roman"/>
-        </w:rPr>
-        <w:t>a)</w:t>
-      </w:r>
-      <w:proofErr w:type="gramEnd"/>
+        <w:t>(a)</w:t>
+      </w:r>
       <w:r>
         <w:rPr>
           <w:rFonts w:ascii="Times New Roman" w:hAnsi="Times New Roman" w:cs="Times New Roman"/>
@@ -6954,16 +5932,8 @@
         <w:rPr>
           <w:rFonts w:ascii="Times New Roman" w:hAnsi="Times New Roman" w:cs="Times New Roman"/>
         </w:rPr>
-        <w:t>(</w:t>
-      </w:r>
-      <w:proofErr w:type="gramStart"/>
-      <w:r>
-        <w:rPr>
-          <w:rFonts w:ascii="Times New Roman" w:hAnsi="Times New Roman" w:cs="Times New Roman"/>
-        </w:rPr>
-        <w:t>b)</w:t>
-      </w:r>
-      <w:proofErr w:type="gramEnd"/>
+        <w:t>(b)</w:t>
+      </w:r>
       <w:r>
         <w:rPr>
           <w:rFonts w:ascii="Times New Roman" w:hAnsi="Times New Roman" w:cs="Times New Roman"/>
@@ -7016,16 +5986,8 @@
         <w:rPr>
           <w:rFonts w:ascii="Times New Roman" w:hAnsi="Times New Roman" w:cs="Times New Roman"/>
         </w:rPr>
-        <w:t>(</w:t>
-      </w:r>
-      <w:proofErr w:type="gramStart"/>
-      <w:r>
-        <w:rPr>
-          <w:rFonts w:ascii="Times New Roman" w:hAnsi="Times New Roman" w:cs="Times New Roman"/>
-        </w:rPr>
-        <w:t>c)</w:t>
-      </w:r>
-      <w:proofErr w:type="gramEnd"/>
+        <w:t>(c)</w:t>
+      </w:r>
       <w:r>
         <w:rPr>
           <w:rFonts w:ascii="Times New Roman" w:hAnsi="Times New Roman" w:cs="Times New Roman"/>
@@ -7078,16 +6040,8 @@
         <w:rPr>
           <w:rFonts w:ascii="Times New Roman" w:hAnsi="Times New Roman" w:cs="Times New Roman"/>
         </w:rPr>
-        <w:t>(</w:t>
-      </w:r>
-      <w:proofErr w:type="gramStart"/>
-      <w:r>
-        <w:rPr>
-          <w:rFonts w:ascii="Times New Roman" w:hAnsi="Times New Roman" w:cs="Times New Roman"/>
-        </w:rPr>
-        <w:t>d)</w:t>
-      </w:r>
-      <w:proofErr w:type="gramEnd"/>
+        <w:t>(d)</w:t>
+      </w:r>
       <w:r>
         <w:rPr>
           <w:rFonts w:ascii="Times New Roman" w:hAnsi="Times New Roman" w:cs="Times New Roman"/>
@@ -7181,27 +6135,13 @@
           <w:rFonts w:ascii="Times New Roman" w:hAnsi="Times New Roman" w:cs="Times New Roman"/>
         </w:rPr>
         <w:tab/>
-        <w:t>(b</w:t>
-      </w:r>
-      <w:proofErr w:type="gramStart"/>
-      <w:r>
-        <w:rPr>
-          <w:rFonts w:ascii="Times New Roman" w:hAnsi="Times New Roman" w:cs="Times New Roman"/>
-        </w:rPr>
-        <w:t>)</w:t>
-      </w:r>
-      <w:r>
-        <w:rPr>
-          <w:rFonts w:ascii="Times New Roman" w:hAnsi="Times New Roman" w:cs="Times New Roman"/>
-        </w:rPr>
-        <w:t>A</w:t>
-      </w:r>
-      <w:proofErr w:type="gramEnd"/>
-      <w:r>
-        <w:rPr>
-          <w:rFonts w:ascii="Times New Roman" w:hAnsi="Times New Roman" w:cs="Times New Roman"/>
-        </w:rPr>
-        <w:t xml:space="preserve"> catalyst is red</w:t>
+        <w:t>(b)</w:t>
+      </w:r>
+      <w:r>
+        <w:rPr>
+          <w:rFonts w:ascii="Times New Roman" w:hAnsi="Times New Roman" w:cs="Times New Roman"/>
+        </w:rPr>
+        <w:t>A catalyst is red</w:t>
       </w:r>
     </w:p>
     <w:p>
@@ -7229,27 +6169,13 @@
           <w:rFonts w:ascii="Times New Roman" w:hAnsi="Times New Roman" w:cs="Times New Roman"/>
         </w:rPr>
         <w:tab/>
-        <w:t>(d</w:t>
-      </w:r>
-      <w:proofErr w:type="gramStart"/>
-      <w:r>
-        <w:rPr>
-          <w:rFonts w:ascii="Times New Roman" w:hAnsi="Times New Roman" w:cs="Times New Roman"/>
-        </w:rPr>
-        <w:t>)</w:t>
-      </w:r>
-      <w:r>
-        <w:rPr>
-          <w:rFonts w:ascii="Times New Roman" w:hAnsi="Times New Roman" w:cs="Times New Roman"/>
-        </w:rPr>
-        <w:t>Heat</w:t>
-      </w:r>
-      <w:proofErr w:type="gramEnd"/>
-      <w:r>
-        <w:rPr>
-          <w:rFonts w:ascii="Times New Roman" w:hAnsi="Times New Roman" w:cs="Times New Roman"/>
-        </w:rPr>
-        <w:t xml:space="preserve"> energy is absorbed</w:t>
+        <w:t>(d)</w:t>
+      </w:r>
+      <w:r>
+        <w:rPr>
+          <w:rFonts w:ascii="Times New Roman" w:hAnsi="Times New Roman" w:cs="Times New Roman"/>
+        </w:rPr>
+        <w:t>Heat energy is absorbed</w:t>
       </w:r>
     </w:p>
     <w:p>
@@ -7301,132 +6227,76 @@
         <w:rPr>
           <w:rFonts w:ascii="Times New Roman" w:hAnsi="Times New Roman" w:cs="Times New Roman"/>
         </w:rPr>
-        <w:t>(a</w:t>
-      </w:r>
-      <w:proofErr w:type="gramStart"/>
-      <w:r>
-        <w:rPr>
-          <w:rFonts w:ascii="Times New Roman" w:hAnsi="Times New Roman" w:cs="Times New Roman"/>
-        </w:rPr>
-        <w:t>)</w:t>
-      </w:r>
-      <w:r>
-        <w:rPr>
-          <w:rFonts w:ascii="Times New Roman" w:hAnsi="Times New Roman" w:cs="Times New Roman"/>
-        </w:rPr>
-        <w:t>breaking</w:t>
-      </w:r>
-      <w:proofErr w:type="gramEnd"/>
-      <w:r>
-        <w:rPr>
-          <w:rFonts w:ascii="Times New Roman" w:hAnsi="Times New Roman" w:cs="Times New Roman"/>
-        </w:rPr>
-        <w:t xml:space="preserve"> it down into powdered form</w:t>
-      </w:r>
-    </w:p>
-    <w:p>
-      <w:pPr>
-        <w:pStyle w:val="ListParagraph"/>
-        <w:spacing w:after="0" w:line="240" w:lineRule="auto"/>
-        <w:rPr>
-          <w:rFonts w:ascii="Times New Roman" w:hAnsi="Times New Roman" w:cs="Times New Roman"/>
-        </w:rPr>
-      </w:pPr>
-      <w:r>
-        <w:rPr>
-          <w:rFonts w:ascii="Times New Roman" w:hAnsi="Times New Roman" w:cs="Times New Roman"/>
-        </w:rPr>
-        <w:t>(b</w:t>
-      </w:r>
-      <w:proofErr w:type="gramStart"/>
-      <w:r>
-        <w:rPr>
-          <w:rFonts w:ascii="Times New Roman" w:hAnsi="Times New Roman" w:cs="Times New Roman"/>
-        </w:rPr>
-        <w:t>)</w:t>
-      </w:r>
-      <w:r>
-        <w:rPr>
-          <w:rFonts w:ascii="Times New Roman" w:hAnsi="Times New Roman" w:cs="Times New Roman"/>
-        </w:rPr>
-        <w:t>increasing</w:t>
-      </w:r>
-      <w:proofErr w:type="gramEnd"/>
-      <w:r>
-        <w:rPr>
-          <w:rFonts w:ascii="Times New Roman" w:hAnsi="Times New Roman" w:cs="Times New Roman"/>
-        </w:rPr>
-        <w:t xml:space="preserve"> the temperature</w:t>
-      </w:r>
-    </w:p>
-    <w:p>
-      <w:pPr>
-        <w:pStyle w:val="ListParagraph"/>
-        <w:spacing w:after="0" w:line="240" w:lineRule="auto"/>
-        <w:rPr>
-          <w:rFonts w:ascii="Times New Roman" w:hAnsi="Times New Roman" w:cs="Times New Roman"/>
-        </w:rPr>
-      </w:pPr>
-      <w:r>
-        <w:rPr>
-          <w:rFonts w:ascii="Times New Roman" w:hAnsi="Times New Roman" w:cs="Times New Roman"/>
-        </w:rPr>
-        <w:t>(c</w:t>
-      </w:r>
-      <w:proofErr w:type="gramStart"/>
-      <w:r>
-        <w:rPr>
-          <w:rFonts w:ascii="Times New Roman" w:hAnsi="Times New Roman" w:cs="Times New Roman"/>
-        </w:rPr>
-        <w:t>)</w:t>
-      </w:r>
-      <w:r>
-        <w:rPr>
-          <w:rFonts w:ascii="Times New Roman" w:hAnsi="Times New Roman" w:cs="Times New Roman"/>
-        </w:rPr>
-        <w:t>applying</w:t>
-      </w:r>
-      <w:proofErr w:type="gramEnd"/>
-      <w:r>
-        <w:rPr>
-          <w:rFonts w:ascii="Times New Roman" w:hAnsi="Times New Roman" w:cs="Times New Roman"/>
-        </w:rPr>
-        <w:t xml:space="preserve"> a catalyst</w:t>
-      </w:r>
-    </w:p>
-    <w:p>
-      <w:pPr>
-        <w:pStyle w:val="ListParagraph"/>
-        <w:spacing w:after="0" w:line="240" w:lineRule="auto"/>
-        <w:rPr>
-          <w:rFonts w:ascii="Times New Roman" w:hAnsi="Times New Roman" w:cs="Times New Roman"/>
-        </w:rPr>
-      </w:pPr>
-      <w:r>
-        <w:rPr>
-          <w:rFonts w:ascii="Times New Roman" w:hAnsi="Times New Roman" w:cs="Times New Roman"/>
-        </w:rPr>
-        <w:t>(d</w:t>
-      </w:r>
-      <w:proofErr w:type="gramStart"/>
-      <w:r>
-        <w:rPr>
-          <w:rFonts w:ascii="Times New Roman" w:hAnsi="Times New Roman" w:cs="Times New Roman"/>
-        </w:rPr>
-        <w:t>)</w:t>
-      </w:r>
-      <w:r>
-        <w:rPr>
-          <w:rFonts w:ascii="Times New Roman" w:hAnsi="Times New Roman" w:cs="Times New Roman"/>
-        </w:rPr>
-        <w:t>increasing</w:t>
-      </w:r>
-      <w:proofErr w:type="gramEnd"/>
-      <w:r>
-        <w:rPr>
-          <w:rFonts w:ascii="Times New Roman" w:hAnsi="Times New Roman" w:cs="Times New Roman"/>
-        </w:rPr>
-        <w:t xml:space="preserve"> the concentration</w:t>
+        <w:t>(a)</w:t>
+      </w:r>
+      <w:r>
+        <w:rPr>
+          <w:rFonts w:ascii="Times New Roman" w:hAnsi="Times New Roman" w:cs="Times New Roman"/>
+        </w:rPr>
+        <w:t>breaking it down into powdered form</w:t>
+      </w:r>
+    </w:p>
+    <w:p>
+      <w:pPr>
+        <w:pStyle w:val="ListParagraph"/>
+        <w:spacing w:after="0" w:line="240" w:lineRule="auto"/>
+        <w:rPr>
+          <w:rFonts w:ascii="Times New Roman" w:hAnsi="Times New Roman" w:cs="Times New Roman"/>
+        </w:rPr>
+      </w:pPr>
+      <w:r>
+        <w:rPr>
+          <w:rFonts w:ascii="Times New Roman" w:hAnsi="Times New Roman" w:cs="Times New Roman"/>
+        </w:rPr>
+        <w:t>(b)</w:t>
+      </w:r>
+      <w:r>
+        <w:rPr>
+          <w:rFonts w:ascii="Times New Roman" w:hAnsi="Times New Roman" w:cs="Times New Roman"/>
+        </w:rPr>
+        <w:t>increasing the temperature</w:t>
+      </w:r>
+    </w:p>
+    <w:p>
+      <w:pPr>
+        <w:pStyle w:val="ListParagraph"/>
+        <w:spacing w:after="0" w:line="240" w:lineRule="auto"/>
+        <w:rPr>
+          <w:rFonts w:ascii="Times New Roman" w:hAnsi="Times New Roman" w:cs="Times New Roman"/>
+        </w:rPr>
+      </w:pPr>
+      <w:r>
+        <w:rPr>
+          <w:rFonts w:ascii="Times New Roman" w:hAnsi="Times New Roman" w:cs="Times New Roman"/>
+        </w:rPr>
+        <w:t>(c)</w:t>
+      </w:r>
+      <w:r>
+        <w:rPr>
+          <w:rFonts w:ascii="Times New Roman" w:hAnsi="Times New Roman" w:cs="Times New Roman"/>
+        </w:rPr>
+        <w:t>applying a catalyst</w:t>
+      </w:r>
+    </w:p>
+    <w:p>
+      <w:pPr>
+        <w:pStyle w:val="ListParagraph"/>
+        <w:spacing w:after="0" w:line="240" w:lineRule="auto"/>
+        <w:rPr>
+          <w:rFonts w:ascii="Times New Roman" w:hAnsi="Times New Roman" w:cs="Times New Roman"/>
+        </w:rPr>
+      </w:pPr>
+      <w:r>
+        <w:rPr>
+          <w:rFonts w:ascii="Times New Roman" w:hAnsi="Times New Roman" w:cs="Times New Roman"/>
+        </w:rPr>
+        <w:t>(d)</w:t>
+      </w:r>
+      <w:r>
+        <w:rPr>
+          <w:rFonts w:ascii="Times New Roman" w:hAnsi="Times New Roman" w:cs="Times New Roman"/>
+        </w:rPr>
+        <w:t>increasing the concentration</w:t>
       </w:r>
     </w:p>
     <w:p>
@@ -7469,16 +6339,8 @@
         <w:rPr>
           <w:rFonts w:ascii="Times New Roman" w:hAnsi="Times New Roman" w:cs="Times New Roman"/>
         </w:rPr>
-        <w:t>(</w:t>
-      </w:r>
-      <w:proofErr w:type="gramStart"/>
-      <w:r>
-        <w:rPr>
-          <w:rFonts w:ascii="Times New Roman" w:hAnsi="Times New Roman" w:cs="Times New Roman"/>
-        </w:rPr>
-        <w:t>a)</w:t>
-      </w:r>
-      <w:proofErr w:type="gramEnd"/>
+        <w:t>(a)</w:t>
+      </w:r>
       <w:r>
         <w:rPr>
           <w:rFonts w:ascii="Times New Roman" w:hAnsi="Times New Roman" w:cs="Times New Roman"/>
@@ -7529,27 +6391,13 @@
         <w:rPr>
           <w:rFonts w:ascii="Times New Roman" w:hAnsi="Times New Roman" w:cs="Times New Roman"/>
         </w:rPr>
-        <w:t>(c</w:t>
-      </w:r>
-      <w:proofErr w:type="gramStart"/>
-      <w:r>
-        <w:rPr>
-          <w:rFonts w:ascii="Times New Roman" w:hAnsi="Times New Roman" w:cs="Times New Roman"/>
-        </w:rPr>
-        <w:t>)</w:t>
-      </w:r>
-      <w:r>
-        <w:rPr>
-          <w:rFonts w:ascii="Times New Roman" w:hAnsi="Times New Roman" w:cs="Times New Roman"/>
-        </w:rPr>
-        <w:t>particle</w:t>
-      </w:r>
-      <w:proofErr w:type="gramEnd"/>
-      <w:r>
-        <w:rPr>
-          <w:rFonts w:ascii="Times New Roman" w:hAnsi="Times New Roman" w:cs="Times New Roman"/>
-        </w:rPr>
-        <w:t xml:space="preserve"> size </w:t>
+        <w:t>(c)</w:t>
+      </w:r>
+      <w:r>
+        <w:rPr>
+          <w:rFonts w:ascii="Times New Roman" w:hAnsi="Times New Roman" w:cs="Times New Roman"/>
+        </w:rPr>
+        <w:t xml:space="preserve">particle size </w:t>
       </w:r>
       <w:r>
         <w:rPr>
@@ -7628,16 +6476,8 @@
         <w:rPr>
           <w:rFonts w:ascii="Times New Roman" w:hAnsi="Times New Roman" w:cs="Times New Roman"/>
         </w:rPr>
-        <w:t>(</w:t>
-      </w:r>
-      <w:proofErr w:type="gramStart"/>
-      <w:r>
-        <w:rPr>
-          <w:rFonts w:ascii="Times New Roman" w:hAnsi="Times New Roman" w:cs="Times New Roman"/>
-        </w:rPr>
-        <w:t>a)</w:t>
-      </w:r>
-      <w:proofErr w:type="gramEnd"/>
+        <w:t>(a)</w:t>
+      </w:r>
       <w:r>
         <w:rPr>
           <w:rFonts w:ascii="Times New Roman" w:hAnsi="Times New Roman" w:cs="Times New Roman"/>
@@ -7657,97 +6497,55 @@
         <w:rPr>
           <w:rFonts w:ascii="Times New Roman" w:hAnsi="Times New Roman" w:cs="Times New Roman"/>
         </w:rPr>
-        <w:t>(b</w:t>
-      </w:r>
-      <w:proofErr w:type="gramStart"/>
-      <w:r>
-        <w:rPr>
-          <w:rFonts w:ascii="Times New Roman" w:hAnsi="Times New Roman" w:cs="Times New Roman"/>
-        </w:rPr>
-        <w:t>)</w:t>
-      </w:r>
-      <w:r>
-        <w:rPr>
-          <w:rFonts w:ascii="Times New Roman" w:hAnsi="Times New Roman" w:cs="Times New Roman"/>
-        </w:rPr>
-        <w:t>loss</w:t>
-      </w:r>
-      <w:proofErr w:type="gramEnd"/>
-      <w:r>
-        <w:rPr>
-          <w:rFonts w:ascii="Times New Roman" w:hAnsi="Times New Roman" w:cs="Times New Roman"/>
-        </w:rPr>
-        <w:t xml:space="preserve"> of heat to the surrounding</w:t>
-      </w:r>
-    </w:p>
-    <w:p>
-      <w:pPr>
-        <w:pStyle w:val="ListParagraph"/>
-        <w:spacing w:after="0" w:line="240" w:lineRule="auto"/>
-        <w:rPr>
-          <w:rFonts w:ascii="Times New Roman" w:hAnsi="Times New Roman" w:cs="Times New Roman"/>
-        </w:rPr>
-      </w:pPr>
-      <w:r>
-        <w:rPr>
-          <w:rFonts w:ascii="Times New Roman" w:hAnsi="Times New Roman" w:cs="Times New Roman"/>
-        </w:rPr>
-        <w:t>(c</w:t>
-      </w:r>
-      <w:proofErr w:type="gramStart"/>
-      <w:r>
-        <w:rPr>
-          <w:rFonts w:ascii="Times New Roman" w:hAnsi="Times New Roman" w:cs="Times New Roman"/>
-        </w:rPr>
-        <w:t>)</w:t>
-      </w:r>
-      <w:r>
-        <w:rPr>
-          <w:rFonts w:ascii="Times New Roman" w:hAnsi="Times New Roman" w:cs="Times New Roman"/>
-        </w:rPr>
-        <w:t>evolution</w:t>
-      </w:r>
-      <w:proofErr w:type="gramEnd"/>
-      <w:r>
-        <w:rPr>
-          <w:rFonts w:ascii="Times New Roman" w:hAnsi="Times New Roman" w:cs="Times New Roman"/>
-        </w:rPr>
-        <w:t xml:space="preserve"> of gas as it proceeds</w:t>
-      </w:r>
-    </w:p>
-    <w:p>
-      <w:pPr>
-        <w:pStyle w:val="ListParagraph"/>
-        <w:spacing w:after="0" w:line="240" w:lineRule="auto"/>
-        <w:rPr>
-          <w:rFonts w:ascii="Times New Roman" w:hAnsi="Times New Roman" w:cs="Times New Roman"/>
-        </w:rPr>
-      </w:pPr>
-      <w:r>
-        <w:rPr>
-          <w:rFonts w:ascii="Times New Roman" w:hAnsi="Times New Roman" w:cs="Times New Roman"/>
-        </w:rPr>
-        <w:t>(d</w:t>
-      </w:r>
-      <w:proofErr w:type="gramStart"/>
-      <w:r>
-        <w:rPr>
-          <w:rFonts w:ascii="Times New Roman" w:hAnsi="Times New Roman" w:cs="Times New Roman"/>
-        </w:rPr>
-        <w:t>)</w:t>
-      </w:r>
-      <w:r>
-        <w:rPr>
-          <w:rFonts w:ascii="Times New Roman" w:hAnsi="Times New Roman" w:cs="Times New Roman"/>
-        </w:rPr>
-        <w:t>positive</w:t>
-      </w:r>
-      <w:proofErr w:type="gramEnd"/>
-      <w:r>
-        <w:rPr>
-          <w:rFonts w:ascii="Times New Roman" w:hAnsi="Times New Roman" w:cs="Times New Roman"/>
-        </w:rPr>
-        <w:t xml:space="preserve"> change in value of enthalpy</w:t>
+        <w:t>(b)</w:t>
+      </w:r>
+      <w:r>
+        <w:rPr>
+          <w:rFonts w:ascii="Times New Roman" w:hAnsi="Times New Roman" w:cs="Times New Roman"/>
+        </w:rPr>
+        <w:t>loss of heat to the surrounding</w:t>
+      </w:r>
+    </w:p>
+    <w:p>
+      <w:pPr>
+        <w:pStyle w:val="ListParagraph"/>
+        <w:spacing w:after="0" w:line="240" w:lineRule="auto"/>
+        <w:rPr>
+          <w:rFonts w:ascii="Times New Roman" w:hAnsi="Times New Roman" w:cs="Times New Roman"/>
+        </w:rPr>
+      </w:pPr>
+      <w:r>
+        <w:rPr>
+          <w:rFonts w:ascii="Times New Roman" w:hAnsi="Times New Roman" w:cs="Times New Roman"/>
+        </w:rPr>
+        <w:t>(c)</w:t>
+      </w:r>
+      <w:r>
+        <w:rPr>
+          <w:rFonts w:ascii="Times New Roman" w:hAnsi="Times New Roman" w:cs="Times New Roman"/>
+        </w:rPr>
+        <w:t>evolution of gas as it proceeds</w:t>
+      </w:r>
+    </w:p>
+    <w:p>
+      <w:pPr>
+        <w:pStyle w:val="ListParagraph"/>
+        <w:spacing w:after="0" w:line="240" w:lineRule="auto"/>
+        <w:rPr>
+          <w:rFonts w:ascii="Times New Roman" w:hAnsi="Times New Roman" w:cs="Times New Roman"/>
+        </w:rPr>
+      </w:pPr>
+      <w:r>
+        <w:rPr>
+          <w:rFonts w:ascii="Times New Roman" w:hAnsi="Times New Roman" w:cs="Times New Roman"/>
+        </w:rPr>
+        <w:t>(d)</w:t>
+      </w:r>
+      <w:r>
+        <w:rPr>
+          <w:rFonts w:ascii="Times New Roman" w:hAnsi="Times New Roman" w:cs="Times New Roman"/>
+        </w:rPr>
+        <w:t>positive change in value of enthalpy</w:t>
       </w:r>
     </w:p>
     <w:p>
@@ -7802,27 +6600,13 @@
         <w:rPr>
           <w:rFonts w:ascii="Times New Roman" w:hAnsi="Times New Roman" w:cs="Times New Roman"/>
         </w:rPr>
-        <w:t>(a</w:t>
-      </w:r>
-      <w:proofErr w:type="gramStart"/>
-      <w:r>
-        <w:rPr>
-          <w:rFonts w:ascii="Times New Roman" w:hAnsi="Times New Roman" w:cs="Times New Roman"/>
-        </w:rPr>
-        <w:t>)</w:t>
-      </w:r>
-      <w:r>
-        <w:rPr>
-          <w:rFonts w:ascii="Times New Roman" w:hAnsi="Times New Roman" w:cs="Times New Roman"/>
-        </w:rPr>
-        <w:t>slow</w:t>
-      </w:r>
-      <w:proofErr w:type="gramEnd"/>
-      <w:r>
-        <w:rPr>
-          <w:rFonts w:ascii="Times New Roman" w:hAnsi="Times New Roman" w:cs="Times New Roman"/>
-        </w:rPr>
-        <w:t xml:space="preserve">  </w:t>
+        <w:t>(a)</w:t>
+      </w:r>
+      <w:r>
+        <w:rPr>
+          <w:rFonts w:ascii="Times New Roman" w:hAnsi="Times New Roman" w:cs="Times New Roman"/>
+        </w:rPr>
+        <w:t xml:space="preserve">slow  </w:t>
       </w:r>
       <w:r>
         <w:rPr>
@@ -7914,14 +6698,7 @@
         <w:rPr>
           <w:rFonts w:ascii="Times New Roman" w:hAnsi="Times New Roman" w:cs="Times New Roman"/>
         </w:rPr>
-        <w:t>(b</w:t>
-      </w:r>
-      <w:proofErr w:type="gramStart"/>
-      <w:r>
-        <w:rPr>
-          <w:rFonts w:ascii="Times New Roman" w:hAnsi="Times New Roman" w:cs="Times New Roman"/>
-        </w:rPr>
-        <w:t>)</w:t>
+        <w:t>(b)</w:t>
       </w:r>
       <w:r>
         <w:rPr>
@@ -7929,7 +6706,6 @@
         </w:rPr>
         <w:t>Copper</w:t>
       </w:r>
-      <w:proofErr w:type="gramEnd"/>
       <w:r>
         <w:rPr>
           <w:rFonts w:ascii="Times New Roman" w:hAnsi="Times New Roman" w:cs="Times New Roman"/>
@@ -7997,27 +6773,13 @@
         <w:rPr>
           <w:rFonts w:ascii="Times New Roman" w:hAnsi="Times New Roman" w:cs="Times New Roman"/>
         </w:rPr>
-        <w:t>(a</w:t>
-      </w:r>
-      <w:proofErr w:type="gramStart"/>
-      <w:r>
-        <w:rPr>
-          <w:rFonts w:ascii="Times New Roman" w:hAnsi="Times New Roman" w:cs="Times New Roman"/>
-        </w:rPr>
-        <w:t>)</w:t>
-      </w:r>
-      <w:r>
-        <w:rPr>
-          <w:rFonts w:ascii="Times New Roman" w:hAnsi="Times New Roman" w:cs="Times New Roman"/>
-        </w:rPr>
-        <w:t>are</w:t>
-      </w:r>
-      <w:proofErr w:type="gramEnd"/>
-      <w:r>
-        <w:rPr>
-          <w:rFonts w:ascii="Times New Roman" w:hAnsi="Times New Roman" w:cs="Times New Roman"/>
-        </w:rPr>
-        <w:t xml:space="preserve"> metals</w:t>
+        <w:t>(a)</w:t>
+      </w:r>
+      <w:r>
+        <w:rPr>
+          <w:rFonts w:ascii="Times New Roman" w:hAnsi="Times New Roman" w:cs="Times New Roman"/>
+        </w:rPr>
+        <w:t>are metals</w:t>
       </w:r>
       <w:r>
         <w:rPr>
@@ -8044,70 +6806,34 @@
         <w:rPr>
           <w:rFonts w:ascii="Times New Roman" w:hAnsi="Times New Roman" w:cs="Times New Roman"/>
         </w:rPr>
-        <w:t>(b</w:t>
-      </w:r>
-      <w:proofErr w:type="gramStart"/>
-      <w:r>
-        <w:rPr>
-          <w:rFonts w:ascii="Times New Roman" w:hAnsi="Times New Roman" w:cs="Times New Roman"/>
-        </w:rPr>
-        <w:t>)</w:t>
-      </w:r>
-      <w:r>
-        <w:rPr>
-          <w:rFonts w:ascii="Times New Roman" w:hAnsi="Times New Roman" w:cs="Times New Roman"/>
-        </w:rPr>
-        <w:t>form</w:t>
-      </w:r>
-      <w:proofErr w:type="gramEnd"/>
-      <w:r>
-        <w:rPr>
-          <w:rFonts w:ascii="Times New Roman" w:hAnsi="Times New Roman" w:cs="Times New Roman"/>
-        </w:rPr>
-        <w:t xml:space="preserve"> </w:t>
-      </w:r>
-      <w:proofErr w:type="spellStart"/>
-      <w:r>
-        <w:rPr>
-          <w:rFonts w:ascii="Times New Roman" w:hAnsi="Times New Roman" w:cs="Times New Roman"/>
-        </w:rPr>
-        <w:t>cation</w:t>
-      </w:r>
-      <w:proofErr w:type="spellEnd"/>
-    </w:p>
-    <w:p>
-      <w:pPr>
-        <w:pStyle w:val="ListParagraph"/>
-        <w:spacing w:after="0" w:line="240" w:lineRule="auto"/>
-        <w:rPr>
-          <w:rFonts w:ascii="Times New Roman" w:hAnsi="Times New Roman" w:cs="Times New Roman"/>
-        </w:rPr>
-      </w:pPr>
-      <w:r>
-        <w:rPr>
-          <w:rFonts w:ascii="Times New Roman" w:hAnsi="Times New Roman" w:cs="Times New Roman"/>
-        </w:rPr>
-        <w:t>(c</w:t>
-      </w:r>
-      <w:proofErr w:type="gramStart"/>
-      <w:r>
-        <w:rPr>
-          <w:rFonts w:ascii="Times New Roman" w:hAnsi="Times New Roman" w:cs="Times New Roman"/>
-        </w:rPr>
-        <w:t>)</w:t>
-      </w:r>
-      <w:r>
-        <w:rPr>
-          <w:rFonts w:ascii="Times New Roman" w:hAnsi="Times New Roman" w:cs="Times New Roman"/>
-        </w:rPr>
-        <w:t>are</w:t>
-      </w:r>
-      <w:proofErr w:type="gramEnd"/>
-      <w:r>
-        <w:rPr>
-          <w:rFonts w:ascii="Times New Roman" w:hAnsi="Times New Roman" w:cs="Times New Roman"/>
-        </w:rPr>
-        <w:t xml:space="preserve"> electron donors</w:t>
+        <w:t>(b)</w:t>
+      </w:r>
+      <w:r>
+        <w:rPr>
+          <w:rFonts w:ascii="Times New Roman" w:hAnsi="Times New Roman" w:cs="Times New Roman"/>
+        </w:rPr>
+        <w:t>form cation</w:t>
+      </w:r>
+    </w:p>
+    <w:p>
+      <w:pPr>
+        <w:pStyle w:val="ListParagraph"/>
+        <w:spacing w:after="0" w:line="240" w:lineRule="auto"/>
+        <w:rPr>
+          <w:rFonts w:ascii="Times New Roman" w:hAnsi="Times New Roman" w:cs="Times New Roman"/>
+        </w:rPr>
+      </w:pPr>
+      <w:r>
+        <w:rPr>
+          <w:rFonts w:ascii="Times New Roman" w:hAnsi="Times New Roman" w:cs="Times New Roman"/>
+        </w:rPr>
+        <w:t>(c)</w:t>
+      </w:r>
+      <w:r>
+        <w:rPr>
+          <w:rFonts w:ascii="Times New Roman" w:hAnsi="Times New Roman" w:cs="Times New Roman"/>
+        </w:rPr>
+        <w:t>are electron donors</w:t>
       </w:r>
       <w:r>
         <w:rPr>
@@ -8128,27 +6854,13 @@
         <w:rPr>
           <w:rFonts w:ascii="Times New Roman" w:hAnsi="Times New Roman" w:cs="Times New Roman"/>
         </w:rPr>
-        <w:t>(d</w:t>
-      </w:r>
-      <w:proofErr w:type="gramStart"/>
-      <w:r>
-        <w:rPr>
-          <w:rFonts w:ascii="Times New Roman" w:hAnsi="Times New Roman" w:cs="Times New Roman"/>
-        </w:rPr>
-        <w:t>)</w:t>
-      </w:r>
-      <w:r>
-        <w:rPr>
-          <w:rFonts w:ascii="Times New Roman" w:hAnsi="Times New Roman" w:cs="Times New Roman"/>
-        </w:rPr>
-        <w:t>have</w:t>
-      </w:r>
-      <w:proofErr w:type="gramEnd"/>
-      <w:r>
-        <w:rPr>
-          <w:rFonts w:ascii="Times New Roman" w:hAnsi="Times New Roman" w:cs="Times New Roman"/>
-        </w:rPr>
-        <w:t xml:space="preserve"> the same number of valence electrons</w:t>
+        <w:t>(d)</w:t>
+      </w:r>
+      <w:r>
+        <w:rPr>
+          <w:rFonts w:ascii="Times New Roman" w:hAnsi="Times New Roman" w:cs="Times New Roman"/>
+        </w:rPr>
+        <w:t>have the same number of valence electrons</w:t>
       </w:r>
     </w:p>
     <w:p>
@@ -8196,7 +6908,7 @@
         <mc:AlternateContent>
           <mc:Choice Requires="wps">
             <w:drawing>
-              <wp:anchor distT="0" distB="0" distL="114300" distR="114300" simplePos="0" relativeHeight="251664384" behindDoc="0" locked="0" layoutInCell="1" allowOverlap="1" wp14:anchorId="1F809193" wp14:editId="225D7451">
+              <wp:anchor distT="0" distB="0" distL="114300" distR="114300" simplePos="0" relativeHeight="251664384" behindDoc="0" locked="0" layoutInCell="1" allowOverlap="1" wp14:anchorId="30705600" wp14:editId="60A0022F">
                 <wp:simplePos x="0" y="0"/>
                 <wp:positionH relativeFrom="column">
                   <wp:posOffset>1276985</wp:posOffset>
@@ -8251,7 +6963,7 @@
           </mc:Choice>
           <mc:Fallback>
             <w:pict>
-              <v:shape id="Straight Arrow Connector 3" o:spid="_x0000_s1026" type="#_x0000_t32" style="position:absolute;margin-left:100.55pt;margin-top:4.35pt;width:21pt;height:.75pt;flip:y;z-index:251664384;visibility:visible;mso-wrap-style:square;mso-wrap-distance-left:9pt;mso-wrap-distance-top:0;mso-wrap-distance-right:9pt;mso-wrap-distance-bottom:0;mso-position-horizontal:absolute;mso-position-horizontal-relative:text;mso-position-vertical:absolute;mso-position-vertical-relative:text" o:gfxdata="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" strokecolor="black [3213]">
+              <v:shape w14:anchorId="7A88E2FB" id="Straight Arrow Connector 3" o:spid="_x0000_s1026" type="#_x0000_t32" style="position:absolute;margin-left:100.55pt;margin-top:4.35pt;width:21pt;height:.75pt;flip:y;z-index:251664384;visibility:visible;mso-wrap-style:square;mso-wrap-distance-left:9pt;mso-wrap-distance-top:0;mso-wrap-distance-right:9pt;mso-wrap-distance-bottom:0;mso-position-horizontal:absolute;mso-position-horizontal-relative:text;mso-position-vertical:absolute;mso-position-vertical-relative:text" o:gfxdata="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" strokecolor="black [3213]">
                 <v:stroke endarrow="open"/>
               </v:shape>
             </w:pict>
@@ -8288,14 +7000,7 @@
         <w:rPr>
           <w:rFonts w:ascii="Times New Roman" w:hAnsi="Times New Roman" w:cs="Times New Roman"/>
         </w:rPr>
-        <w:t xml:space="preserve">   </w:t>
-      </w:r>
-      <w:proofErr w:type="gramStart"/>
-      <w:r>
-        <w:rPr>
-          <w:rFonts w:ascii="Times New Roman" w:hAnsi="Times New Roman" w:cs="Times New Roman"/>
-        </w:rPr>
-        <w:t>+  3O</w:t>
+        <w:t xml:space="preserve">   +  3O</w:t>
       </w:r>
       <w:r>
         <w:rPr>
@@ -8304,7 +7009,6 @@
         </w:rPr>
         <w:t>2</w:t>
       </w:r>
-      <w:proofErr w:type="gramEnd"/>
       <w:r>
         <w:rPr>
           <w:rFonts w:ascii="Times New Roman" w:hAnsi="Times New Roman" w:cs="Times New Roman"/>
@@ -8593,16 +7297,8 @@
         <w:rPr>
           <w:rFonts w:ascii="Times New Roman" w:hAnsi="Times New Roman" w:cs="Times New Roman"/>
         </w:rPr>
-        <w:t>(</w:t>
-      </w:r>
-      <w:proofErr w:type="gramStart"/>
-      <w:r>
-        <w:rPr>
-          <w:rFonts w:ascii="Times New Roman" w:hAnsi="Times New Roman" w:cs="Times New Roman"/>
-        </w:rPr>
-        <w:t>a)</w:t>
-      </w:r>
-      <w:proofErr w:type="gramEnd"/>
+        <w:t>(a)</w:t>
+      </w:r>
       <w:r>
         <w:rPr>
           <w:rFonts w:ascii="Times New Roman" w:hAnsi="Times New Roman" w:cs="Times New Roman"/>
@@ -8641,14 +7337,7 @@
         <w:rPr>
           <w:rFonts w:ascii="Times New Roman" w:hAnsi="Times New Roman" w:cs="Times New Roman"/>
         </w:rPr>
-        <w:t>(c</w:t>
-      </w:r>
-      <w:proofErr w:type="gramStart"/>
-      <w:r>
-        <w:rPr>
-          <w:rFonts w:ascii="Times New Roman" w:hAnsi="Times New Roman" w:cs="Times New Roman"/>
-        </w:rPr>
-        <w:t>)</w:t>
+        <w:t>(c)</w:t>
       </w:r>
       <w:r>
         <w:rPr>
@@ -8656,7 +7345,6 @@
         </w:rPr>
         <w:t>concentration</w:t>
       </w:r>
-      <w:proofErr w:type="gramEnd"/>
       <w:r>
         <w:rPr>
           <w:rFonts w:ascii="Times New Roman" w:hAnsi="Times New Roman" w:cs="Times New Roman"/>
@@ -8706,7 +7394,7 @@
         <mc:AlternateContent>
           <mc:Choice Requires="wps">
             <w:drawing>
-              <wp:anchor distT="0" distB="0" distL="114300" distR="114300" simplePos="0" relativeHeight="251665408" behindDoc="0" locked="0" layoutInCell="1" allowOverlap="1" wp14:anchorId="76441EF0" wp14:editId="2E63E363">
+              <wp:anchor distT="0" distB="0" distL="114300" distR="114300" simplePos="0" relativeHeight="251665408" behindDoc="0" locked="0" layoutInCell="1" allowOverlap="1" wp14:anchorId="7580AA26" wp14:editId="640C7547">
                 <wp:simplePos x="0" y="0"/>
                 <wp:positionH relativeFrom="column">
                   <wp:posOffset>1829435</wp:posOffset>
@@ -8761,7 +7449,7 @@
           </mc:Choice>
           <mc:Fallback>
             <w:pict>
-              <v:shape id="Straight Arrow Connector 6" o:spid="_x0000_s1026" type="#_x0000_t32" style="position:absolute;margin-left:144.05pt;margin-top:30.2pt;width:16.5pt;height:0;z-index:251665408;visibility:visible;mso-wrap-style:square;mso-wrap-distance-left:9pt;mso-wrap-distance-top:0;mso-wrap-distance-right:9pt;mso-wrap-distance-bottom:0;mso-position-horizontal:absolute;mso-position-horizontal-relative:text;mso-position-vertical:absolute;mso-position-vertical-relative:text" o:gfxdata="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" strokecolor="black [3213]">
+              <v:shape w14:anchorId="77698AEC" id="Straight Arrow Connector 6" o:spid="_x0000_s1026" type="#_x0000_t32" style="position:absolute;margin-left:144.05pt;margin-top:30.2pt;width:16.5pt;height:0;z-index:251665408;visibility:visible;mso-wrap-style:square;mso-wrap-distance-left:9pt;mso-wrap-distance-top:0;mso-wrap-distance-right:9pt;mso-wrap-distance-bottom:0;mso-position-horizontal:absolute;mso-position-horizontal-relative:text;mso-position-vertical:absolute;mso-position-vertical-relative:text" o:gfxdata="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" strokecolor="black [3213]">
                 <v:stroke endarrow="open"/>
               </v:shape>
             </w:pict>
@@ -8958,16 +7646,8 @@
         <w:rPr>
           <w:rFonts w:ascii="Times New Roman" w:hAnsi="Times New Roman" w:cs="Times New Roman"/>
         </w:rPr>
-        <w:t>(</w:t>
-      </w:r>
-      <w:proofErr w:type="gramStart"/>
-      <w:r>
-        <w:rPr>
-          <w:rFonts w:ascii="Times New Roman" w:hAnsi="Times New Roman" w:cs="Times New Roman"/>
-        </w:rPr>
-        <w:t>a)</w:t>
-      </w:r>
-      <w:proofErr w:type="gramEnd"/>
+        <w:t>(a)</w:t>
+      </w:r>
       <w:r>
         <w:rPr>
           <w:rFonts w:ascii="Times New Roman" w:hAnsi="Times New Roman" w:cs="Times New Roman"/>
@@ -9017,14 +7697,7 @@
         <w:rPr>
           <w:rFonts w:ascii="Times New Roman" w:hAnsi="Times New Roman" w:cs="Times New Roman"/>
         </w:rPr>
-        <w:t>(c</w:t>
-      </w:r>
-      <w:proofErr w:type="gramStart"/>
-      <w:r>
-        <w:rPr>
-          <w:rFonts w:ascii="Times New Roman" w:hAnsi="Times New Roman" w:cs="Times New Roman"/>
-        </w:rPr>
-        <w:t>)</w:t>
+        <w:t>(c)</w:t>
       </w:r>
       <w:r>
         <w:rPr>
@@ -9032,7 +7705,6 @@
         </w:rPr>
         <w:t>size</w:t>
       </w:r>
-      <w:proofErr w:type="gramEnd"/>
       <w:r>
         <w:rPr>
           <w:rFonts w:ascii="Times New Roman" w:hAnsi="Times New Roman" w:cs="Times New Roman"/>
@@ -9223,14 +7895,7 @@
         <w:rPr>
           <w:rFonts w:ascii="Times New Roman" w:hAnsi="Times New Roman" w:cs="Times New Roman"/>
         </w:rPr>
-        <w:t>(b</w:t>
-      </w:r>
-      <w:proofErr w:type="gramStart"/>
-      <w:r>
-        <w:rPr>
-          <w:rFonts w:ascii="Times New Roman" w:hAnsi="Times New Roman" w:cs="Times New Roman"/>
-        </w:rPr>
-        <w:t>)</w:t>
+        <w:t>(b)</w:t>
       </w:r>
       <w:r>
         <w:rPr>
@@ -9245,7 +7910,6 @@
         </w:rPr>
         <w:t>2</w:t>
       </w:r>
-      <w:proofErr w:type="gramEnd"/>
       <w:r>
         <w:rPr>
           <w:rFonts w:ascii="Times New Roman" w:hAnsi="Times New Roman" w:cs="Times New Roman"/>
@@ -9453,14 +8117,7 @@
         <w:rPr>
           <w:rFonts w:ascii="Times New Roman" w:hAnsi="Times New Roman" w:cs="Times New Roman"/>
         </w:rPr>
-        <w:t>(d</w:t>
-      </w:r>
-      <w:proofErr w:type="gramStart"/>
-      <w:r>
-        <w:rPr>
-          <w:rFonts w:ascii="Times New Roman" w:hAnsi="Times New Roman" w:cs="Times New Roman"/>
-        </w:rPr>
-        <w:t>)</w:t>
+        <w:t>(d)</w:t>
       </w:r>
       <w:r>
         <w:rPr>
@@ -9475,7 +8132,6 @@
         </w:rPr>
         <w:t>2</w:t>
       </w:r>
-      <w:proofErr w:type="gramEnd"/>
       <w:r>
         <w:rPr>
           <w:rFonts w:ascii="Times New Roman" w:hAnsi="Times New Roman" w:cs="Times New Roman"/>
@@ -9610,7 +8266,7 @@
         <mc:AlternateContent>
           <mc:Choice Requires="wps">
             <w:drawing>
-              <wp:anchor distT="0" distB="0" distL="114300" distR="114300" simplePos="0" relativeHeight="251675648" behindDoc="0" locked="0" layoutInCell="1" allowOverlap="1" wp14:anchorId="62A228AA" wp14:editId="01FEE711">
+              <wp:anchor distT="0" distB="0" distL="114300" distR="114300" simplePos="0" relativeHeight="251675648" behindDoc="0" locked="0" layoutInCell="1" allowOverlap="1" wp14:anchorId="4CFC2033" wp14:editId="7F6C2495">
                 <wp:simplePos x="0" y="0"/>
                 <wp:positionH relativeFrom="column">
                   <wp:posOffset>118110</wp:posOffset>
@@ -9670,7 +8326,7 @@
           </mc:Choice>
           <mc:Fallback>
             <w:pict>
-              <v:line id="Straight Connector 12" o:spid="_x0000_s1026" style="position:absolute;z-index:251675648;visibility:visible;mso-wrap-style:square;mso-width-percent:0;mso-height-percent:0;mso-wrap-distance-left:9pt;mso-wrap-distance-top:0;mso-wrap-distance-right:9pt;mso-wrap-distance-bottom:0;mso-position-horizontal:absolute;mso-position-horizontal-relative:text;mso-position-vertical:absolute;mso-position-vertical-relative:text;mso-width-percent:0;mso-height-percent:0;mso-width-relative:page;mso-height-relative:page" from="9.3pt,2.4pt" to="9.3pt,795.9pt" o:gfxdata="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" strokecolor="black [3213]" strokeweight="1.5pt"/>
+              <v:line w14:anchorId="62C8BAE8" id="Straight Connector 12" o:spid="_x0000_s1026" style="position:absolute;z-index:251675648;visibility:visible;mso-wrap-style:square;mso-width-percent:0;mso-height-percent:0;mso-wrap-distance-left:9pt;mso-wrap-distance-top:0;mso-wrap-distance-right:9pt;mso-wrap-distance-bottom:0;mso-position-horizontal:absolute;mso-position-horizontal-relative:text;mso-position-vertical:absolute;mso-position-vertical-relative:text;mso-width-percent:0;mso-height-percent:0;mso-width-relative:page;mso-height-relative:page" from="9.3pt,2.4pt" to="9.3pt,795.9pt" o:gfxdata="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" strokecolor="black [3213]" strokeweight="1.5pt"/>
             </w:pict>
           </mc:Fallback>
         </mc:AlternateContent>
@@ -9694,16 +8350,8 @@
         <w:rPr>
           <w:rFonts w:ascii="Times New Roman" w:hAnsi="Times New Roman" w:cs="Times New Roman"/>
         </w:rPr>
-        <w:t>(</w:t>
-      </w:r>
-      <w:proofErr w:type="gramStart"/>
-      <w:r>
-        <w:rPr>
-          <w:rFonts w:ascii="Times New Roman" w:hAnsi="Times New Roman" w:cs="Times New Roman"/>
-        </w:rPr>
-        <w:t>a)</w:t>
-      </w:r>
-      <w:proofErr w:type="gramEnd"/>
+        <w:t>(a)</w:t>
+      </w:r>
       <w:r>
         <w:rPr>
           <w:rFonts w:ascii="Times New Roman" w:hAnsi="Times New Roman" w:cs="Times New Roman"/>
@@ -9736,14 +8384,7 @@
         <w:rPr>
           <w:rFonts w:ascii="Times New Roman" w:hAnsi="Times New Roman" w:cs="Times New Roman"/>
         </w:rPr>
-        <w:t>(c</w:t>
-      </w:r>
-      <w:proofErr w:type="gramStart"/>
-      <w:r>
-        <w:rPr>
-          <w:rFonts w:ascii="Times New Roman" w:hAnsi="Times New Roman" w:cs="Times New Roman"/>
-        </w:rPr>
-        <w:t>)</w:t>
+        <w:t>(c)</w:t>
       </w:r>
       <w:r>
         <w:rPr>
@@ -9751,7 +8392,6 @@
         </w:rPr>
         <w:t>products</w:t>
       </w:r>
-      <w:proofErr w:type="gramEnd"/>
       <w:r>
         <w:rPr>
           <w:rFonts w:ascii="Times New Roman" w:hAnsi="Times New Roman" w:cs="Times New Roman"/>
@@ -9783,178 +8423,6 @@
     </w:p>
     <w:p>
       <w:pPr>
-        <w:spacing w:after="0" w:line="240" w:lineRule="auto"/>
-        <w:ind w:left="360"/>
-        <w:rPr>
-          <w:rFonts w:ascii="Times New Roman" w:hAnsi="Times New Roman" w:cs="Times New Roman"/>
-          <w:b/>
-        </w:rPr>
-      </w:pPr>
-      <w:r>
-        <w:rPr>
-          <w:rFonts w:ascii="Times New Roman" w:hAnsi="Times New Roman" w:cs="Times New Roman"/>
-          <w:b/>
-        </w:rPr>
-        <w:t xml:space="preserve">SECTION B </w:t>
-      </w:r>
-      <w:r>
-        <w:rPr>
-          <w:rFonts w:ascii="Times New Roman" w:hAnsi="Times New Roman" w:cs="Times New Roman"/>
-          <w:b/>
-        </w:rPr>
-        <w:t>–</w:t>
-      </w:r>
-      <w:r>
-        <w:rPr>
-          <w:rFonts w:ascii="Times New Roman" w:hAnsi="Times New Roman" w:cs="Times New Roman"/>
-          <w:b/>
-        </w:rPr>
-        <w:t xml:space="preserve"> </w:t>
-      </w:r>
-      <w:r>
-        <w:rPr>
-          <w:rFonts w:ascii="Times New Roman" w:hAnsi="Times New Roman" w:cs="Times New Roman"/>
-          <w:b/>
-        </w:rPr>
-        <w:t>ANSWER THREE QUESTIONS</w:t>
-      </w:r>
-    </w:p>
-    <w:p>
-      <w:pPr>
-        <w:pStyle w:val="ListParagraph"/>
-        <w:numPr>
-          <w:ilvl w:val="0"/>
-          <w:numId w:val="2"/>
-        </w:numPr>
-        <w:spacing w:after="0" w:line="240" w:lineRule="auto"/>
-        <w:rPr>
-          <w:rFonts w:ascii="Times New Roman" w:hAnsi="Times New Roman" w:cs="Times New Roman"/>
-        </w:rPr>
-      </w:pPr>
-      <w:r>
-        <w:rPr>
-          <w:rFonts w:ascii="Times New Roman" w:hAnsi="Times New Roman" w:cs="Times New Roman"/>
-        </w:rPr>
-        <w:t>a.</w:t>
-      </w:r>
-      <w:r>
-        <w:rPr>
-          <w:rFonts w:ascii="Times New Roman" w:hAnsi="Times New Roman" w:cs="Times New Roman"/>
-        </w:rPr>
-        <w:tab/>
-        <w:t>Define reversible reaction</w:t>
-      </w:r>
-    </w:p>
-    <w:p>
-      <w:pPr>
-        <w:pStyle w:val="ListParagraph"/>
-        <w:spacing w:after="0" w:line="240" w:lineRule="auto"/>
-        <w:ind w:left="1440" w:hanging="720"/>
-        <w:rPr>
-          <w:rFonts w:ascii="Times New Roman" w:hAnsi="Times New Roman" w:cs="Times New Roman"/>
-        </w:rPr>
-      </w:pPr>
-      <w:r>
-        <w:rPr>
-          <w:rFonts w:ascii="Times New Roman" w:hAnsi="Times New Roman" w:cs="Times New Roman"/>
-        </w:rPr>
-        <w:t>b.</w:t>
-      </w:r>
-      <w:r>
-        <w:rPr>
-          <w:rFonts w:ascii="Times New Roman" w:hAnsi="Times New Roman" w:cs="Times New Roman"/>
-        </w:rPr>
-        <w:tab/>
-        <w:t>Mention five factors affecting the rates of chemical reactions</w:t>
-      </w:r>
-    </w:p>
-    <w:p>
-      <w:pPr>
-        <w:pStyle w:val="ListParagraph"/>
-        <w:spacing w:after="0" w:line="240" w:lineRule="auto"/>
-        <w:ind w:left="1440" w:hanging="720"/>
-        <w:rPr>
-          <w:rFonts w:ascii="Times New Roman" w:hAnsi="Times New Roman" w:cs="Times New Roman"/>
-        </w:rPr>
-      </w:pPr>
-      <w:r>
-        <w:rPr>
-          <w:rFonts w:ascii="Times New Roman" w:hAnsi="Times New Roman" w:cs="Times New Roman"/>
-        </w:rPr>
-        <w:t>c.</w:t>
-      </w:r>
-      <w:r>
-        <w:rPr>
-          <w:rFonts w:ascii="Times New Roman" w:hAnsi="Times New Roman" w:cs="Times New Roman"/>
-        </w:rPr>
-        <w:tab/>
-        <w:t xml:space="preserve">Calculate the volume of </w:t>
-      </w:r>
-      <w:proofErr w:type="gramStart"/>
-      <w:r>
-        <w:rPr>
-          <w:rFonts w:ascii="Times New Roman" w:hAnsi="Times New Roman" w:cs="Times New Roman"/>
-        </w:rPr>
-        <w:t>carbon(</w:t>
-      </w:r>
-      <w:proofErr w:type="gramEnd"/>
-      <w:r>
-        <w:rPr>
-          <w:rFonts w:ascii="Times New Roman" w:hAnsi="Times New Roman" w:cs="Times New Roman"/>
-        </w:rPr>
-        <w:t>IV</w:t>
-      </w:r>
-      <w:r>
-        <w:rPr>
-          <w:rFonts w:ascii="Times New Roman" w:hAnsi="Times New Roman" w:cs="Times New Roman"/>
-        </w:rPr>
-        <w:t xml:space="preserve">)oxide produced at </w:t>
-      </w:r>
-      <w:proofErr w:type="spellStart"/>
-      <w:r>
-        <w:rPr>
-          <w:rFonts w:ascii="Times New Roman" w:hAnsi="Times New Roman" w:cs="Times New Roman"/>
-        </w:rPr>
-        <w:t>s.t.p</w:t>
-      </w:r>
-      <w:proofErr w:type="spellEnd"/>
-      <w:r>
-        <w:rPr>
-          <w:rFonts w:ascii="Times New Roman" w:hAnsi="Times New Roman" w:cs="Times New Roman"/>
-        </w:rPr>
-        <w:t xml:space="preserve"> when 4g of calcium </w:t>
-      </w:r>
-      <w:proofErr w:type="spellStart"/>
-      <w:r>
-        <w:rPr>
-          <w:rFonts w:ascii="Times New Roman" w:hAnsi="Times New Roman" w:cs="Times New Roman"/>
-        </w:rPr>
-        <w:t>trioxocarbonate</w:t>
-      </w:r>
-      <w:proofErr w:type="spellEnd"/>
-      <w:r>
-        <w:rPr>
-          <w:rFonts w:ascii="Times New Roman" w:hAnsi="Times New Roman" w:cs="Times New Roman"/>
-        </w:rPr>
-        <w:t xml:space="preserve"> (</w:t>
-      </w:r>
-      <w:bookmarkStart w:id="0" w:name="_GoBack"/>
-      <w:r>
-        <w:rPr>
-          <w:rFonts w:ascii="Times New Roman" w:hAnsi="Times New Roman" w:cs="Times New Roman"/>
-        </w:rPr>
-        <w:t>IV</w:t>
-      </w:r>
-      <w:bookmarkEnd w:id="0"/>
-      <w:r>
-        <w:rPr>
-          <w:rFonts w:ascii="Times New Roman" w:hAnsi="Times New Roman" w:cs="Times New Roman"/>
-        </w:rPr>
-        <w:t>) reacts with excess acid according to the following equation;</w:t>
-      </w:r>
-    </w:p>
-    <w:p>
-      <w:pPr>
         <w:pStyle w:val="ListParagraph"/>
         <w:spacing w:after="0" w:line="240" w:lineRule="auto"/>
         <w:ind w:left="1440"/>
@@ -9962,1263 +8430,6 @@
           <w:rFonts w:ascii="Times New Roman" w:hAnsi="Times New Roman" w:cs="Times New Roman"/>
         </w:rPr>
       </w:pPr>
-      <w:r>
-        <w:rPr>
-          <w:rFonts w:ascii="Times New Roman" w:hAnsi="Times New Roman" w:cs="Times New Roman"/>
-          <w:noProof/>
-          <w:lang w:val="en-AU" w:eastAsia="en-AU"/>
-        </w:rPr>
-        <mc:AlternateContent>
-          <mc:Choice Requires="wps">
-            <w:drawing>
-              <wp:anchor distT="0" distB="0" distL="114300" distR="114300" simplePos="0" relativeHeight="251666432" behindDoc="0" locked="0" layoutInCell="1" allowOverlap="1">
-                <wp:simplePos x="0" y="0"/>
-                <wp:positionH relativeFrom="column">
-                  <wp:posOffset>1862455</wp:posOffset>
-                </wp:positionH>
-                <wp:positionV relativeFrom="paragraph">
-                  <wp:posOffset>75565</wp:posOffset>
-                </wp:positionV>
-                <wp:extent cx="219075" cy="0"/>
-                <wp:effectExtent l="0" t="76200" r="28575" b="114300"/>
-                <wp:wrapNone/>
-                <wp:docPr id="7" name="Straight Arrow Connector 7"/>
-                <wp:cNvGraphicFramePr/>
-                <a:graphic xmlns:a="http://schemas.openxmlformats.org/drawingml/2006/main">
-                  <a:graphicData uri="http://schemas.microsoft.com/office/word/2010/wordprocessingShape">
-                    <wps:wsp>
-                      <wps:cNvCnPr/>
-                      <wps:spPr>
-                        <a:xfrm>
-                          <a:off x="0" y="0"/>
-                          <a:ext cx="219075" cy="0"/>
-                        </a:xfrm>
-                        <a:prstGeom prst="straightConnector1">
-                          <a:avLst/>
-                        </a:prstGeom>
-                        <a:ln>
-                          <a:solidFill>
-                            <a:schemeClr val="tx1"/>
-                          </a:solidFill>
-                          <a:tailEnd type="arrow"/>
-                        </a:ln>
-                      </wps:spPr>
-                      <wps:style>
-                        <a:lnRef idx="1">
-                          <a:schemeClr val="accent1"/>
-                        </a:lnRef>
-                        <a:fillRef idx="0">
-                          <a:schemeClr val="accent1"/>
-                        </a:fillRef>
-                        <a:effectRef idx="0">
-                          <a:schemeClr val="accent1"/>
-                        </a:effectRef>
-                        <a:fontRef idx="minor">
-                          <a:schemeClr val="tx1"/>
-                        </a:fontRef>
-                      </wps:style>
-                      <wps:bodyPr/>
-                    </wps:wsp>
-                  </a:graphicData>
-                </a:graphic>
-                <wp14:sizeRelV relativeFrom="margin">
-                  <wp14:pctHeight>0</wp14:pctHeight>
-                </wp14:sizeRelV>
-              </wp:anchor>
-            </w:drawing>
-          </mc:Choice>
-          <mc:Fallback>
-            <w:pict>
-              <v:shape id="Straight Arrow Connector 7" o:spid="_x0000_s1026" type="#_x0000_t32" style="position:absolute;margin-left:146.65pt;margin-top:5.95pt;width:17.25pt;height:0;z-index:251666432;visibility:visible;mso-wrap-style:square;mso-height-percent:0;mso-wrap-distance-left:9pt;mso-wrap-distance-top:0;mso-wrap-distance-right:9pt;mso-wrap-distance-bottom:0;mso-position-horizontal:absolute;mso-position-horizontal-relative:text;mso-position-vertical:absolute;mso-position-vertical-relative:text;mso-height-percent:0;mso-height-relative:margin" o:gfxdata="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" strokecolor="black [3213]">
-                <v:stroke endarrow="open"/>
-              </v:shape>
-            </w:pict>
-          </mc:Fallback>
-        </mc:AlternateContent>
-      </w:r>
-      <w:proofErr w:type="gramStart"/>
-      <w:r>
-        <w:rPr>
-          <w:rFonts w:ascii="Times New Roman" w:hAnsi="Times New Roman" w:cs="Times New Roman"/>
-        </w:rPr>
-        <w:t>CaCO</w:t>
-      </w:r>
-      <w:r>
-        <w:rPr>
-          <w:rFonts w:ascii="Times New Roman" w:hAnsi="Times New Roman" w:cs="Times New Roman"/>
-          <w:vertAlign w:val="subscript"/>
-        </w:rPr>
-        <w:t>3</w:t>
-      </w:r>
-      <w:r>
-        <w:rPr>
-          <w:rFonts w:ascii="Times New Roman" w:hAnsi="Times New Roman" w:cs="Times New Roman"/>
-        </w:rPr>
-        <w:t xml:space="preserve">  +</w:t>
-      </w:r>
-      <w:proofErr w:type="gramEnd"/>
-      <w:r>
-        <w:rPr>
-          <w:rFonts w:ascii="Times New Roman" w:hAnsi="Times New Roman" w:cs="Times New Roman"/>
-        </w:rPr>
-        <w:t xml:space="preserve">  2HCl     </w:t>
-      </w:r>
-      <w:r>
-        <w:rPr>
-          <w:rFonts w:ascii="Times New Roman" w:hAnsi="Times New Roman" w:cs="Times New Roman"/>
-        </w:rPr>
-        <w:t xml:space="preserve">   </w:t>
-      </w:r>
-      <w:r>
-        <w:rPr>
-          <w:rFonts w:ascii="Times New Roman" w:hAnsi="Times New Roman" w:cs="Times New Roman"/>
-        </w:rPr>
-        <w:t xml:space="preserve"> CaCl</w:t>
-      </w:r>
-      <w:r>
-        <w:rPr>
-          <w:rFonts w:ascii="Times New Roman" w:hAnsi="Times New Roman" w:cs="Times New Roman"/>
-          <w:vertAlign w:val="subscript"/>
-        </w:rPr>
-        <w:t>2</w:t>
-      </w:r>
-      <w:r>
-        <w:rPr>
-          <w:rFonts w:ascii="Times New Roman" w:hAnsi="Times New Roman" w:cs="Times New Roman"/>
-        </w:rPr>
-        <w:t xml:space="preserve">  +   H</w:t>
-      </w:r>
-      <w:r>
-        <w:rPr>
-          <w:rFonts w:ascii="Times New Roman" w:hAnsi="Times New Roman" w:cs="Times New Roman"/>
-          <w:vertAlign w:val="subscript"/>
-        </w:rPr>
-        <w:t>2</w:t>
-      </w:r>
-      <w:r>
-        <w:rPr>
-          <w:rFonts w:ascii="Times New Roman" w:hAnsi="Times New Roman" w:cs="Times New Roman"/>
-        </w:rPr>
-        <w:t>O  +  CO</w:t>
-      </w:r>
-      <w:r>
-        <w:rPr>
-          <w:rFonts w:ascii="Times New Roman" w:hAnsi="Times New Roman" w:cs="Times New Roman"/>
-          <w:vertAlign w:val="subscript"/>
-        </w:rPr>
-        <w:t>2</w:t>
-      </w:r>
-      <w:r>
-        <w:rPr>
-          <w:rFonts w:ascii="Times New Roman" w:hAnsi="Times New Roman" w:cs="Times New Roman"/>
-        </w:rPr>
-        <w:t xml:space="preserve"> [CaCO</w:t>
-      </w:r>
-      <w:r>
-        <w:rPr>
-          <w:rFonts w:ascii="Times New Roman" w:hAnsi="Times New Roman" w:cs="Times New Roman"/>
-          <w:vertAlign w:val="subscript"/>
-        </w:rPr>
-        <w:t>3</w:t>
-      </w:r>
-      <w:r>
-        <w:rPr>
-          <w:rFonts w:ascii="Times New Roman" w:hAnsi="Times New Roman" w:cs="Times New Roman"/>
-        </w:rPr>
-        <w:t xml:space="preserve">  =  100g/</w:t>
-      </w:r>
-      <w:proofErr w:type="spellStart"/>
-      <w:r>
-        <w:rPr>
-          <w:rFonts w:ascii="Times New Roman" w:hAnsi="Times New Roman" w:cs="Times New Roman"/>
-        </w:rPr>
-        <w:t>mol</w:t>
-      </w:r>
-      <w:proofErr w:type="spellEnd"/>
-      <w:r>
-        <w:rPr>
-          <w:rFonts w:ascii="Times New Roman" w:hAnsi="Times New Roman" w:cs="Times New Roman"/>
-        </w:rPr>
-        <w:t xml:space="preserve">, molar volume of gas at </w:t>
-      </w:r>
-      <w:proofErr w:type="spellStart"/>
-      <w:r>
-        <w:rPr>
-          <w:rFonts w:ascii="Times New Roman" w:hAnsi="Times New Roman" w:cs="Times New Roman"/>
-        </w:rPr>
-        <w:t>s.t.p</w:t>
-      </w:r>
-      <w:proofErr w:type="spellEnd"/>
-      <w:r>
-        <w:rPr>
-          <w:rFonts w:ascii="Times New Roman" w:hAnsi="Times New Roman" w:cs="Times New Roman"/>
-        </w:rPr>
-        <w:t xml:space="preserve"> = 22.4dm</w:t>
-      </w:r>
-      <w:r>
-        <w:rPr>
-          <w:rFonts w:ascii="Times New Roman" w:hAnsi="Times New Roman" w:cs="Times New Roman"/>
-          <w:vertAlign w:val="superscript"/>
-        </w:rPr>
-        <w:t>3</w:t>
-      </w:r>
-      <w:r>
-        <w:rPr>
-          <w:rFonts w:ascii="Times New Roman" w:hAnsi="Times New Roman" w:cs="Times New Roman"/>
-        </w:rPr>
-        <w:t>]</w:t>
-      </w:r>
-    </w:p>
-    <w:p>
-      <w:pPr>
-        <w:pStyle w:val="ListParagraph"/>
-        <w:spacing w:after="0" w:line="240" w:lineRule="auto"/>
-        <w:rPr>
-          <w:rFonts w:ascii="Times New Roman" w:hAnsi="Times New Roman" w:cs="Times New Roman"/>
-        </w:rPr>
-      </w:pPr>
-    </w:p>
-    <w:p>
-      <w:pPr>
-        <w:pStyle w:val="ListParagraph"/>
-        <w:numPr>
-          <w:ilvl w:val="0"/>
-          <w:numId w:val="2"/>
-        </w:numPr>
-        <w:spacing w:after="0" w:line="240" w:lineRule="auto"/>
-        <w:rPr>
-          <w:rFonts w:ascii="Times New Roman" w:hAnsi="Times New Roman" w:cs="Times New Roman"/>
-        </w:rPr>
-      </w:pPr>
-      <w:r>
-        <w:rPr>
-          <w:rFonts w:ascii="Times New Roman" w:hAnsi="Times New Roman" w:cs="Times New Roman"/>
-        </w:rPr>
-        <w:t>a.</w:t>
-      </w:r>
-      <w:r>
-        <w:rPr>
-          <w:rFonts w:ascii="Times New Roman" w:hAnsi="Times New Roman" w:cs="Times New Roman"/>
-        </w:rPr>
-        <w:tab/>
-        <w:t>State the Collision Theory</w:t>
-      </w:r>
-    </w:p>
-    <w:p>
-      <w:pPr>
-        <w:pStyle w:val="ListParagraph"/>
-        <w:spacing w:after="0" w:line="240" w:lineRule="auto"/>
-        <w:ind w:left="1440" w:hanging="720"/>
-        <w:rPr>
-          <w:rFonts w:ascii="Times New Roman" w:hAnsi="Times New Roman" w:cs="Times New Roman"/>
-        </w:rPr>
-      </w:pPr>
-      <w:r>
-        <w:rPr>
-          <w:rFonts w:ascii="Times New Roman" w:hAnsi="Times New Roman" w:cs="Times New Roman"/>
-        </w:rPr>
-        <w:t>b.</w:t>
-      </w:r>
-      <w:r>
-        <w:rPr>
-          <w:rFonts w:ascii="Times New Roman" w:hAnsi="Times New Roman" w:cs="Times New Roman"/>
-        </w:rPr>
-        <w:tab/>
-        <w:t>Show the expression for the equilibrium constant, K, for the reaction below</w:t>
-      </w:r>
-    </w:p>
-    <w:p>
-      <w:pPr>
-        <w:pStyle w:val="ListParagraph"/>
-        <w:spacing w:after="0" w:line="240" w:lineRule="auto"/>
-        <w:ind w:firstLine="720"/>
-        <w:rPr>
-          <w:rFonts w:ascii="Times New Roman" w:hAnsi="Times New Roman" w:cs="Times New Roman"/>
-        </w:rPr>
-      </w:pPr>
-      <w:r>
-        <w:rPr>
-          <w:rFonts w:ascii="Times New Roman" w:hAnsi="Times New Roman" w:cs="Times New Roman"/>
-          <w:noProof/>
-          <w:lang w:val="en-AU" w:eastAsia="en-AU"/>
-        </w:rPr>
-        <mc:AlternateContent>
-          <mc:Choice Requires="wps">
-            <w:drawing>
-              <wp:anchor distT="0" distB="0" distL="114300" distR="114300" simplePos="0" relativeHeight="251667456" behindDoc="0" locked="0" layoutInCell="1" allowOverlap="1" wp14:anchorId="3ABD1B38" wp14:editId="03C9FEF3">
-                <wp:simplePos x="0" y="0"/>
-                <wp:positionH relativeFrom="column">
-                  <wp:posOffset>1824355</wp:posOffset>
-                </wp:positionH>
-                <wp:positionV relativeFrom="paragraph">
-                  <wp:posOffset>74930</wp:posOffset>
-                </wp:positionV>
-                <wp:extent cx="342900" cy="0"/>
-                <wp:effectExtent l="38100" t="76200" r="19050" b="114300"/>
-                <wp:wrapNone/>
-                <wp:docPr id="8" name="Straight Arrow Connector 8"/>
-                <wp:cNvGraphicFramePr/>
-                <a:graphic xmlns:a="http://schemas.openxmlformats.org/drawingml/2006/main">
-                  <a:graphicData uri="http://schemas.microsoft.com/office/word/2010/wordprocessingShape">
-                    <wps:wsp>
-                      <wps:cNvCnPr/>
-                      <wps:spPr>
-                        <a:xfrm>
-                          <a:off x="0" y="0"/>
-                          <a:ext cx="342900" cy="0"/>
-                        </a:xfrm>
-                        <a:prstGeom prst="straightConnector1">
-                          <a:avLst/>
-                        </a:prstGeom>
-                        <a:ln>
-                          <a:solidFill>
-                            <a:schemeClr val="tx1"/>
-                          </a:solidFill>
-                          <a:headEnd type="arrow"/>
-                          <a:tailEnd type="arrow"/>
-                        </a:ln>
-                      </wps:spPr>
-                      <wps:style>
-                        <a:lnRef idx="1">
-                          <a:schemeClr val="accent1"/>
-                        </a:lnRef>
-                        <a:fillRef idx="0">
-                          <a:schemeClr val="accent1"/>
-                        </a:fillRef>
-                        <a:effectRef idx="0">
-                          <a:schemeClr val="accent1"/>
-                        </a:effectRef>
-                        <a:fontRef idx="minor">
-                          <a:schemeClr val="tx1"/>
-                        </a:fontRef>
-                      </wps:style>
-                      <wps:bodyPr/>
-                    </wps:wsp>
-                  </a:graphicData>
-                </a:graphic>
-              </wp:anchor>
-            </w:drawing>
-          </mc:Choice>
-          <mc:Fallback>
-            <w:pict>
-              <v:shape id="Straight Arrow Connector 8" o:spid="_x0000_s1026" type="#_x0000_t32" style="position:absolute;margin-left:143.65pt;margin-top:5.9pt;width:27pt;height:0;z-index:251667456;visibility:visible;mso-wrap-style:square;mso-wrap-distance-left:9pt;mso-wrap-distance-top:0;mso-wrap-distance-right:9pt;mso-wrap-distance-bottom:0;mso-position-horizontal:absolute;mso-position-horizontal-relative:text;mso-position-vertical:absolute;mso-position-vertical-relative:text" o:gfxdata="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" strokecolor="black [3213]">
-                <v:stroke startarrow="open" endarrow="open"/>
-              </v:shape>
-            </w:pict>
-          </mc:Fallback>
-        </mc:AlternateContent>
-      </w:r>
-      <w:proofErr w:type="gramStart"/>
-      <w:r>
-        <w:rPr>
-          <w:rFonts w:ascii="Times New Roman" w:hAnsi="Times New Roman" w:cs="Times New Roman"/>
-        </w:rPr>
-        <w:t>2SO</w:t>
-      </w:r>
-      <w:r>
-        <w:rPr>
-          <w:rFonts w:ascii="Times New Roman" w:hAnsi="Times New Roman" w:cs="Times New Roman"/>
-          <w:vertAlign w:val="subscript"/>
-        </w:rPr>
-        <w:t>2(</w:t>
-      </w:r>
-      <w:proofErr w:type="gramEnd"/>
-      <w:r>
-        <w:rPr>
-          <w:rFonts w:ascii="Times New Roman" w:hAnsi="Times New Roman" w:cs="Times New Roman"/>
-          <w:vertAlign w:val="subscript"/>
-        </w:rPr>
-        <w:t>g)</w:t>
-      </w:r>
-      <w:r>
-        <w:rPr>
-          <w:rFonts w:ascii="Times New Roman" w:hAnsi="Times New Roman" w:cs="Times New Roman"/>
-        </w:rPr>
-        <w:t xml:space="preserve">  +  </w:t>
-      </w:r>
-      <w:r>
-        <w:rPr>
-          <w:rFonts w:ascii="Times New Roman" w:hAnsi="Times New Roman" w:cs="Times New Roman"/>
-        </w:rPr>
-        <w:t>O</w:t>
-      </w:r>
-      <w:r>
-        <w:rPr>
-          <w:rFonts w:ascii="Times New Roman" w:hAnsi="Times New Roman" w:cs="Times New Roman"/>
-          <w:vertAlign w:val="subscript"/>
-        </w:rPr>
-        <w:t>2(g)</w:t>
-      </w:r>
-      <w:r>
-        <w:rPr>
-          <w:rFonts w:ascii="Times New Roman" w:hAnsi="Times New Roman" w:cs="Times New Roman"/>
-        </w:rPr>
-        <w:t xml:space="preserve">       </w:t>
-      </w:r>
-      <w:r>
-        <w:rPr>
-          <w:rFonts w:ascii="Times New Roman" w:hAnsi="Times New Roman" w:cs="Times New Roman"/>
-        </w:rPr>
-        <w:t xml:space="preserve">     </w:t>
-      </w:r>
-      <w:r>
-        <w:rPr>
-          <w:rFonts w:ascii="Times New Roman" w:hAnsi="Times New Roman" w:cs="Times New Roman"/>
-        </w:rPr>
-        <w:t>2SO</w:t>
-      </w:r>
-      <w:r>
-        <w:rPr>
-          <w:rFonts w:ascii="Times New Roman" w:hAnsi="Times New Roman" w:cs="Times New Roman"/>
-          <w:vertAlign w:val="subscript"/>
-        </w:rPr>
-        <w:t>3(g)</w:t>
-      </w:r>
-    </w:p>
-    <w:p>
-      <w:pPr>
-        <w:pStyle w:val="ListParagraph"/>
-        <w:spacing w:after="0" w:line="240" w:lineRule="auto"/>
-        <w:ind w:left="1440" w:hanging="720"/>
-        <w:rPr>
-          <w:rFonts w:ascii="Times New Roman" w:hAnsi="Times New Roman" w:cs="Times New Roman"/>
-        </w:rPr>
-      </w:pPr>
-      <w:r>
-        <w:rPr>
-          <w:rFonts w:ascii="Times New Roman" w:hAnsi="Times New Roman" w:cs="Times New Roman"/>
-        </w:rPr>
-        <w:t>c.</w:t>
-      </w:r>
-      <w:r>
-        <w:rPr>
-          <w:rFonts w:ascii="Times New Roman" w:hAnsi="Times New Roman" w:cs="Times New Roman"/>
-        </w:rPr>
-        <w:tab/>
-      </w:r>
-      <w:r>
-        <w:rPr>
-          <w:rFonts w:ascii="Times New Roman" w:hAnsi="Times New Roman" w:cs="Times New Roman"/>
-        </w:rPr>
-        <w:t xml:space="preserve">Mention two </w:t>
-      </w:r>
-      <w:r>
-        <w:rPr>
-          <w:rFonts w:ascii="Times New Roman" w:hAnsi="Times New Roman" w:cs="Times New Roman"/>
-        </w:rPr>
-        <w:t>differences</w:t>
-      </w:r>
-      <w:r>
-        <w:rPr>
-          <w:rFonts w:ascii="Times New Roman" w:hAnsi="Times New Roman" w:cs="Times New Roman"/>
-        </w:rPr>
-        <w:t xml:space="preserve"> between endothermic and exothermic reactions</w:t>
-      </w:r>
-    </w:p>
-    <w:p>
-      <w:pPr>
-        <w:pStyle w:val="ListParagraph"/>
-        <w:spacing w:after="0" w:line="240" w:lineRule="auto"/>
-        <w:rPr>
-          <w:rFonts w:ascii="Times New Roman" w:hAnsi="Times New Roman" w:cs="Times New Roman"/>
-        </w:rPr>
-      </w:pPr>
-    </w:p>
-    <w:p>
-      <w:pPr>
-        <w:pStyle w:val="ListParagraph"/>
-        <w:numPr>
-          <w:ilvl w:val="0"/>
-          <w:numId w:val="2"/>
-        </w:numPr>
-        <w:spacing w:after="0" w:line="240" w:lineRule="auto"/>
-        <w:rPr>
-          <w:rFonts w:ascii="Times New Roman" w:hAnsi="Times New Roman" w:cs="Times New Roman"/>
-        </w:rPr>
-      </w:pPr>
-      <w:r>
-        <w:rPr>
-          <w:rFonts w:ascii="Times New Roman" w:hAnsi="Times New Roman" w:cs="Times New Roman"/>
-        </w:rPr>
-        <w:t>a.</w:t>
-      </w:r>
-      <w:r>
-        <w:rPr>
-          <w:rFonts w:ascii="Times New Roman" w:hAnsi="Times New Roman" w:cs="Times New Roman"/>
-        </w:rPr>
-        <w:tab/>
-      </w:r>
-      <w:r>
-        <w:rPr>
-          <w:rFonts w:ascii="Times New Roman" w:hAnsi="Times New Roman" w:cs="Times New Roman"/>
-        </w:rPr>
-        <w:t>What are transition elements?</w:t>
-      </w:r>
-    </w:p>
-    <w:p>
-      <w:pPr>
-        <w:pStyle w:val="ListParagraph"/>
-        <w:spacing w:after="0" w:line="240" w:lineRule="auto"/>
-        <w:rPr>
-          <w:rFonts w:ascii="Times New Roman" w:hAnsi="Times New Roman" w:cs="Times New Roman"/>
-        </w:rPr>
-      </w:pPr>
-      <w:r>
-        <w:rPr>
-          <w:rFonts w:ascii="Times New Roman" w:hAnsi="Times New Roman" w:cs="Times New Roman"/>
-        </w:rPr>
-        <w:t>b.</w:t>
-      </w:r>
-      <w:r>
-        <w:rPr>
-          <w:rFonts w:ascii="Times New Roman" w:hAnsi="Times New Roman" w:cs="Times New Roman"/>
-        </w:rPr>
-        <w:tab/>
-      </w:r>
-      <w:r>
-        <w:rPr>
-          <w:rFonts w:ascii="Times New Roman" w:hAnsi="Times New Roman" w:cs="Times New Roman"/>
-        </w:rPr>
-        <w:t>State the Modern Periodic Law</w:t>
-      </w:r>
-    </w:p>
-    <w:p>
-      <w:pPr>
-        <w:pStyle w:val="ListParagraph"/>
-        <w:spacing w:after="0" w:line="240" w:lineRule="auto"/>
-        <w:rPr>
-          <w:rFonts w:ascii="Times New Roman" w:hAnsi="Times New Roman" w:cs="Times New Roman"/>
-        </w:rPr>
-      </w:pPr>
-      <w:r>
-        <w:rPr>
-          <w:rFonts w:ascii="Times New Roman" w:hAnsi="Times New Roman" w:cs="Times New Roman"/>
-        </w:rPr>
-        <w:t>c.</w:t>
-      </w:r>
-      <w:r>
-        <w:rPr>
-          <w:rFonts w:ascii="Times New Roman" w:hAnsi="Times New Roman" w:cs="Times New Roman"/>
-        </w:rPr>
-        <w:tab/>
-      </w:r>
-      <w:r>
-        <w:rPr>
-          <w:rFonts w:ascii="Times New Roman" w:hAnsi="Times New Roman" w:cs="Times New Roman"/>
-        </w:rPr>
-        <w:t>Write short</w:t>
-      </w:r>
-      <w:r>
-        <w:rPr>
-          <w:rFonts w:ascii="Times New Roman" w:hAnsi="Times New Roman" w:cs="Times New Roman"/>
-        </w:rPr>
-        <w:t xml:space="preserve"> </w:t>
-      </w:r>
-      <w:r>
-        <w:rPr>
-          <w:rFonts w:ascii="Times New Roman" w:hAnsi="Times New Roman" w:cs="Times New Roman"/>
-        </w:rPr>
-        <w:t>notes on the following</w:t>
-      </w:r>
-    </w:p>
-    <w:p>
-      <w:pPr>
-        <w:pStyle w:val="ListParagraph"/>
-        <w:spacing w:after="0" w:line="240" w:lineRule="auto"/>
-        <w:rPr>
-          <w:rFonts w:ascii="Times New Roman" w:hAnsi="Times New Roman" w:cs="Times New Roman"/>
-        </w:rPr>
-      </w:pPr>
-      <w:r>
-        <w:rPr>
-          <w:rFonts w:ascii="Times New Roman" w:hAnsi="Times New Roman" w:cs="Times New Roman"/>
-        </w:rPr>
-        <w:t>i.</w:t>
-      </w:r>
-      <w:r>
-        <w:rPr>
-          <w:rFonts w:ascii="Times New Roman" w:hAnsi="Times New Roman" w:cs="Times New Roman"/>
-        </w:rPr>
-        <w:tab/>
-        <w:t>Electronegative</w:t>
-      </w:r>
-    </w:p>
-    <w:p>
-      <w:pPr>
-        <w:pStyle w:val="ListParagraph"/>
-        <w:spacing w:after="0" w:line="240" w:lineRule="auto"/>
-        <w:rPr>
-          <w:rFonts w:ascii="Times New Roman" w:hAnsi="Times New Roman" w:cs="Times New Roman"/>
-        </w:rPr>
-      </w:pPr>
-      <w:r>
-        <w:rPr>
-          <w:rFonts w:ascii="Times New Roman" w:hAnsi="Times New Roman" w:cs="Times New Roman"/>
-        </w:rPr>
-        <w:t>ii.</w:t>
-      </w:r>
-      <w:r>
-        <w:rPr>
-          <w:rFonts w:ascii="Times New Roman" w:hAnsi="Times New Roman" w:cs="Times New Roman"/>
-        </w:rPr>
-        <w:tab/>
-        <w:t>Ionization energy</w:t>
-      </w:r>
-    </w:p>
-    <w:p>
-      <w:pPr>
-        <w:pStyle w:val="ListParagraph"/>
-        <w:spacing w:after="0" w:line="240" w:lineRule="auto"/>
-        <w:rPr>
-          <w:rFonts w:ascii="Times New Roman" w:hAnsi="Times New Roman" w:cs="Times New Roman"/>
-        </w:rPr>
-      </w:pPr>
-    </w:p>
-    <w:p>
-      <w:pPr>
-        <w:pStyle w:val="ListParagraph"/>
-        <w:numPr>
-          <w:ilvl w:val="0"/>
-          <w:numId w:val="2"/>
-        </w:numPr>
-        <w:spacing w:after="0" w:line="240" w:lineRule="auto"/>
-        <w:rPr>
-          <w:rFonts w:ascii="Times New Roman" w:hAnsi="Times New Roman" w:cs="Times New Roman"/>
-        </w:rPr>
-      </w:pPr>
-      <w:r>
-        <w:rPr>
-          <w:rFonts w:ascii="Times New Roman" w:hAnsi="Times New Roman" w:cs="Times New Roman"/>
-        </w:rPr>
-        <w:t>a.</w:t>
-      </w:r>
-      <w:r>
-        <w:rPr>
-          <w:rFonts w:ascii="Times New Roman" w:hAnsi="Times New Roman" w:cs="Times New Roman"/>
-        </w:rPr>
-        <w:tab/>
-      </w:r>
-      <w:r>
-        <w:rPr>
-          <w:rFonts w:ascii="Times New Roman" w:hAnsi="Times New Roman" w:cs="Times New Roman"/>
-        </w:rPr>
-        <w:t>Define Atomic Radius</w:t>
-      </w:r>
-    </w:p>
-    <w:p>
-      <w:pPr>
-        <w:pStyle w:val="ListParagraph"/>
-        <w:spacing w:after="0" w:line="240" w:lineRule="auto"/>
-        <w:rPr>
-          <w:rFonts w:ascii="Times New Roman" w:hAnsi="Times New Roman" w:cs="Times New Roman"/>
-        </w:rPr>
-      </w:pPr>
-      <w:r>
-        <w:rPr>
-          <w:rFonts w:ascii="Times New Roman" w:hAnsi="Times New Roman" w:cs="Times New Roman"/>
-        </w:rPr>
-        <w:t>b.</w:t>
-      </w:r>
-      <w:r>
-        <w:rPr>
-          <w:rFonts w:ascii="Times New Roman" w:hAnsi="Times New Roman" w:cs="Times New Roman"/>
-        </w:rPr>
-        <w:tab/>
-        <w:t>Differentiate</w:t>
-      </w:r>
-      <w:r>
-        <w:rPr>
-          <w:rFonts w:ascii="Times New Roman" w:hAnsi="Times New Roman" w:cs="Times New Roman"/>
-        </w:rPr>
-        <w:t xml:space="preserve"> between molarity and molality</w:t>
-      </w:r>
-    </w:p>
-    <w:p>
-      <w:pPr>
-        <w:pStyle w:val="ListParagraph"/>
-        <w:spacing w:after="0" w:line="240" w:lineRule="auto"/>
-        <w:ind w:left="1440" w:hanging="720"/>
-        <w:rPr>
-          <w:rFonts w:ascii="Times New Roman" w:hAnsi="Times New Roman" w:cs="Times New Roman"/>
-        </w:rPr>
-      </w:pPr>
-      <w:r>
-        <w:rPr>
-          <w:rFonts w:ascii="Times New Roman" w:hAnsi="Times New Roman" w:cs="Times New Roman"/>
-        </w:rPr>
-        <w:t>c.</w:t>
-      </w:r>
-      <w:r>
-        <w:rPr>
-          <w:rFonts w:ascii="Times New Roman" w:hAnsi="Times New Roman" w:cs="Times New Roman"/>
-        </w:rPr>
-        <w:tab/>
-      </w:r>
-      <w:r>
-        <w:rPr>
-          <w:rFonts w:ascii="Times New Roman" w:hAnsi="Times New Roman" w:cs="Times New Roman"/>
-        </w:rPr>
-        <w:t xml:space="preserve">What mass of copper is deposited when 7g of granulated zinc reacts with excess </w:t>
-      </w:r>
-      <w:proofErr w:type="gramStart"/>
-      <w:r>
-        <w:rPr>
-          <w:rFonts w:ascii="Times New Roman" w:hAnsi="Times New Roman" w:cs="Times New Roman"/>
-        </w:rPr>
-        <w:t>copper(</w:t>
-      </w:r>
-      <w:proofErr w:type="gramEnd"/>
-      <w:r>
-        <w:rPr>
-          <w:rFonts w:ascii="Times New Roman" w:hAnsi="Times New Roman" w:cs="Times New Roman"/>
-        </w:rPr>
-        <w:t xml:space="preserve">ii) </w:t>
-      </w:r>
-      <w:proofErr w:type="spellStart"/>
-      <w:r>
-        <w:rPr>
-          <w:rFonts w:ascii="Times New Roman" w:hAnsi="Times New Roman" w:cs="Times New Roman"/>
-        </w:rPr>
-        <w:t>tetraoxosulphate</w:t>
-      </w:r>
-      <w:proofErr w:type="spellEnd"/>
-      <w:r>
-        <w:rPr>
-          <w:rFonts w:ascii="Times New Roman" w:hAnsi="Times New Roman" w:cs="Times New Roman"/>
-        </w:rPr>
-        <w:t>(vi) solution according to the following equation</w:t>
-      </w:r>
-    </w:p>
-    <w:p>
-      <w:pPr>
-        <w:pStyle w:val="ListParagraph"/>
-        <w:spacing w:after="0" w:line="240" w:lineRule="auto"/>
-        <w:ind w:firstLine="720"/>
-        <w:rPr>
-          <w:rFonts w:ascii="Times New Roman" w:hAnsi="Times New Roman" w:cs="Times New Roman"/>
-        </w:rPr>
-      </w:pPr>
-      <w:r>
-        <w:rPr>
-          <w:rFonts w:ascii="Times New Roman" w:hAnsi="Times New Roman" w:cs="Times New Roman"/>
-          <w:noProof/>
-          <w:lang w:val="en-AU" w:eastAsia="en-AU"/>
-        </w:rPr>
-        <mc:AlternateContent>
-          <mc:Choice Requires="wps">
-            <w:drawing>
-              <wp:anchor distT="0" distB="0" distL="114300" distR="114300" simplePos="0" relativeHeight="251669504" behindDoc="0" locked="0" layoutInCell="1" allowOverlap="1" wp14:anchorId="6E5F0C56" wp14:editId="4F692106">
-                <wp:simplePos x="0" y="0"/>
-                <wp:positionH relativeFrom="column">
-                  <wp:posOffset>1976755</wp:posOffset>
-                </wp:positionH>
-                <wp:positionV relativeFrom="paragraph">
-                  <wp:posOffset>76835</wp:posOffset>
-                </wp:positionV>
-                <wp:extent cx="342900" cy="0"/>
-                <wp:effectExtent l="38100" t="76200" r="19050" b="114300"/>
-                <wp:wrapNone/>
-                <wp:docPr id="9" name="Straight Arrow Connector 9"/>
-                <wp:cNvGraphicFramePr/>
-                <a:graphic xmlns:a="http://schemas.openxmlformats.org/drawingml/2006/main">
-                  <a:graphicData uri="http://schemas.microsoft.com/office/word/2010/wordprocessingShape">
-                    <wps:wsp>
-                      <wps:cNvCnPr/>
-                      <wps:spPr>
-                        <a:xfrm>
-                          <a:off x="0" y="0"/>
-                          <a:ext cx="342900" cy="0"/>
-                        </a:xfrm>
-                        <a:prstGeom prst="straightConnector1">
-                          <a:avLst/>
-                        </a:prstGeom>
-                        <a:ln>
-                          <a:solidFill>
-                            <a:schemeClr val="tx1"/>
-                          </a:solidFill>
-                          <a:headEnd type="arrow"/>
-                          <a:tailEnd type="arrow"/>
-                        </a:ln>
-                      </wps:spPr>
-                      <wps:style>
-                        <a:lnRef idx="1">
-                          <a:schemeClr val="accent1"/>
-                        </a:lnRef>
-                        <a:fillRef idx="0">
-                          <a:schemeClr val="accent1"/>
-                        </a:fillRef>
-                        <a:effectRef idx="0">
-                          <a:schemeClr val="accent1"/>
-                        </a:effectRef>
-                        <a:fontRef idx="minor">
-                          <a:schemeClr val="tx1"/>
-                        </a:fontRef>
-                      </wps:style>
-                      <wps:bodyPr/>
-                    </wps:wsp>
-                  </a:graphicData>
-                </a:graphic>
-              </wp:anchor>
-            </w:drawing>
-          </mc:Choice>
-          <mc:Fallback>
-            <w:pict>
-              <v:shape id="Straight Arrow Connector 9" o:spid="_x0000_s1026" type="#_x0000_t32" style="position:absolute;margin-left:155.65pt;margin-top:6.05pt;width:27pt;height:0;z-index:251669504;visibility:visible;mso-wrap-style:square;mso-wrap-distance-left:9pt;mso-wrap-distance-top:0;mso-wrap-distance-right:9pt;mso-wrap-distance-bottom:0;mso-position-horizontal:absolute;mso-position-horizontal-relative:text;mso-position-vertical:absolute;mso-position-vertical-relative:text" o:gfxdata="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" strokecolor="black [3213]">
-                <v:stroke startarrow="open" endarrow="open"/>
-              </v:shape>
-            </w:pict>
-          </mc:Fallback>
-        </mc:AlternateContent>
-      </w:r>
-      <w:r>
-        <w:rPr>
-          <w:rFonts w:ascii="Times New Roman" w:hAnsi="Times New Roman" w:cs="Times New Roman"/>
-        </w:rPr>
-        <w:t>Zn</w:t>
-      </w:r>
-      <w:r>
-        <w:rPr>
-          <w:rFonts w:ascii="Times New Roman" w:hAnsi="Times New Roman" w:cs="Times New Roman"/>
-          <w:vertAlign w:val="subscript"/>
-        </w:rPr>
-        <w:t>(s</w:t>
-      </w:r>
-      <w:proofErr w:type="gramStart"/>
-      <w:r>
-        <w:rPr>
-          <w:rFonts w:ascii="Times New Roman" w:hAnsi="Times New Roman" w:cs="Times New Roman"/>
-          <w:vertAlign w:val="subscript"/>
-        </w:rPr>
-        <w:t>)</w:t>
-      </w:r>
-      <w:r>
-        <w:rPr>
-          <w:rFonts w:ascii="Times New Roman" w:hAnsi="Times New Roman" w:cs="Times New Roman"/>
-        </w:rPr>
-        <w:t xml:space="preserve">  +</w:t>
-      </w:r>
-      <w:proofErr w:type="gramEnd"/>
-      <w:r>
-        <w:rPr>
-          <w:rFonts w:ascii="Times New Roman" w:hAnsi="Times New Roman" w:cs="Times New Roman"/>
-        </w:rPr>
-        <w:t xml:space="preserve">  CuSO</w:t>
-      </w:r>
-      <w:r>
-        <w:rPr>
-          <w:rFonts w:ascii="Times New Roman" w:hAnsi="Times New Roman" w:cs="Times New Roman"/>
-          <w:vertAlign w:val="subscript"/>
-        </w:rPr>
-        <w:t>4(</w:t>
-      </w:r>
-      <w:proofErr w:type="spellStart"/>
-      <w:r>
-        <w:rPr>
-          <w:rFonts w:ascii="Times New Roman" w:hAnsi="Times New Roman" w:cs="Times New Roman"/>
-          <w:vertAlign w:val="subscript"/>
-        </w:rPr>
-        <w:t>aq</w:t>
-      </w:r>
-      <w:proofErr w:type="spellEnd"/>
-      <w:r>
-        <w:rPr>
-          <w:rFonts w:ascii="Times New Roman" w:hAnsi="Times New Roman" w:cs="Times New Roman"/>
-          <w:vertAlign w:val="subscript"/>
-        </w:rPr>
-        <w:t>)</w:t>
-      </w:r>
-      <w:r>
-        <w:rPr>
-          <w:rFonts w:ascii="Times New Roman" w:hAnsi="Times New Roman" w:cs="Times New Roman"/>
-        </w:rPr>
-        <w:t xml:space="preserve">      </w:t>
-      </w:r>
-      <w:r>
-        <w:rPr>
-          <w:rFonts w:ascii="Times New Roman" w:hAnsi="Times New Roman" w:cs="Times New Roman"/>
-        </w:rPr>
-        <w:t xml:space="preserve">      </w:t>
-      </w:r>
-      <w:r>
-        <w:rPr>
-          <w:rFonts w:ascii="Times New Roman" w:hAnsi="Times New Roman" w:cs="Times New Roman"/>
-        </w:rPr>
-        <w:t xml:space="preserve"> ZnSO</w:t>
-      </w:r>
-      <w:r>
-        <w:rPr>
-          <w:rFonts w:ascii="Times New Roman" w:hAnsi="Times New Roman" w:cs="Times New Roman"/>
-          <w:vertAlign w:val="subscript"/>
-        </w:rPr>
-        <w:t>4(</w:t>
-      </w:r>
-      <w:proofErr w:type="spellStart"/>
-      <w:r>
-        <w:rPr>
-          <w:rFonts w:ascii="Times New Roman" w:hAnsi="Times New Roman" w:cs="Times New Roman"/>
-          <w:vertAlign w:val="subscript"/>
-        </w:rPr>
-        <w:t>aq</w:t>
-      </w:r>
-      <w:proofErr w:type="spellEnd"/>
-      <w:r>
-        <w:rPr>
-          <w:rFonts w:ascii="Times New Roman" w:hAnsi="Times New Roman" w:cs="Times New Roman"/>
-          <w:vertAlign w:val="subscript"/>
-        </w:rPr>
-        <w:t>)</w:t>
-      </w:r>
-      <w:r>
-        <w:rPr>
-          <w:rFonts w:ascii="Times New Roman" w:hAnsi="Times New Roman" w:cs="Times New Roman"/>
-        </w:rPr>
-        <w:t xml:space="preserve">   + Cu</w:t>
-      </w:r>
-      <w:r>
-        <w:rPr>
-          <w:rFonts w:ascii="Times New Roman" w:hAnsi="Times New Roman" w:cs="Times New Roman"/>
-          <w:vertAlign w:val="subscript"/>
-        </w:rPr>
-        <w:t>(s)</w:t>
-      </w:r>
-      <w:r>
-        <w:rPr>
-          <w:rFonts w:ascii="Times New Roman" w:hAnsi="Times New Roman" w:cs="Times New Roman"/>
-        </w:rPr>
-        <w:t xml:space="preserve"> </w:t>
-      </w:r>
-    </w:p>
-    <w:p>
-      <w:pPr>
-        <w:pStyle w:val="ListParagraph"/>
-        <w:spacing w:after="0" w:line="240" w:lineRule="auto"/>
-        <w:ind w:firstLine="720"/>
-        <w:rPr>
-          <w:rFonts w:ascii="Times New Roman" w:hAnsi="Times New Roman" w:cs="Times New Roman"/>
-        </w:rPr>
-      </w:pPr>
-      <w:r>
-        <w:rPr>
-          <w:rFonts w:ascii="Times New Roman" w:hAnsi="Times New Roman" w:cs="Times New Roman"/>
-        </w:rPr>
-        <w:t>[Cu = 64, Zn = 65, S = 32, O = 16]</w:t>
-      </w:r>
-    </w:p>
-    <w:p>
-      <w:pPr>
-        <w:pStyle w:val="ListParagraph"/>
-        <w:spacing w:after="0" w:line="240" w:lineRule="auto"/>
-        <w:rPr>
-          <w:rFonts w:ascii="Times New Roman" w:hAnsi="Times New Roman" w:cs="Times New Roman"/>
-        </w:rPr>
-      </w:pPr>
-    </w:p>
-    <w:p>
-      <w:pPr>
-        <w:pStyle w:val="ListParagraph"/>
-        <w:numPr>
-          <w:ilvl w:val="0"/>
-          <w:numId w:val="2"/>
-        </w:numPr>
-        <w:spacing w:after="0" w:line="240" w:lineRule="auto"/>
-        <w:rPr>
-          <w:rFonts w:ascii="Times New Roman" w:hAnsi="Times New Roman" w:cs="Times New Roman"/>
-        </w:rPr>
-      </w:pPr>
-      <w:r>
-        <w:rPr>
-          <w:rFonts w:ascii="Times New Roman" w:hAnsi="Times New Roman" w:cs="Times New Roman"/>
-        </w:rPr>
-        <w:t>a.</w:t>
-      </w:r>
-      <w:r>
-        <w:rPr>
-          <w:rFonts w:ascii="Times New Roman" w:hAnsi="Times New Roman" w:cs="Times New Roman"/>
-        </w:rPr>
-        <w:tab/>
-      </w:r>
-      <w:r>
-        <w:rPr>
-          <w:rFonts w:ascii="Times New Roman" w:hAnsi="Times New Roman" w:cs="Times New Roman"/>
-        </w:rPr>
-        <w:t xml:space="preserve">State the Le </w:t>
-      </w:r>
-      <w:proofErr w:type="spellStart"/>
-      <w:r>
-        <w:rPr>
-          <w:rFonts w:ascii="Times New Roman" w:hAnsi="Times New Roman" w:cs="Times New Roman"/>
-        </w:rPr>
-        <w:t>Chatelier’s</w:t>
-      </w:r>
-      <w:proofErr w:type="spellEnd"/>
-      <w:r>
-        <w:rPr>
-          <w:rFonts w:ascii="Times New Roman" w:hAnsi="Times New Roman" w:cs="Times New Roman"/>
-        </w:rPr>
-        <w:t xml:space="preserve"> </w:t>
-      </w:r>
-      <w:proofErr w:type="spellStart"/>
-      <w:r>
-        <w:rPr>
-          <w:rFonts w:ascii="Times New Roman" w:hAnsi="Times New Roman" w:cs="Times New Roman"/>
-        </w:rPr>
-        <w:t>Prnciple</w:t>
-      </w:r>
-      <w:proofErr w:type="spellEnd"/>
-    </w:p>
-    <w:p>
-      <w:pPr>
-        <w:pStyle w:val="ListParagraph"/>
-        <w:spacing w:after="0" w:line="240" w:lineRule="auto"/>
-        <w:rPr>
-          <w:rFonts w:ascii="Times New Roman" w:hAnsi="Times New Roman" w:cs="Times New Roman"/>
-        </w:rPr>
-      </w:pPr>
-      <w:r>
-        <w:rPr>
-          <w:rFonts w:ascii="Times New Roman" w:hAnsi="Times New Roman" w:cs="Times New Roman"/>
-        </w:rPr>
-        <w:t>b.</w:t>
-      </w:r>
-      <w:r>
-        <w:rPr>
-          <w:rFonts w:ascii="Times New Roman" w:hAnsi="Times New Roman" w:cs="Times New Roman"/>
-        </w:rPr>
-        <w:tab/>
-      </w:r>
-      <w:r>
-        <w:rPr>
-          <w:rFonts w:ascii="Times New Roman" w:hAnsi="Times New Roman" w:cs="Times New Roman"/>
-        </w:rPr>
-        <w:t xml:space="preserve">Consider the equation below; </w:t>
-      </w:r>
-    </w:p>
-    <w:p>
-      <w:pPr>
-        <w:pStyle w:val="ListParagraph"/>
-        <w:spacing w:after="0" w:line="240" w:lineRule="auto"/>
-        <w:ind w:firstLine="720"/>
-        <w:rPr>
-          <w:rFonts w:ascii="Times New Roman" w:hAnsi="Times New Roman" w:cs="Times New Roman"/>
-        </w:rPr>
-      </w:pPr>
-      <w:r>
-        <w:rPr>
-          <w:rFonts w:ascii="Times New Roman" w:hAnsi="Times New Roman" w:cs="Times New Roman"/>
-          <w:noProof/>
-          <w:lang w:val="en-AU" w:eastAsia="en-AU"/>
-        </w:rPr>
-        <mc:AlternateContent>
-          <mc:Choice Requires="wps">
-            <w:drawing>
-              <wp:anchor distT="0" distB="0" distL="114300" distR="114300" simplePos="0" relativeHeight="251671552" behindDoc="0" locked="0" layoutInCell="1" allowOverlap="1" wp14:anchorId="6CF9B9F3" wp14:editId="435F7E23">
-                <wp:simplePos x="0" y="0"/>
-                <wp:positionH relativeFrom="column">
-                  <wp:posOffset>1691005</wp:posOffset>
-                </wp:positionH>
-                <wp:positionV relativeFrom="paragraph">
-                  <wp:posOffset>64135</wp:posOffset>
-                </wp:positionV>
-                <wp:extent cx="342900" cy="0"/>
-                <wp:effectExtent l="38100" t="76200" r="19050" b="114300"/>
-                <wp:wrapNone/>
-                <wp:docPr id="10" name="Straight Arrow Connector 10"/>
-                <wp:cNvGraphicFramePr/>
-                <a:graphic xmlns:a="http://schemas.openxmlformats.org/drawingml/2006/main">
-                  <a:graphicData uri="http://schemas.microsoft.com/office/word/2010/wordprocessingShape">
-                    <wps:wsp>
-                      <wps:cNvCnPr/>
-                      <wps:spPr>
-                        <a:xfrm>
-                          <a:off x="0" y="0"/>
-                          <a:ext cx="342900" cy="0"/>
-                        </a:xfrm>
-                        <a:prstGeom prst="straightConnector1">
-                          <a:avLst/>
-                        </a:prstGeom>
-                        <a:ln>
-                          <a:solidFill>
-                            <a:schemeClr val="tx1"/>
-                          </a:solidFill>
-                          <a:headEnd type="arrow"/>
-                          <a:tailEnd type="arrow"/>
-                        </a:ln>
-                      </wps:spPr>
-                      <wps:style>
-                        <a:lnRef idx="1">
-                          <a:schemeClr val="accent1"/>
-                        </a:lnRef>
-                        <a:fillRef idx="0">
-                          <a:schemeClr val="accent1"/>
-                        </a:fillRef>
-                        <a:effectRef idx="0">
-                          <a:schemeClr val="accent1"/>
-                        </a:effectRef>
-                        <a:fontRef idx="minor">
-                          <a:schemeClr val="tx1"/>
-                        </a:fontRef>
-                      </wps:style>
-                      <wps:bodyPr/>
-                    </wps:wsp>
-                  </a:graphicData>
-                </a:graphic>
-              </wp:anchor>
-            </w:drawing>
-          </mc:Choice>
-          <mc:Fallback>
-            <w:pict>
-              <v:shape id="Straight Arrow Connector 10" o:spid="_x0000_s1026" type="#_x0000_t32" style="position:absolute;margin-left:133.15pt;margin-top:5.05pt;width:27pt;height:0;z-index:251671552;visibility:visible;mso-wrap-style:square;mso-wrap-distance-left:9pt;mso-wrap-distance-top:0;mso-wrap-distance-right:9pt;mso-wrap-distance-bottom:0;mso-position-horizontal:absolute;mso-position-horizontal-relative:text;mso-position-vertical:absolute;mso-position-vertical-relative:text" o:gfxdata="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" strokecolor="black [3213]">
-                <v:stroke startarrow="open" endarrow="open"/>
-              </v:shape>
-            </w:pict>
-          </mc:Fallback>
-        </mc:AlternateContent>
-      </w:r>
-      <w:proofErr w:type="gramStart"/>
-      <w:r>
-        <w:rPr>
-          <w:rFonts w:ascii="Times New Roman" w:hAnsi="Times New Roman" w:cs="Times New Roman"/>
-        </w:rPr>
-        <w:t>3H</w:t>
-      </w:r>
-      <w:r>
-        <w:rPr>
-          <w:rFonts w:ascii="Times New Roman" w:hAnsi="Times New Roman" w:cs="Times New Roman"/>
-          <w:vertAlign w:val="subscript"/>
-        </w:rPr>
-        <w:t>2(</w:t>
-      </w:r>
-      <w:proofErr w:type="gramEnd"/>
-      <w:r>
-        <w:rPr>
-          <w:rFonts w:ascii="Times New Roman" w:hAnsi="Times New Roman" w:cs="Times New Roman"/>
-          <w:vertAlign w:val="subscript"/>
-        </w:rPr>
-        <w:t>g)</w:t>
-      </w:r>
-      <w:r>
-        <w:rPr>
-          <w:rFonts w:ascii="Times New Roman" w:hAnsi="Times New Roman" w:cs="Times New Roman"/>
-        </w:rPr>
-        <w:t xml:space="preserve"> + N</w:t>
-      </w:r>
-      <w:r>
-        <w:rPr>
-          <w:rFonts w:ascii="Times New Roman" w:hAnsi="Times New Roman" w:cs="Times New Roman"/>
-          <w:vertAlign w:val="subscript"/>
-        </w:rPr>
-        <w:t>2(g)</w:t>
-      </w:r>
-      <w:r>
-        <w:rPr>
-          <w:rFonts w:ascii="Times New Roman" w:hAnsi="Times New Roman" w:cs="Times New Roman"/>
-        </w:rPr>
-        <w:t xml:space="preserve">   </w:t>
-      </w:r>
-      <w:r>
-        <w:rPr>
-          <w:rFonts w:ascii="Times New Roman" w:hAnsi="Times New Roman" w:cs="Times New Roman"/>
-        </w:rPr>
-        <w:t xml:space="preserve">         </w:t>
-      </w:r>
-      <w:r>
-        <w:rPr>
-          <w:rFonts w:ascii="Times New Roman" w:hAnsi="Times New Roman" w:cs="Times New Roman"/>
-        </w:rPr>
-        <w:t xml:space="preserve"> 2NH</w:t>
-      </w:r>
-      <w:r>
-        <w:rPr>
-          <w:rFonts w:ascii="Times New Roman" w:hAnsi="Times New Roman" w:cs="Times New Roman"/>
-          <w:vertAlign w:val="subscript"/>
-        </w:rPr>
-        <w:t>3(g)</w:t>
-      </w:r>
-      <w:r>
-        <w:rPr>
-          <w:rFonts w:ascii="Times New Roman" w:hAnsi="Times New Roman" w:cs="Times New Roman"/>
-        </w:rPr>
-        <w:t xml:space="preserve"> </w:t>
-      </w:r>
-    </w:p>
-    <w:p>
-      <w:pPr>
-        <w:pStyle w:val="ListParagraph"/>
-        <w:spacing w:after="0" w:line="240" w:lineRule="auto"/>
-        <w:ind w:firstLine="720"/>
-        <w:rPr>
-          <w:rFonts w:ascii="Times New Roman" w:hAnsi="Times New Roman" w:cs="Times New Roman"/>
-        </w:rPr>
-      </w:pPr>
-      <w:r>
-        <w:rPr>
-          <w:rFonts w:ascii="Times New Roman" w:hAnsi="Times New Roman" w:cs="Times New Roman"/>
-        </w:rPr>
-        <w:t>State</w:t>
-      </w:r>
-      <w:r>
-        <w:rPr>
-          <w:rFonts w:ascii="Times New Roman" w:hAnsi="Times New Roman" w:cs="Times New Roman"/>
-        </w:rPr>
-        <w:t xml:space="preserve"> the effect of </w:t>
-      </w:r>
-    </w:p>
-    <w:p>
-      <w:pPr>
-        <w:pStyle w:val="ListParagraph"/>
-        <w:numPr>
-          <w:ilvl w:val="0"/>
-          <w:numId w:val="3"/>
-        </w:numPr>
-        <w:spacing w:after="0" w:line="240" w:lineRule="auto"/>
-        <w:rPr>
-          <w:rFonts w:ascii="Times New Roman" w:hAnsi="Times New Roman" w:cs="Times New Roman"/>
-        </w:rPr>
-      </w:pPr>
-      <w:r>
-        <w:rPr>
-          <w:rFonts w:ascii="Times New Roman" w:hAnsi="Times New Roman" w:cs="Times New Roman"/>
-        </w:rPr>
-        <w:t>Increase in pressure</w:t>
-      </w:r>
-    </w:p>
-    <w:p>
-      <w:pPr>
-        <w:pStyle w:val="ListParagraph"/>
-        <w:numPr>
-          <w:ilvl w:val="0"/>
-          <w:numId w:val="3"/>
-        </w:numPr>
-        <w:spacing w:after="0" w:line="240" w:lineRule="auto"/>
-        <w:rPr>
-          <w:rFonts w:ascii="Times New Roman" w:hAnsi="Times New Roman" w:cs="Times New Roman"/>
-        </w:rPr>
-      </w:pPr>
-      <w:r>
-        <w:rPr>
-          <w:rFonts w:ascii="Times New Roman" w:hAnsi="Times New Roman" w:cs="Times New Roman"/>
-        </w:rPr>
-        <w:t>Decrease in pressure</w:t>
-      </w:r>
-    </w:p>
-    <w:p>
-      <w:pPr>
-        <w:pStyle w:val="ListParagraph"/>
-        <w:numPr>
-          <w:ilvl w:val="0"/>
-          <w:numId w:val="4"/>
-        </w:numPr>
-        <w:spacing w:after="0" w:line="240" w:lineRule="auto"/>
-        <w:rPr>
-          <w:rFonts w:ascii="Times New Roman" w:hAnsi="Times New Roman" w:cs="Times New Roman"/>
-        </w:rPr>
-      </w:pPr>
-      <w:r>
-        <w:rPr>
-          <w:rFonts w:ascii="Times New Roman" w:hAnsi="Times New Roman" w:cs="Times New Roman"/>
-        </w:rPr>
-        <w:t>Draw and label the Energy Profile Diagram for an endothermic reaction</w:t>
-      </w:r>
     </w:p>
     <w:sectPr>
       <w:type w:val="continuous"/>
@@ -11232,8 +8443,8 @@
 </file>
 
 <file path=word/numbering.xml><?xml version="1.0" encoding="utf-8"?>
-<w:numbering xmlns:wpc="http://schemas.microsoft.com/office/word/2010/wordprocessingCanvas" xmlns:mc="http://schemas.openxmlformats.org/markup-compatibility/2006" xmlns:o="urn:schemas-microsoft-com:office:office" xmlns:r="http://schemas.openxmlformats.org/officeDocument/2006/relationships" xmlns:m="http://schemas.openxmlformats.org/officeDocument/2006/math" xmlns:v="urn:schemas-microsoft-com:vml" xmlns:wp14="http://schemas.microsoft.com/office/word/2010/wordprocessingDrawing" xmlns:wp="http://schemas.openxmlformats.org/drawingml/2006/wordprocessingDrawing" xmlns:w10="urn:schemas-microsoft-com:office:word" xmlns:w="http://schemas.openxmlformats.org/wordprocessingml/2006/main" xmlns:w14="http://schemas.microsoft.com/office/word/2010/wordml" xmlns:wpg="http://schemas.microsoft.com/office/word/2010/wordprocessingGroup" xmlns:wpi="http://schemas.microsoft.com/office/word/2010/wordprocessingInk" xmlns:wne="http://schemas.microsoft.com/office/word/2006/wordml" xmlns:wps="http://schemas.microsoft.com/office/word/2010/wordprocessingShape" mc:Ignorable="w14 wp14">
-  <w:abstractNum w:abstractNumId="0">
+<w:numbering xmlns:wpc="http://schemas.microsoft.com/office/word/2010/wordprocessingCanvas" xmlns:cx="http://schemas.microsoft.com/office/drawing/2014/chartex" xmlns:cx1="http://schemas.microsoft.com/office/drawing/2015/9/8/chartex" xmlns:cx2="http://schemas.microsoft.com/office/drawing/2015/10/21/chartex" xmlns:cx3="http://schemas.microsoft.com/office/drawing/2016/5/9/chartex" xmlns:cx4="http://schemas.microsoft.com/office/drawing/2016/5/10/chartex" xmlns:cx5="http://schemas.microsoft.com/office/drawing/2016/5/11/chartex" xmlns:cx6="http://schemas.microsoft.com/office/drawing/2016/5/12/chartex" xmlns:cx7="http://schemas.microsoft.com/office/drawing/2016/5/13/chartex" xmlns:cx8="http://schemas.microsoft.com/office/drawing/2016/5/14/chartex" xmlns:mc="http://schemas.openxmlformats.org/markup-compatibility/2006" xmlns:aink="http://schemas.microsoft.com/office/drawing/2016/ink" xmlns:am3d="http://schemas.microsoft.com/office/drawing/2017/model3d" xmlns:o="urn:schemas-microsoft-com:office:office" xmlns:oel="http://schemas.microsoft.com/office/2019/extlst" xmlns:r="http://schemas.openxmlformats.org/officeDocument/2006/relationships" xmlns:m="http://schemas.openxmlformats.org/officeDocument/2006/math" xmlns:v="urn:schemas-microsoft-com:vml" xmlns:wp14="http://schemas.microsoft.com/office/word/2010/wordprocessingDrawing" xmlns:wp="http://schemas.openxmlformats.org/drawingml/2006/wordprocessingDrawing" xmlns:w10="urn:schemas-microsoft-com:office:word" xmlns:w="http://schemas.openxmlformats.org/wordprocessingml/2006/main" xmlns:w14="http://schemas.microsoft.com/office/word/2010/wordml" xmlns:w15="http://schemas.microsoft.com/office/word/2012/wordml" xmlns:w16cex="http://schemas.microsoft.com/office/word/2018/wordml/cex" xmlns:w16cid="http://schemas.microsoft.com/office/word/2016/wordml/cid" xmlns:w16="http://schemas.microsoft.com/office/word/2018/wordml" xmlns:w16du="http://schemas.microsoft.com/office/word/2023/wordml/word16du" xmlns:w16sdtdh="http://schemas.microsoft.com/office/word/2020/wordml/sdtdatahash" xmlns:w16sdtfl="http://schemas.microsoft.com/office/word/2024/wordml/sdtformatlock" xmlns:w16se="http://schemas.microsoft.com/office/word/2015/wordml/symex" xmlns:wpg="http://schemas.microsoft.com/office/word/2010/wordprocessingGroup" xmlns:wpi="http://schemas.microsoft.com/office/word/2010/wordprocessingInk" xmlns:wne="http://schemas.microsoft.com/office/word/2006/wordml" xmlns:wps="http://schemas.microsoft.com/office/word/2010/wordprocessingShape" mc:Ignorable="w14 w15 w16se w16cid w16 w16cex w16sdtdh w16sdtfl w16du wp14">
+  <w:abstractNum w:abstractNumId="0" w15:restartNumberingAfterBreak="0">
     <w:nsid w:val="15E52ADD"/>
     <w:multiLevelType w:val="hybridMultilevel"/>
     <w:tmpl w:val="0F569F7A"/>
@@ -11322,7 +8533,7 @@
       </w:pPr>
     </w:lvl>
   </w:abstractNum>
-  <w:abstractNum w:abstractNumId="1">
+  <w:abstractNum w:abstractNumId="1" w15:restartNumberingAfterBreak="0">
     <w:nsid w:val="1DC96057"/>
     <w:multiLevelType w:val="hybridMultilevel"/>
     <w:tmpl w:val="8696AB22"/>
@@ -11411,7 +8622,7 @@
       </w:pPr>
     </w:lvl>
   </w:abstractNum>
-  <w:abstractNum w:abstractNumId="2">
+  <w:abstractNum w:abstractNumId="2" w15:restartNumberingAfterBreak="0">
     <w:nsid w:val="65E4208B"/>
     <w:multiLevelType w:val="hybridMultilevel"/>
     <w:tmpl w:val="42FE586E"/>
@@ -11500,7 +8711,7 @@
       </w:pPr>
     </w:lvl>
   </w:abstractNum>
-  <w:abstractNum w:abstractNumId="3">
+  <w:abstractNum w:abstractNumId="3" w15:restartNumberingAfterBreak="0">
     <w:nsid w:val="7A0A1778"/>
     <w:multiLevelType w:val="hybridMultilevel"/>
     <w:tmpl w:val="F4FE54C2"/>
@@ -11589,23 +8800,23 @@
       </w:pPr>
     </w:lvl>
   </w:abstractNum>
-  <w:num w:numId="1">
+  <w:num w:numId="1" w16cid:durableId="469976571">
     <w:abstractNumId w:val="3"/>
   </w:num>
-  <w:num w:numId="2">
+  <w:num w:numId="2" w16cid:durableId="969286089">
     <w:abstractNumId w:val="2"/>
   </w:num>
-  <w:num w:numId="3">
+  <w:num w:numId="3" w16cid:durableId="1495952450">
     <w:abstractNumId w:val="0"/>
   </w:num>
-  <w:num w:numId="4">
+  <w:num w:numId="4" w16cid:durableId="46149976">
     <w:abstractNumId w:val="1"/>
   </w:num>
 </w:numbering>
 </file>
 
 <file path=word/styles.xml><?xml version="1.0" encoding="utf-8"?>
-<w:styles xmlns:mc="http://schemas.openxmlformats.org/markup-compatibility/2006" xmlns:r="http://schemas.openxmlformats.org/officeDocument/2006/relationships" xmlns:w="http://schemas.openxmlformats.org/wordprocessingml/2006/main" xmlns:w14="http://schemas.microsoft.com/office/word/2010/wordml" mc:Ignorable="w14">
+<w:styles xmlns:mc="http://schemas.openxmlformats.org/markup-compatibility/2006" xmlns:r="http://schemas.openxmlformats.org/officeDocument/2006/relationships" xmlns:w="http://schemas.openxmlformats.org/wordprocessingml/2006/main" xmlns:w14="http://schemas.microsoft.com/office/word/2010/wordml" xmlns:w15="http://schemas.microsoft.com/office/word/2012/wordml" xmlns:w16cex="http://schemas.microsoft.com/office/word/2018/wordml/cex" xmlns:w16cid="http://schemas.microsoft.com/office/word/2016/wordml/cid" xmlns:w16="http://schemas.microsoft.com/office/word/2018/wordml" xmlns:w16du="http://schemas.microsoft.com/office/word/2023/wordml/word16du" xmlns:w16sdtdh="http://schemas.microsoft.com/office/word/2020/wordml/sdtdatahash" xmlns:w16sdtfl="http://schemas.microsoft.com/office/word/2024/wordml/sdtformatlock" xmlns:w16se="http://schemas.microsoft.com/office/word/2015/wordml/symex" mc:Ignorable="w14 w15 w16se w16cid w16 w16cex w16sdtdh w16sdtfl w16du">
   <w:docDefaults>
     <w:rPrDefault>
       <w:rPr>
@@ -11621,144 +8832,383 @@
       </w:pPr>
     </w:pPrDefault>
   </w:docDefaults>
-  <w:latentStyles w:defLockedState="0" w:defUIPriority="99" w:defSemiHidden="1" w:defUnhideWhenUsed="1" w:defQFormat="0" w:count="267">
-    <w:lsdException w:name="Normal" w:semiHidden="0" w:uiPriority="0" w:unhideWhenUsed="0" w:qFormat="1"/>
-    <w:lsdException w:name="heading 1" w:semiHidden="0" w:uiPriority="9" w:unhideWhenUsed="0" w:qFormat="1"/>
-    <w:lsdException w:name="heading 2" w:uiPriority="9" w:qFormat="1"/>
-    <w:lsdException w:name="heading 3" w:uiPriority="9" w:qFormat="1"/>
-    <w:lsdException w:name="heading 4" w:uiPriority="9" w:qFormat="1"/>
-    <w:lsdException w:name="heading 5" w:uiPriority="9" w:qFormat="1"/>
-    <w:lsdException w:name="heading 6" w:uiPriority="9" w:qFormat="1"/>
-    <w:lsdException w:name="heading 7" w:uiPriority="9" w:qFormat="1"/>
-    <w:lsdException w:name="heading 8" w:uiPriority="9" w:qFormat="1"/>
-    <w:lsdException w:name="heading 9" w:uiPriority="9" w:qFormat="1"/>
-    <w:lsdException w:name="toc 1" w:uiPriority="39"/>
-    <w:lsdException w:name="toc 2" w:uiPriority="39"/>
-    <w:lsdException w:name="toc 3" w:uiPriority="39"/>
-    <w:lsdException w:name="toc 4" w:uiPriority="39"/>
-    <w:lsdException w:name="toc 5" w:uiPriority="39"/>
-    <w:lsdException w:name="toc 6" w:uiPriority="39"/>
-    <w:lsdException w:name="toc 7" w:uiPriority="39"/>
-    <w:lsdException w:name="toc 8" w:uiPriority="39"/>
-    <w:lsdException w:name="toc 9" w:uiPriority="39"/>
-    <w:lsdException w:name="caption" w:uiPriority="35" w:qFormat="1"/>
-    <w:lsdException w:name="Title" w:semiHidden="0" w:uiPriority="10" w:unhideWhenUsed="0" w:qFormat="1"/>
-    <w:lsdException w:name="Default Paragraph Font" w:uiPriority="1"/>
-    <w:lsdException w:name="Subtitle" w:semiHidden="0" w:uiPriority="11" w:unhideWhenUsed="0" w:qFormat="1"/>
-    <w:lsdException w:name="Strong" w:semiHidden="0" w:uiPriority="22" w:unhideWhenUsed="0" w:qFormat="1"/>
-    <w:lsdException w:name="Emphasis" w:semiHidden="0" w:uiPriority="20" w:unhideWhenUsed="0" w:qFormat="1"/>
-    <w:lsdException w:name="Table Grid" w:semiHidden="0" w:uiPriority="39" w:unhideWhenUsed="0"/>
-    <w:lsdException w:name="Placeholder Text" w:unhideWhenUsed="0"/>
-    <w:lsdException w:name="No Spacing" w:semiHidden="0" w:uiPriority="1" w:unhideWhenUsed="0" w:qFormat="1"/>
-    <w:lsdException w:name="Light Shading" w:semiHidden="0" w:uiPriority="60" w:unhideWhenUsed="0"/>
-    <w:lsdException w:name="Light List" w:semiHidden="0" w:uiPriority="61" w:unhideWhenUsed="0"/>
-    <w:lsdException w:name="Light Grid" w:semiHidden="0" w:uiPriority="62" w:unhideWhenUsed="0"/>
-    <w:lsdException w:name="Medium Shading 1" w:semiHidden="0" w:uiPriority="63" w:unhideWhenUsed="0"/>
-    <w:lsdException w:name="Medium Shading 2" w:semiHidden="0" w:uiPriority="64" w:unhideWhenUsed="0"/>
-    <w:lsdException w:name="Medium List 1" w:semiHidden="0" w:uiPriority="65" w:unhideWhenUsed="0"/>
-    <w:lsdException w:name="Medium List 2" w:semiHidden="0" w:uiPriority="66" w:unhideWhenUsed="0"/>
-    <w:lsdException w:name="Medium Grid 1" w:semiHidden="0" w:uiPriority="67" w:unhideWhenUsed="0"/>
-    <w:lsdException w:name="Medium Grid 2" w:semiHidden="0" w:uiPriority="68" w:unhideWhenUsed="0"/>
-    <w:lsdException w:name="Medium Grid 3" w:semiHidden="0" w:uiPriority="69" w:unhideWhenUsed="0"/>
-    <w:lsdException w:name="Dark List" w:semiHidden="0" w:uiPriority="70" w:unhideWhenUsed="0"/>
-    <w:lsdException w:name="Colorful Shading" w:semiHidden="0" w:uiPriority="71" w:unhideWhenUsed="0"/>
-    <w:lsdException w:name="Colorful List" w:semiHidden="0" w:uiPriority="72" w:unhideWhenUsed="0"/>
-    <w:lsdException w:name="Colorful Grid" w:semiHidden="0" w:uiPriority="73" w:unhideWhenUsed="0"/>
-    <w:lsdException w:name="Light Shading Accent 1" w:semiHidden="0" w:uiPriority="60" w:unhideWhenUsed="0"/>
-    <w:lsdException w:name="Light List Accent 1" w:semiHidden="0" w:uiPriority="61" w:unhideWhenUsed="0"/>
-    <w:lsdException w:name="Light Grid Accent 1" w:semiHidden="0" w:uiPriority="62" w:unhideWhenUsed="0"/>
-    <w:lsdException w:name="Medium Shading 1 Accent 1" w:semiHidden="0" w:uiPriority="63" w:unhideWhenUsed="0"/>
-    <w:lsdException w:name="Medium Shading 2 Accent 1" w:semiHidden="0" w:uiPriority="64" w:unhideWhenUsed="0"/>
-    <w:lsdException w:name="Medium List 1 Accent 1" w:semiHidden="0" w:uiPriority="65" w:unhideWhenUsed="0"/>
-    <w:lsdException w:name="Revision" w:unhideWhenUsed="0"/>
-    <w:lsdException w:name="List Paragraph" w:semiHidden="0" w:uiPriority="34" w:unhideWhenUsed="0" w:qFormat="1"/>
-    <w:lsdException w:name="Quote" w:semiHidden="0" w:uiPriority="29" w:unhideWhenUsed="0" w:qFormat="1"/>
-    <w:lsdException w:name="Intense Quote" w:semiHidden="0" w:uiPriority="30" w:unhideWhenUsed="0" w:qFormat="1"/>
-    <w:lsdException w:name="Medium List 2 Accent 1" w:semiHidden="0" w:uiPriority="66" w:unhideWhenUsed="0"/>
-    <w:lsdException w:name="Medium Grid 1 Accent 1" w:semiHidden="0" w:uiPriority="67" w:unhideWhenUsed="0"/>
-    <w:lsdException w:name="Medium Grid 2 Accent 1" w:semiHidden="0" w:uiPriority="68" w:unhideWhenUsed="0"/>
-    <w:lsdException w:name="Medium Grid 3 Accent 1" w:semiHidden="0" w:uiPriority="69" w:unhideWhenUsed="0"/>
-    <w:lsdException w:name="Dark List Accent 1" w:semiHidden="0" w:uiPriority="70" w:unhideWhenUsed="0"/>
-    <w:lsdException w:name="Colorful Shading Accent 1" w:semiHidden="0" w:uiPriority="71" w:unhideWhenUsed="0"/>
-    <w:lsdException w:name="Colorful List Accent 1" w:semiHidden="0" w:uiPriority="72" w:unhideWhenUsed="0"/>
-    <w:lsdException w:name="Colorful Grid Accent 1" w:semiHidden="0" w:uiPriority="73" w:unhideWhenUsed="0"/>
-    <w:lsdException w:name="Light Shading Accent 2" w:semiHidden="0" w:uiPriority="60" w:unhideWhenUsed="0"/>
-    <w:lsdException w:name="Light List Accent 2" w:semiHidden="0" w:uiPriority="61" w:unhideWhenUsed="0"/>
-    <w:lsdException w:name="Light Grid Accent 2" w:semiHidden="0" w:uiPriority="62" w:unhideWhenUsed="0"/>
-    <w:lsdException w:name="Medium Shading 1 Accent 2" w:semiHidden="0" w:uiPriority="63" w:unhideWhenUsed="0"/>
-    <w:lsdException w:name="Medium Shading 2 Accent 2" w:semiHidden="0" w:uiPriority="64" w:unhideWhenUsed="0"/>
-    <w:lsdException w:name="Medium List 1 Accent 2" w:semiHidden="0" w:uiPriority="65" w:unhideWhenUsed="0"/>
-    <w:lsdException w:name="Medium List 2 Accent 2" w:semiHidden="0" w:uiPriority="66" w:unhideWhenUsed="0"/>
-    <w:lsdException w:name="Medium Grid 1 Accent 2" w:semiHidden="0" w:uiPriority="67" w:unhideWhenUsed="0"/>
-    <w:lsdException w:name="Medium Grid 2 Accent 2" w:semiHidden="0" w:uiPriority="68" w:unhideWhenUsed="0"/>
-    <w:lsdException w:name="Medium Grid 3 Accent 2" w:semiHidden="0" w:uiPriority="69" w:unhideWhenUsed="0"/>
-    <w:lsdException w:name="Dark List Accent 2" w:semiHidden="0" w:uiPriority="70" w:unhideWhenUsed="0"/>
-    <w:lsdException w:name="Colorful Shading Accent 2" w:semiHidden="0" w:uiPriority="71" w:unhideWhenUsed="0"/>
-    <w:lsdException w:name="Colorful List Accent 2" w:semiHidden="0" w:uiPriority="72" w:unhideWhenUsed="0"/>
-    <w:lsdException w:name="Colorful Grid Accent 2" w:semiHidden="0" w:uiPriority="73" w:unhideWhenUsed="0"/>
-    <w:lsdException w:name="Light Shading Accent 3" w:semiHidden="0" w:uiPriority="60" w:unhideWhenUsed="0"/>
-    <w:lsdException w:name="Light List Accent 3" w:semiHidden="0" w:uiPriority="61" w:unhideWhenUsed="0"/>
-    <w:lsdException w:name="Light Grid Accent 3" w:semiHidden="0" w:uiPriority="62" w:unhideWhenUsed="0"/>
-    <w:lsdException w:name="Medium Shading 1 Accent 3" w:semiHidden="0" w:uiPriority="63" w:unhideWhenUsed="0"/>
-    <w:lsdException w:name="Medium Shading 2 Accent 3" w:semiHidden="0" w:uiPriority="64" w:unhideWhenUsed="0"/>
-    <w:lsdException w:name="Medium List 1 Accent 3" w:semiHidden="0" w:uiPriority="65" w:unhideWhenUsed="0"/>
-    <w:lsdException w:name="Medium List 2 Accent 3" w:semiHidden="0" w:uiPriority="66" w:unhideWhenUsed="0"/>
-    <w:lsdException w:name="Medium Grid 1 Accent 3" w:semiHidden="0" w:uiPriority="67" w:unhideWhenUsed="0"/>
-    <w:lsdException w:name="Medium Grid 2 Accent 3" w:semiHidden="0" w:uiPriority="68" w:unhideWhenUsed="0"/>
-    <w:lsdException w:name="Medium Grid 3 Accent 3" w:semiHidden="0" w:uiPriority="69" w:unhideWhenUsed="0"/>
-    <w:lsdException w:name="Dark List Accent 3" w:semiHidden="0" w:uiPriority="70" w:unhideWhenUsed="0"/>
-    <w:lsdException w:name="Colorful Shading Accent 3" w:semiHidden="0" w:uiPriority="71" w:unhideWhenUsed="0"/>
-    <w:lsdException w:name="Colorful List Accent 3" w:semiHidden="0" w:uiPriority="72" w:unhideWhenUsed="0"/>
-    <w:lsdException w:name="Colorful Grid Accent 3" w:semiHidden="0" w:uiPriority="73" w:unhideWhenUsed="0"/>
-    <w:lsdException w:name="Light Shading Accent 4" w:semiHidden="0" w:uiPriority="60" w:unhideWhenUsed="0"/>
-    <w:lsdException w:name="Light List Accent 4" w:semiHidden="0" w:uiPriority="61" w:unhideWhenUsed="0"/>
-    <w:lsdException w:name="Light Grid Accent 4" w:semiHidden="0" w:uiPriority="62" w:unhideWhenUsed="0"/>
-    <w:lsdException w:name="Medium Shading 1 Accent 4" w:semiHidden="0" w:uiPriority="63" w:unhideWhenUsed="0"/>
-    <w:lsdException w:name="Medium Shading 2 Accent 4" w:semiHidden="0" w:uiPriority="64" w:unhideWhenUsed="0"/>
-    <w:lsdException w:name="Medium List 1 Accent 4" w:semiHidden="0" w:uiPriority="65" w:unhideWhenUsed="0"/>
-    <w:lsdException w:name="Medium List 2 Accent 4" w:semiHidden="0" w:uiPriority="66" w:unhideWhenUsed="0"/>
-    <w:lsdException w:name="Medium Grid 1 Accent 4" w:semiHidden="0" w:uiPriority="67" w:unhideWhenUsed="0"/>
-    <w:lsdException w:name="Medium Grid 2 Accent 4" w:semiHidden="0" w:uiPriority="68" w:unhideWhenUsed="0"/>
-    <w:lsdException w:name="Medium Grid 3 Accent 4" w:semiHidden="0" w:uiPriority="69" w:unhideWhenUsed="0"/>
-    <w:lsdException w:name="Dark List Accent 4" w:semiHidden="0" w:uiPriority="70" w:unhideWhenUsed="0"/>
-    <w:lsdException w:name="Colorful Shading Accent 4" w:semiHidden="0" w:uiPriority="71" w:unhideWhenUsed="0"/>
-    <w:lsdException w:name="Colorful List Accent 4" w:semiHidden="0" w:uiPriority="72" w:unhideWhenUsed="0"/>
-    <w:lsdException w:name="Colorful Grid Accent 4" w:semiHidden="0" w:uiPriority="73" w:unhideWhenUsed="0"/>
-    <w:lsdException w:name="Light Shading Accent 5" w:semiHidden="0" w:uiPriority="60" w:unhideWhenUsed="0"/>
-    <w:lsdException w:name="Light List Accent 5" w:semiHidden="0" w:uiPriority="61" w:unhideWhenUsed="0"/>
-    <w:lsdException w:name="Light Grid Accent 5" w:semiHidden="0" w:uiPriority="62" w:unhideWhenUsed="0"/>
-    <w:lsdException w:name="Medium Shading 1 Accent 5" w:semiHidden="0" w:uiPriority="63" w:unhideWhenUsed="0"/>
-    <w:lsdException w:name="Medium Shading 2 Accent 5" w:semiHidden="0" w:uiPriority="64" w:unhideWhenUsed="0"/>
-    <w:lsdException w:name="Medium List 1 Accent 5" w:semiHidden="0" w:uiPriority="65" w:unhideWhenUsed="0"/>
-    <w:lsdException w:name="Medium List 2 Accent 5" w:semiHidden="0" w:uiPriority="66" w:unhideWhenUsed="0"/>
-    <w:lsdException w:name="Medium Grid 1 Accent 5" w:semiHidden="0" w:uiPriority="67" w:unhideWhenUsed="0"/>
-    <w:lsdException w:name="Medium Grid 2 Accent 5" w:semiHidden="0" w:uiPriority="68" w:unhideWhenUsed="0"/>
-    <w:lsdException w:name="Medium Grid 3 Accent 5" w:semiHidden="0" w:uiPriority="69" w:unhideWhenUsed="0"/>
-    <w:lsdException w:name="Dark List Accent 5" w:semiHidden="0" w:uiPriority="70" w:unhideWhenUsed="0"/>
-    <w:lsdException w:name="Colorful Shading Accent 5" w:semiHidden="0" w:uiPriority="71" w:unhideWhenUsed="0"/>
-    <w:lsdException w:name="Colorful List Accent 5" w:semiHidden="0" w:uiPriority="72" w:unhideWhenUsed="0"/>
-    <w:lsdException w:name="Colorful Grid Accent 5" w:semiHidden="0" w:uiPriority="73" w:unhideWhenUsed="0"/>
-    <w:lsdException w:name="Light Shading Accent 6" w:semiHidden="0" w:uiPriority="60" w:unhideWhenUsed="0"/>
-    <w:lsdException w:name="Light List Accent 6" w:semiHidden="0" w:uiPriority="61" w:unhideWhenUsed="0"/>
-    <w:lsdException w:name="Light Grid Accent 6" w:semiHidden="0" w:uiPriority="62" w:unhideWhenUsed="0"/>
-    <w:lsdException w:name="Medium Shading 1 Accent 6" w:semiHidden="0" w:uiPriority="63" w:unhideWhenUsed="0"/>
-    <w:lsdException w:name="Medium Shading 2 Accent 6" w:semiHidden="0" w:uiPriority="64" w:unhideWhenUsed="0"/>
-    <w:lsdException w:name="Medium List 1 Accent 6" w:semiHidden="0" w:uiPriority="65" w:unhideWhenUsed="0"/>
-    <w:lsdException w:name="Medium List 2 Accent 6" w:semiHidden="0" w:uiPriority="66" w:unhideWhenUsed="0"/>
-    <w:lsdException w:name="Medium Grid 1 Accent 6" w:semiHidden="0" w:uiPriority="67" w:unhideWhenUsed="0"/>
-    <w:lsdException w:name="Medium Grid 2 Accent 6" w:semiHidden="0" w:uiPriority="68" w:unhideWhenUsed="0"/>
-    <w:lsdException w:name="Medium Grid 3 Accent 6" w:semiHidden="0" w:uiPriority="69" w:unhideWhenUsed="0"/>
-    <w:lsdException w:name="Dark List Accent 6" w:semiHidden="0" w:uiPriority="70" w:unhideWhenUsed="0"/>
-    <w:lsdException w:name="Colorful Shading Accent 6" w:semiHidden="0" w:uiPriority="71" w:unhideWhenUsed="0"/>
-    <w:lsdException w:name="Colorful List Accent 6" w:semiHidden="0" w:uiPriority="72" w:unhideWhenUsed="0"/>
-    <w:lsdException w:name="Colorful Grid Accent 6" w:semiHidden="0" w:uiPriority="73" w:unhideWhenUsed="0"/>
-    <w:lsdException w:name="Subtle Emphasis" w:semiHidden="0" w:uiPriority="19" w:unhideWhenUsed="0" w:qFormat="1"/>
-    <w:lsdException w:name="Intense Emphasis" w:semiHidden="0" w:uiPriority="21" w:unhideWhenUsed="0" w:qFormat="1"/>
-    <w:lsdException w:name="Subtle Reference" w:semiHidden="0" w:uiPriority="31" w:unhideWhenUsed="0" w:qFormat="1"/>
-    <w:lsdException w:name="Intense Reference" w:semiHidden="0" w:uiPriority="32" w:unhideWhenUsed="0" w:qFormat="1"/>
-    <w:lsdException w:name="Book Title" w:semiHidden="0" w:uiPriority="33" w:unhideWhenUsed="0" w:qFormat="1"/>
-    <w:lsdException w:name="Bibliography" w:uiPriority="37"/>
-    <w:lsdException w:name="TOC Heading" w:uiPriority="39" w:qFormat="1"/>
+  <w:latentStyles w:defLockedState="0" w:defUIPriority="99" w:defSemiHidden="0" w:defUnhideWhenUsed="0" w:defQFormat="0" w:count="376">
+    <w:lsdException w:name="Normal" w:uiPriority="0" w:qFormat="1"/>
+    <w:lsdException w:name="heading 1" w:uiPriority="9" w:qFormat="1"/>
+    <w:lsdException w:name="heading 2" w:semiHidden="1" w:uiPriority="9" w:unhideWhenUsed="1" w:qFormat="1"/>
+    <w:lsdException w:name="heading 3" w:semiHidden="1" w:uiPriority="9" w:unhideWhenUsed="1" w:qFormat="1"/>
+    <w:lsdException w:name="heading 4" w:semiHidden="1" w:uiPriority="9" w:unhideWhenUsed="1" w:qFormat="1"/>
+    <w:lsdException w:name="heading 5" w:semiHidden="1" w:uiPriority="9" w:unhideWhenUsed="1" w:qFormat="1"/>
+    <w:lsdException w:name="heading 6" w:semiHidden="1" w:uiPriority="9" w:unhideWhenUsed="1" w:qFormat="1"/>
+    <w:lsdException w:name="heading 7" w:semiHidden="1" w:uiPriority="9" w:unhideWhenUsed="1" w:qFormat="1"/>
+    <w:lsdException w:name="heading 8" w:semiHidden="1" w:uiPriority="9" w:unhideWhenUsed="1" w:qFormat="1"/>
+    <w:lsdException w:name="heading 9" w:semiHidden="1" w:uiPriority="9" w:unhideWhenUsed="1" w:qFormat="1"/>
+    <w:lsdException w:name="index 1" w:semiHidden="1" w:unhideWhenUsed="1"/>
+    <w:lsdException w:name="index 2" w:semiHidden="1" w:unhideWhenUsed="1"/>
+    <w:lsdException w:name="index 3" w:semiHidden="1" w:unhideWhenUsed="1"/>
+    <w:lsdException w:name="index 4" w:semiHidden="1" w:unhideWhenUsed="1"/>
+    <w:lsdException w:name="index 5" w:semiHidden="1" w:unhideWhenUsed="1"/>
+    <w:lsdException w:name="index 6" w:semiHidden="1" w:unhideWhenUsed="1"/>
+    <w:lsdException w:name="index 7" w:semiHidden="1" w:unhideWhenUsed="1"/>
+    <w:lsdException w:name="index 8" w:semiHidden="1" w:unhideWhenUsed="1"/>
+    <w:lsdException w:name="index 9" w:semiHidden="1" w:unhideWhenUsed="1"/>
+    <w:lsdException w:name="toc 1" w:semiHidden="1" w:uiPriority="39" w:unhideWhenUsed="1"/>
+    <w:lsdException w:name="toc 2" w:semiHidden="1" w:uiPriority="39" w:unhideWhenUsed="1"/>
+    <w:lsdException w:name="toc 3" w:semiHidden="1" w:uiPriority="39" w:unhideWhenUsed="1"/>
+    <w:lsdException w:name="toc 4" w:semiHidden="1" w:uiPriority="39" w:unhideWhenUsed="1"/>
+    <w:lsdException w:name="toc 5" w:semiHidden="1" w:uiPriority="39" w:unhideWhenUsed="1"/>
+    <w:lsdException w:name="toc 6" w:semiHidden="1" w:uiPriority="39" w:unhideWhenUsed="1"/>
+    <w:lsdException w:name="toc 7" w:semiHidden="1" w:uiPriority="39" w:unhideWhenUsed="1"/>
+    <w:lsdException w:name="toc 8" w:semiHidden="1" w:uiPriority="39" w:unhideWhenUsed="1"/>
+    <w:lsdException w:name="toc 9" w:semiHidden="1" w:uiPriority="39" w:unhideWhenUsed="1"/>
+    <w:lsdException w:name="Normal Indent" w:semiHidden="1" w:unhideWhenUsed="1"/>
+    <w:lsdException w:name="footnote text" w:semiHidden="1" w:unhideWhenUsed="1"/>
+    <w:lsdException w:name="annotation text" w:semiHidden="1" w:unhideWhenUsed="1"/>
+    <w:lsdException w:name="header" w:semiHidden="1" w:unhideWhenUsed="1"/>
+    <w:lsdException w:name="footer" w:semiHidden="1" w:unhideWhenUsed="1"/>
+    <w:lsdException w:name="index heading" w:semiHidden="1" w:unhideWhenUsed="1"/>
+    <w:lsdException w:name="caption" w:semiHidden="1" w:uiPriority="35" w:unhideWhenUsed="1" w:qFormat="1"/>
+    <w:lsdException w:name="table of figures" w:semiHidden="1" w:unhideWhenUsed="1"/>
+    <w:lsdException w:name="envelope address" w:semiHidden="1" w:unhideWhenUsed="1"/>
+    <w:lsdException w:name="envelope return" w:semiHidden="1" w:unhideWhenUsed="1"/>
+    <w:lsdException w:name="footnote reference" w:semiHidden="1" w:unhideWhenUsed="1"/>
+    <w:lsdException w:name="annotation reference" w:semiHidden="1" w:unhideWhenUsed="1"/>
+    <w:lsdException w:name="line number" w:semiHidden="1" w:unhideWhenUsed="1"/>
+    <w:lsdException w:name="page number" w:semiHidden="1" w:unhideWhenUsed="1"/>
+    <w:lsdException w:name="endnote reference" w:semiHidden="1" w:unhideWhenUsed="1"/>
+    <w:lsdException w:name="endnote text" w:semiHidden="1" w:unhideWhenUsed="1"/>
+    <w:lsdException w:name="table of authorities" w:semiHidden="1" w:unhideWhenUsed="1"/>
+    <w:lsdException w:name="macro" w:semiHidden="1" w:unhideWhenUsed="1"/>
+    <w:lsdException w:name="toa heading" w:semiHidden="1" w:unhideWhenUsed="1"/>
+    <w:lsdException w:name="List" w:semiHidden="1" w:unhideWhenUsed="1"/>
+    <w:lsdException w:name="List Bullet" w:semiHidden="1" w:unhideWhenUsed="1"/>
+    <w:lsdException w:name="List Number" w:semiHidden="1" w:unhideWhenUsed="1"/>
+    <w:lsdException w:name="List 2" w:semiHidden="1" w:unhideWhenUsed="1"/>
+    <w:lsdException w:name="List 3" w:semiHidden="1" w:unhideWhenUsed="1"/>
+    <w:lsdException w:name="List 4" w:semiHidden="1" w:unhideWhenUsed="1"/>
+    <w:lsdException w:name="List 5" w:semiHidden="1" w:unhideWhenUsed="1"/>
+    <w:lsdException w:name="List Bullet 2" w:semiHidden="1" w:unhideWhenUsed="1"/>
+    <w:lsdException w:name="List Bullet 3" w:semiHidden="1" w:unhideWhenUsed="1"/>
+    <w:lsdException w:name="List Bullet 4" w:semiHidden="1" w:unhideWhenUsed="1"/>
+    <w:lsdException w:name="List Bullet 5" w:semiHidden="1" w:unhideWhenUsed="1"/>
+    <w:lsdException w:name="List Number 2" w:semiHidden="1" w:unhideWhenUsed="1"/>
+    <w:lsdException w:name="List Number 3" w:semiHidden="1" w:unhideWhenUsed="1"/>
+    <w:lsdException w:name="List Number 4" w:semiHidden="1" w:unhideWhenUsed="1"/>
+    <w:lsdException w:name="List Number 5" w:semiHidden="1" w:unhideWhenUsed="1"/>
+    <w:lsdException w:name="Title" w:uiPriority="10" w:qFormat="1"/>
+    <w:lsdException w:name="Closing" w:semiHidden="1" w:unhideWhenUsed="1"/>
+    <w:lsdException w:name="Signature" w:semiHidden="1" w:unhideWhenUsed="1"/>
+    <w:lsdException w:name="Default Paragraph Font" w:semiHidden="1" w:uiPriority="1" w:unhideWhenUsed="1"/>
+    <w:lsdException w:name="Body Text" w:semiHidden="1" w:unhideWhenUsed="1"/>
+    <w:lsdException w:name="Body Text Indent" w:semiHidden="1" w:unhideWhenUsed="1"/>
+    <w:lsdException w:name="List Continue" w:semiHidden="1" w:unhideWhenUsed="1"/>
+    <w:lsdException w:name="List Continue 2" w:semiHidden="1" w:unhideWhenUsed="1"/>
+    <w:lsdException w:name="List Continue 3" w:semiHidden="1" w:unhideWhenUsed="1"/>
+    <w:lsdException w:name="List Continue 4" w:semiHidden="1" w:unhideWhenUsed="1"/>
+    <w:lsdException w:name="List Continue 5" w:semiHidden="1" w:unhideWhenUsed="1"/>
+    <w:lsdException w:name="Message Header" w:semiHidden="1" w:unhideWhenUsed="1"/>
+    <w:lsdException w:name="Subtitle" w:uiPriority="11" w:qFormat="1"/>
+    <w:lsdException w:name="Salutation" w:semiHidden="1" w:unhideWhenUsed="1"/>
+    <w:lsdException w:name="Date" w:semiHidden="1" w:unhideWhenUsed="1"/>
+    <w:lsdException w:name="Body Text First Indent" w:semiHidden="1" w:unhideWhenUsed="1"/>
+    <w:lsdException w:name="Body Text First Indent 2" w:semiHidden="1" w:unhideWhenUsed="1"/>
+    <w:lsdException w:name="Note Heading" w:semiHidden="1" w:unhideWhenUsed="1"/>
+    <w:lsdException w:name="Body Text 2" w:semiHidden="1" w:unhideWhenUsed="1"/>
+    <w:lsdException w:name="Body Text 3" w:semiHidden="1" w:unhideWhenUsed="1"/>
+    <w:lsdException w:name="Body Text Indent 2" w:semiHidden="1" w:unhideWhenUsed="1"/>
+    <w:lsdException w:name="Body Text Indent 3" w:semiHidden="1" w:unhideWhenUsed="1"/>
+    <w:lsdException w:name="Block Text" w:semiHidden="1" w:unhideWhenUsed="1"/>
+    <w:lsdException w:name="Hyperlink" w:semiHidden="1" w:unhideWhenUsed="1"/>
+    <w:lsdException w:name="FollowedHyperlink" w:semiHidden="1" w:unhideWhenUsed="1"/>
+    <w:lsdException w:name="Strong" w:uiPriority="22" w:qFormat="1"/>
+    <w:lsdException w:name="Emphasis" w:uiPriority="20" w:qFormat="1"/>
+    <w:lsdException w:name="Document Map" w:semiHidden="1" w:unhideWhenUsed="1"/>
+    <w:lsdException w:name="Plain Text" w:semiHidden="1" w:unhideWhenUsed="1"/>
+    <w:lsdException w:name="E-mail Signature" w:semiHidden="1" w:unhideWhenUsed="1"/>
+    <w:lsdException w:name="HTML Top of Form" w:semiHidden="1" w:unhideWhenUsed="1"/>
+    <w:lsdException w:name="HTML Bottom of Form" w:semiHidden="1" w:unhideWhenUsed="1"/>
+    <w:lsdException w:name="Normal (Web)" w:semiHidden="1" w:unhideWhenUsed="1"/>
+    <w:lsdException w:name="HTML Acronym" w:semiHidden="1" w:unhideWhenUsed="1"/>
+    <w:lsdException w:name="HTML Address" w:semiHidden="1" w:unhideWhenUsed="1"/>
+    <w:lsdException w:name="HTML Cite" w:semiHidden="1" w:unhideWhenUsed="1"/>
+    <w:lsdException w:name="HTML Code" w:semiHidden="1" w:unhideWhenUsed="1"/>
+    <w:lsdException w:name="HTML Definition" w:semiHidden="1" w:unhideWhenUsed="1"/>
+    <w:lsdException w:name="HTML Keyboard" w:semiHidden="1" w:unhideWhenUsed="1"/>
+    <w:lsdException w:name="HTML Preformatted" w:semiHidden="1" w:unhideWhenUsed="1"/>
+    <w:lsdException w:name="HTML Sample" w:semiHidden="1" w:unhideWhenUsed="1"/>
+    <w:lsdException w:name="HTML Typewriter" w:semiHidden="1" w:unhideWhenUsed="1"/>
+    <w:lsdException w:name="HTML Variable" w:semiHidden="1" w:unhideWhenUsed="1"/>
+    <w:lsdException w:name="Normal Table" w:semiHidden="1" w:unhideWhenUsed="1"/>
+    <w:lsdException w:name="annotation subject" w:semiHidden="1" w:unhideWhenUsed="1"/>
+    <w:lsdException w:name="No List" w:semiHidden="1" w:unhideWhenUsed="1"/>
+    <w:lsdException w:name="Outline List 1" w:semiHidden="1" w:unhideWhenUsed="1"/>
+    <w:lsdException w:name="Outline List 2" w:semiHidden="1" w:unhideWhenUsed="1"/>
+    <w:lsdException w:name="Outline List 3" w:semiHidden="1" w:unhideWhenUsed="1"/>
+    <w:lsdException w:name="Table Simple 1" w:semiHidden="1" w:unhideWhenUsed="1"/>
+    <w:lsdException w:name="Table Simple 2" w:semiHidden="1" w:unhideWhenUsed="1"/>
+    <w:lsdException w:name="Table Simple 3" w:semiHidden="1" w:unhideWhenUsed="1"/>
+    <w:lsdException w:name="Table Classic 1" w:semiHidden="1" w:unhideWhenUsed="1"/>
+    <w:lsdException w:name="Table Classic 2" w:semiHidden="1" w:unhideWhenUsed="1"/>
+    <w:lsdException w:name="Table Classic 3" w:semiHidden="1" w:unhideWhenUsed="1"/>
+    <w:lsdException w:name="Table Classic 4" w:semiHidden="1" w:unhideWhenUsed="1"/>
+    <w:lsdException w:name="Table Colorful 1" w:semiHidden="1" w:unhideWhenUsed="1"/>
+    <w:lsdException w:name="Table Colorful 2" w:semiHidden="1" w:unhideWhenUsed="1"/>
+    <w:lsdException w:name="Table Colorful 3" w:semiHidden="1" w:unhideWhenUsed="1"/>
+    <w:lsdException w:name="Table Columns 1" w:semiHidden="1" w:unhideWhenUsed="1"/>
+    <w:lsdException w:name="Table Columns 2" w:semiHidden="1" w:unhideWhenUsed="1"/>
+    <w:lsdException w:name="Table Columns 3" w:semiHidden="1" w:unhideWhenUsed="1"/>
+    <w:lsdException w:name="Table Columns 4" w:semiHidden="1" w:unhideWhenUsed="1"/>
+    <w:lsdException w:name="Table Columns 5" w:semiHidden="1" w:unhideWhenUsed="1"/>
+    <w:lsdException w:name="Table Grid 1" w:semiHidden="1" w:unhideWhenUsed="1"/>
+    <w:lsdException w:name="Table Grid 2" w:semiHidden="1" w:unhideWhenUsed="1"/>
+    <w:lsdException w:name="Table Grid 3" w:semiHidden="1" w:unhideWhenUsed="1"/>
+    <w:lsdException w:name="Table Grid 4" w:semiHidden="1" w:unhideWhenUsed="1"/>
+    <w:lsdException w:name="Table Grid 5" w:semiHidden="1" w:unhideWhenUsed="1"/>
+    <w:lsdException w:name="Table Grid 6" w:semiHidden="1" w:unhideWhenUsed="1"/>
+    <w:lsdException w:name="Table Grid 7" w:semiHidden="1" w:unhideWhenUsed="1"/>
+    <w:lsdException w:name="Table Grid 8" w:semiHidden="1" w:unhideWhenUsed="1"/>
+    <w:lsdException w:name="Table List 1" w:semiHidden="1" w:unhideWhenUsed="1"/>
+    <w:lsdException w:name="Table List 2" w:semiHidden="1" w:unhideWhenUsed="1"/>
+    <w:lsdException w:name="Table List 3" w:semiHidden="1" w:unhideWhenUsed="1"/>
+    <w:lsdException w:name="Table List 4" w:semiHidden="1" w:unhideWhenUsed="1"/>
+    <w:lsdException w:name="Table List 5" w:semiHidden="1" w:unhideWhenUsed="1"/>
+    <w:lsdException w:name="Table List 6" w:semiHidden="1" w:unhideWhenUsed="1"/>
+    <w:lsdException w:name="Table List 7" w:semiHidden="1" w:unhideWhenUsed="1"/>
+    <w:lsdException w:name="Table List 8" w:semiHidden="1" w:unhideWhenUsed="1"/>
+    <w:lsdException w:name="Table 3D effects 1" w:semiHidden="1" w:unhideWhenUsed="1"/>
+    <w:lsdException w:name="Table 3D effects 2" w:semiHidden="1" w:unhideWhenUsed="1"/>
+    <w:lsdException w:name="Table 3D effects 3" w:semiHidden="1" w:unhideWhenUsed="1"/>
+    <w:lsdException w:name="Table Contemporary" w:semiHidden="1" w:unhideWhenUsed="1"/>
+    <w:lsdException w:name="Table Elegant" w:semiHidden="1" w:unhideWhenUsed="1"/>
+    <w:lsdException w:name="Table Professional" w:semiHidden="1" w:unhideWhenUsed="1"/>
+    <w:lsdException w:name="Table Subtle 1" w:semiHidden="1" w:unhideWhenUsed="1"/>
+    <w:lsdException w:name="Table Subtle 2" w:semiHidden="1" w:unhideWhenUsed="1"/>
+    <w:lsdException w:name="Table Web 1" w:semiHidden="1" w:unhideWhenUsed="1"/>
+    <w:lsdException w:name="Table Web 2" w:semiHidden="1" w:unhideWhenUsed="1"/>
+    <w:lsdException w:name="Table Web 3" w:semiHidden="1" w:unhideWhenUsed="1"/>
+    <w:lsdException w:name="Balloon Text" w:semiHidden="1" w:unhideWhenUsed="1"/>
+    <w:lsdException w:name="Table Grid" w:uiPriority="39"/>
+    <w:lsdException w:name="Table Theme" w:semiHidden="1" w:unhideWhenUsed="1"/>
+    <w:lsdException w:name="Placeholder Text" w:semiHidden="1"/>
+    <w:lsdException w:name="No Spacing" w:uiPriority="1" w:qFormat="1"/>
+    <w:lsdException w:name="Light Shading" w:uiPriority="60"/>
+    <w:lsdException w:name="Light List" w:uiPriority="61"/>
+    <w:lsdException w:name="Light Grid" w:uiPriority="62"/>
+    <w:lsdException w:name="Medium Shading 1" w:uiPriority="63"/>
+    <w:lsdException w:name="Medium Shading 2" w:uiPriority="64"/>
+    <w:lsdException w:name="Medium List 1" w:uiPriority="65"/>
+    <w:lsdException w:name="Medium List 2" w:uiPriority="66"/>
+    <w:lsdException w:name="Medium Grid 1" w:uiPriority="67"/>
+    <w:lsdException w:name="Medium Grid 2" w:uiPriority="68"/>
+    <w:lsdException w:name="Medium Grid 3" w:uiPriority="69"/>
+    <w:lsdException w:name="Dark List" w:uiPriority="70"/>
+    <w:lsdException w:name="Colorful Shading" w:uiPriority="71"/>
+    <w:lsdException w:name="Colorful List" w:uiPriority="72"/>
+    <w:lsdException w:name="Colorful Grid" w:uiPriority="73"/>
+    <w:lsdException w:name="Light Shading Accent 1" w:uiPriority="60"/>
+    <w:lsdException w:name="Light List Accent 1" w:uiPriority="61"/>
+    <w:lsdException w:name="Light Grid Accent 1" w:uiPriority="62"/>
+    <w:lsdException w:name="Medium Shading 1 Accent 1" w:uiPriority="63"/>
+    <w:lsdException w:name="Medium Shading 2 Accent 1" w:uiPriority="64"/>
+    <w:lsdException w:name="Medium List 1 Accent 1" w:uiPriority="65"/>
+    <w:lsdException w:name="Revision" w:semiHidden="1"/>
+    <w:lsdException w:name="List Paragraph" w:uiPriority="34" w:qFormat="1"/>
+    <w:lsdException w:name="Quote" w:uiPriority="29" w:qFormat="1"/>
+    <w:lsdException w:name="Intense Quote" w:uiPriority="30" w:qFormat="1"/>
+    <w:lsdException w:name="Medium List 2 Accent 1" w:uiPriority="66"/>
+    <w:lsdException w:name="Medium Grid 1 Accent 1" w:uiPriority="67"/>
+    <w:lsdException w:name="Medium Grid 2 Accent 1" w:uiPriority="68"/>
+    <w:lsdException w:name="Medium Grid 3 Accent 1" w:uiPriority="69"/>
+    <w:lsdException w:name="Dark List Accent 1" w:uiPriority="70"/>
+    <w:lsdException w:name="Colorful Shading Accent 1" w:uiPriority="71"/>
+    <w:lsdException w:name="Colorful List Accent 1" w:uiPriority="72"/>
+    <w:lsdException w:name="Colorful Grid Accent 1" w:uiPriority="73"/>
+    <w:lsdException w:name="Light Shading Accent 2" w:uiPriority="60"/>
+    <w:lsdException w:name="Light List Accent 2" w:uiPriority="61"/>
+    <w:lsdException w:name="Light Grid Accent 2" w:uiPriority="62"/>
+    <w:lsdException w:name="Medium Shading 1 Accent 2" w:uiPriority="63"/>
+    <w:lsdException w:name="Medium Shading 2 Accent 2" w:uiPriority="64"/>
+    <w:lsdException w:name="Medium List 1 Accent 2" w:uiPriority="65"/>
+    <w:lsdException w:name="Medium List 2 Accent 2" w:uiPriority="66"/>
+    <w:lsdException w:name="Medium Grid 1 Accent 2" w:uiPriority="67"/>
+    <w:lsdException w:name="Medium Grid 2 Accent 2" w:uiPriority="68"/>
+    <w:lsdException w:name="Medium Grid 3 Accent 2" w:uiPriority="69"/>
+    <w:lsdException w:name="Dark List Accent 2" w:uiPriority="70"/>
+    <w:lsdException w:name="Colorful Shading Accent 2" w:uiPriority="71"/>
+    <w:lsdException w:name="Colorful List Accent 2" w:uiPriority="72"/>
+    <w:lsdException w:name="Colorful Grid Accent 2" w:uiPriority="73"/>
+    <w:lsdException w:name="Light Shading Accent 3" w:uiPriority="60"/>
+    <w:lsdException w:name="Light List Accent 3" w:uiPriority="61"/>
+    <w:lsdException w:name="Light Grid Accent 3" w:uiPriority="62"/>
+    <w:lsdException w:name="Medium Shading 1 Accent 3" w:uiPriority="63"/>
+    <w:lsdException w:name="Medium Shading 2 Accent 3" w:uiPriority="64"/>
+    <w:lsdException w:name="Medium List 1 Accent 3" w:uiPriority="65"/>
+    <w:lsdException w:name="Medium List 2 Accent 3" w:uiPriority="66"/>
+    <w:lsdException w:name="Medium Grid 1 Accent 3" w:uiPriority="67"/>
+    <w:lsdException w:name="Medium Grid 2 Accent 3" w:uiPriority="68"/>
+    <w:lsdException w:name="Medium Grid 3 Accent 3" w:uiPriority="69"/>
+    <w:lsdException w:name="Dark List Accent 3" w:uiPriority="70"/>
+    <w:lsdException w:name="Colorful Shading Accent 3" w:uiPriority="71"/>
+    <w:lsdException w:name="Colorful List Accent 3" w:uiPriority="72"/>
+    <w:lsdException w:name="Colorful Grid Accent 3" w:uiPriority="73"/>
+    <w:lsdException w:name="Light Shading Accent 4" w:uiPriority="60"/>
+    <w:lsdException w:name="Light List Accent 4" w:uiPriority="61"/>
+    <w:lsdException w:name="Light Grid Accent 4" w:uiPriority="62"/>
+    <w:lsdException w:name="Medium Shading 1 Accent 4" w:uiPriority="63"/>
+    <w:lsdException w:name="Medium Shading 2 Accent 4" w:uiPriority="64"/>
+    <w:lsdException w:name="Medium List 1 Accent 4" w:uiPriority="65"/>
+    <w:lsdException w:name="Medium List 2 Accent 4" w:uiPriority="66"/>
+    <w:lsdException w:name="Medium Grid 1 Accent 4" w:uiPriority="67"/>
+    <w:lsdException w:name="Medium Grid 2 Accent 4" w:uiPriority="68"/>
+    <w:lsdException w:name="Medium Grid 3 Accent 4" w:uiPriority="69"/>
+    <w:lsdException w:name="Dark List Accent 4" w:uiPriority="70"/>
+    <w:lsdException w:name="Colorful Shading Accent 4" w:uiPriority="71"/>
+    <w:lsdException w:name="Colorful List Accent 4" w:uiPriority="72"/>
+    <w:lsdException w:name="Colorful Grid Accent 4" w:uiPriority="73"/>
+    <w:lsdException w:name="Light Shading Accent 5" w:uiPriority="60"/>
+    <w:lsdException w:name="Light List Accent 5" w:uiPriority="61"/>
+    <w:lsdException w:name="Light Grid Accent 5" w:uiPriority="62"/>
+    <w:lsdException w:name="Medium Shading 1 Accent 5" w:uiPriority="63"/>
+    <w:lsdException w:name="Medium Shading 2 Accent 5" w:uiPriority="64"/>
+    <w:lsdException w:name="Medium List 1 Accent 5" w:uiPriority="65"/>
+    <w:lsdException w:name="Medium List 2 Accent 5" w:uiPriority="66"/>
+    <w:lsdException w:name="Medium Grid 1 Accent 5" w:uiPriority="67"/>
+    <w:lsdException w:name="Medium Grid 2 Accent 5" w:uiPriority="68"/>
+    <w:lsdException w:name="Medium Grid 3 Accent 5" w:uiPriority="69"/>
+    <w:lsdException w:name="Dark List Accent 5" w:uiPriority="70"/>
+    <w:lsdException w:name="Colorful Shading Accent 5" w:uiPriority="71"/>
+    <w:lsdException w:name="Colorful List Accent 5" w:uiPriority="72"/>
+    <w:lsdException w:name="Colorful Grid Accent 5" w:uiPriority="73"/>
+    <w:lsdException w:name="Light Shading Accent 6" w:uiPriority="60"/>
+    <w:lsdException w:name="Light List Accent 6" w:uiPriority="61"/>
+    <w:lsdException w:name="Light Grid Accent 6" w:uiPriority="62"/>
+    <w:lsdException w:name="Medium Shading 1 Accent 6" w:uiPriority="63"/>
+    <w:lsdException w:name="Medium Shading 2 Accent 6" w:uiPriority="64"/>
+    <w:lsdException w:name="Medium List 1 Accent 6" w:uiPriority="65"/>
+    <w:lsdException w:name="Medium List 2 Accent 6" w:uiPriority="66"/>
+    <w:lsdException w:name="Medium Grid 1 Accent 6" w:uiPriority="67"/>
+    <w:lsdException w:name="Medium Grid 2 Accent 6" w:uiPriority="68"/>
+    <w:lsdException w:name="Medium Grid 3 Accent 6" w:uiPriority="69"/>
+    <w:lsdException w:name="Dark List Accent 6" w:uiPriority="70"/>
+    <w:lsdException w:name="Colorful Shading Accent 6" w:uiPriority="71"/>
+    <w:lsdException w:name="Colorful List Accent 6" w:uiPriority="72"/>
+    <w:lsdException w:name="Colorful Grid Accent 6" w:uiPriority="73"/>
+    <w:lsdException w:name="Subtle Emphasis" w:uiPriority="19" w:qFormat="1"/>
+    <w:lsdException w:name="Intense Emphasis" w:uiPriority="21" w:qFormat="1"/>
+    <w:lsdException w:name="Subtle Reference" w:uiPriority="31" w:qFormat="1"/>
+    <w:lsdException w:name="Intense Reference" w:uiPriority="32" w:qFormat="1"/>
+    <w:lsdException w:name="Book Title" w:uiPriority="33" w:qFormat="1"/>
+    <w:lsdException w:name="Bibliography" w:semiHidden="1" w:uiPriority="37" w:unhideWhenUsed="1"/>
+    <w:lsdException w:name="TOC Heading" w:semiHidden="1" w:uiPriority="39" w:unhideWhenUsed="1" w:qFormat="1"/>
+    <w:lsdException w:name="Plain Table 1" w:uiPriority="41"/>
+    <w:lsdException w:name="Plain Table 2" w:uiPriority="42"/>
+    <w:lsdException w:name="Plain Table 3" w:uiPriority="43"/>
+    <w:lsdException w:name="Plain Table 4" w:uiPriority="44"/>
+    <w:lsdException w:name="Plain Table 5" w:uiPriority="45"/>
+    <w:lsdException w:name="Grid Table Light" w:uiPriority="40"/>
+    <w:lsdException w:name="Grid Table 1 Light" w:uiPriority="46"/>
+    <w:lsdException w:name="Grid Table 2" w:uiPriority="47"/>
+    <w:lsdException w:name="Grid Table 3" w:uiPriority="48"/>
+    <w:lsdException w:name="Grid Table 4" w:uiPriority="49"/>
+    <w:lsdException w:name="Grid Table 5 Dark" w:uiPriority="50"/>
+    <w:lsdException w:name="Grid Table 6 Colorful" w:uiPriority="51"/>
+    <w:lsdException w:name="Grid Table 7 Colorful" w:uiPriority="52"/>
+    <w:lsdException w:name="Grid Table 1 Light Accent 1" w:uiPriority="46"/>
+    <w:lsdException w:name="Grid Table 2 Accent 1" w:uiPriority="47"/>
+    <w:lsdException w:name="Grid Table 3 Accent 1" w:uiPriority="48"/>
+    <w:lsdException w:name="Grid Table 4 Accent 1" w:uiPriority="49"/>
+    <w:lsdException w:name="Grid Table 5 Dark Accent 1" w:uiPriority="50"/>
+    <w:lsdException w:name="Grid Table 6 Colorful Accent 1" w:uiPriority="51"/>
+    <w:lsdException w:name="Grid Table 7 Colorful Accent 1" w:uiPriority="52"/>
+    <w:lsdException w:name="Grid Table 1 Light Accent 2" w:uiPriority="46"/>
+    <w:lsdException w:name="Grid Table 2 Accent 2" w:uiPriority="47"/>
+    <w:lsdException w:name="Grid Table 3 Accent 2" w:uiPriority="48"/>
+    <w:lsdException w:name="Grid Table 4 Accent 2" w:uiPriority="49"/>
+    <w:lsdException w:name="Grid Table 5 Dark Accent 2" w:uiPriority="50"/>
+    <w:lsdException w:name="Grid Table 6 Colorful Accent 2" w:uiPriority="51"/>
+    <w:lsdException w:name="Grid Table 7 Colorful Accent 2" w:uiPriority="52"/>
+    <w:lsdException w:name="Grid Table 1 Light Accent 3" w:uiPriority="46"/>
+    <w:lsdException w:name="Grid Table 2 Accent 3" w:uiPriority="47"/>
+    <w:lsdException w:name="Grid Table 3 Accent 3" w:uiPriority="48"/>
+    <w:lsdException w:name="Grid Table 4 Accent 3" w:uiPriority="49"/>
+    <w:lsdException w:name="Grid Table 5 Dark Accent 3" w:uiPriority="50"/>
+    <w:lsdException w:name="Grid Table 6 Colorful Accent 3" w:uiPriority="51"/>
+    <w:lsdException w:name="Grid Table 7 Colorful Accent 3" w:uiPriority="52"/>
+    <w:lsdException w:name="Grid Table 1 Light Accent 4" w:uiPriority="46"/>
+    <w:lsdException w:name="Grid Table 2 Accent 4" w:uiPriority="47"/>
+    <w:lsdException w:name="Grid Table 3 Accent 4" w:uiPriority="48"/>
+    <w:lsdException w:name="Grid Table 4 Accent 4" w:uiPriority="49"/>
+    <w:lsdException w:name="Grid Table 5 Dark Accent 4" w:uiPriority="50"/>
+    <w:lsdException w:name="Grid Table 6 Colorful Accent 4" w:uiPriority="51"/>
+    <w:lsdException w:name="Grid Table 7 Colorful Accent 4" w:uiPriority="52"/>
+    <w:lsdException w:name="Grid Table 1 Light Accent 5" w:uiPriority="46"/>
+    <w:lsdException w:name="Grid Table 2 Accent 5" w:uiPriority="47"/>
+    <w:lsdException w:name="Grid Table 3 Accent 5" w:uiPriority="48"/>
+    <w:lsdException w:name="Grid Table 4 Accent 5" w:uiPriority="49"/>
+    <w:lsdException w:name="Grid Table 5 Dark Accent 5" w:uiPriority="50"/>
+    <w:lsdException w:name="Grid Table 6 Colorful Accent 5" w:uiPriority="51"/>
+    <w:lsdException w:name="Grid Table 7 Colorful Accent 5" w:uiPriority="52"/>
+    <w:lsdException w:name="Grid Table 1 Light Accent 6" w:uiPriority="46"/>
+    <w:lsdException w:name="Grid Table 2 Accent 6" w:uiPriority="47"/>
+    <w:lsdException w:name="Grid Table 3 Accent 6" w:uiPriority="48"/>
+    <w:lsdException w:name="Grid Table 4 Accent 6" w:uiPriority="49"/>
+    <w:lsdException w:name="Grid Table 5 Dark Accent 6" w:uiPriority="50"/>
+    <w:lsdException w:name="Grid Table 6 Colorful Accent 6" w:uiPriority="51"/>
+    <w:lsdException w:name="Grid Table 7 Colorful Accent 6" w:uiPriority="52"/>
+    <w:lsdException w:name="List Table 1 Light" w:uiPriority="46"/>
+    <w:lsdException w:name="List Table 2" w:uiPriority="47"/>
+    <w:lsdException w:name="List Table 3" w:uiPriority="48"/>
+    <w:lsdException w:name="List Table 4" w:uiPriority="49"/>
+    <w:lsdException w:name="List Table 5 Dark" w:uiPriority="50"/>
+    <w:lsdException w:name="List Table 6 Colorful" w:uiPriority="51"/>
+    <w:lsdException w:name="List Table 7 Colorful" w:uiPriority="52"/>
+    <w:lsdException w:name="List Table 1 Light Accent 1" w:uiPriority="46"/>
+    <w:lsdException w:name="List Table 2 Accent 1" w:uiPriority="47"/>
+    <w:lsdException w:name="List Table 3 Accent 1" w:uiPriority="48"/>
+    <w:lsdException w:name="List Table 4 Accent 1" w:uiPriority="49"/>
+    <w:lsdException w:name="List Table 5 Dark Accent 1" w:uiPriority="50"/>
+    <w:lsdException w:name="List Table 6 Colorful Accent 1" w:uiPriority="51"/>
+    <w:lsdException w:name="List Table 7 Colorful Accent 1" w:uiPriority="52"/>
+    <w:lsdException w:name="List Table 1 Light Accent 2" w:uiPriority="46"/>
+    <w:lsdException w:name="List Table 2 Accent 2" w:uiPriority="47"/>
+    <w:lsdException w:name="List Table 3 Accent 2" w:uiPriority="48"/>
+    <w:lsdException w:name="List Table 4 Accent 2" w:uiPriority="49"/>
+    <w:lsdException w:name="List Table 5 Dark Accent 2" w:uiPriority="50"/>
+    <w:lsdException w:name="List Table 6 Colorful Accent 2" w:uiPriority="51"/>
+    <w:lsdException w:name="List Table 7 Colorful Accent 2" w:uiPriority="52"/>
+    <w:lsdException w:name="List Table 1 Light Accent 3" w:uiPriority="46"/>
+    <w:lsdException w:name="List Table 2 Accent 3" w:uiPriority="47"/>
+    <w:lsdException w:name="List Table 3 Accent 3" w:uiPriority="48"/>
+    <w:lsdException w:name="List Table 4 Accent 3" w:uiPriority="49"/>
+    <w:lsdException w:name="List Table 5 Dark Accent 3" w:uiPriority="50"/>
+    <w:lsdException w:name="List Table 6 Colorful Accent 3" w:uiPriority="51"/>
+    <w:lsdException w:name="List Table 7 Colorful Accent 3" w:uiPriority="52"/>
+    <w:lsdException w:name="List Table 1 Light Accent 4" w:uiPriority="46"/>
+    <w:lsdException w:name="List Table 2 Accent 4" w:uiPriority="47"/>
+    <w:lsdException w:name="List Table 3 Accent 4" w:uiPriority="48"/>
+    <w:lsdException w:name="List Table 4 Accent 4" w:uiPriority="49"/>
+    <w:lsdException w:name="List Table 5 Dark Accent 4" w:uiPriority="50"/>
+    <w:lsdException w:name="List Table 6 Colorful Accent 4" w:uiPriority="51"/>
+    <w:lsdException w:name="List Table 7 Colorful Accent 4" w:uiPriority="52"/>
+    <w:lsdException w:name="List Table 1 Light Accent 5" w:uiPriority="46"/>
+    <w:lsdException w:name="List Table 2 Accent 5" w:uiPriority="47"/>
+    <w:lsdException w:name="List Table 3 Accent 5" w:uiPriority="48"/>
+    <w:lsdException w:name="List Table 4 Accent 5" w:uiPriority="49"/>
+    <w:lsdException w:name="List Table 5 Dark Accent 5" w:uiPriority="50"/>
+    <w:lsdException w:name="List Table 6 Colorful Accent 5" w:uiPriority="51"/>
+    <w:lsdException w:name="List Table 7 Colorful Accent 5" w:uiPriority="52"/>
+    <w:lsdException w:name="List Table 1 Light Accent 6" w:uiPriority="46"/>
+    <w:lsdException w:name="List Table 2 Accent 6" w:uiPriority="47"/>
+    <w:lsdException w:name="List Table 3 Accent 6" w:uiPriority="48"/>
+    <w:lsdException w:name="List Table 4 Accent 6" w:uiPriority="49"/>
+    <w:lsdException w:name="List Table 5 Dark Accent 6" w:uiPriority="50"/>
+    <w:lsdException w:name="List Table 6 Colorful Accent 6" w:uiPriority="51"/>
+    <w:lsdException w:name="List Table 7 Colorful Accent 6" w:uiPriority="52"/>
+    <w:lsdException w:name="Mention" w:semiHidden="1" w:unhideWhenUsed="1"/>
+    <w:lsdException w:name="Smart Hyperlink" w:semiHidden="1" w:unhideWhenUsed="1"/>
+    <w:lsdException w:name="Hashtag" w:semiHidden="1" w:unhideWhenUsed="1"/>
+    <w:lsdException w:name="Unresolved Mention" w:semiHidden="1" w:unhideWhenUsed="1"/>
+    <w:lsdException w:name="Smart Link" w:semiHidden="1" w:unhideWhenUsed="1"/>
   </w:latentStyles>
   <w:style w:type="paragraph" w:default="1" w:styleId="Normal">
     <w:name w:val="Normal"/>
@@ -11807,7 +9257,6 @@
       <w:lang w:val="en-US"/>
     </w:rPr>
     <w:tblPr>
-      <w:tblInd w:w="0" w:type="dxa"/>
       <w:tblBorders>
         <w:top w:val="single" w:sz="4" w:space="0" w:color="auto"/>
         <w:left w:val="single" w:sz="4" w:space="0" w:color="auto"/>
@@ -11816,287 +9265,6 @@
         <w:insideH w:val="single" w:sz="4" w:space="0" w:color="auto"/>
         <w:insideV w:val="single" w:sz="4" w:space="0" w:color="auto"/>
       </w:tblBorders>
-      <w:tblCellMar>
-        <w:top w:w="0" w:type="dxa"/>
-        <w:left w:w="108" w:type="dxa"/>
-        <w:bottom w:w="0" w:type="dxa"/>
-        <w:right w:w="108" w:type="dxa"/>
-      </w:tblCellMar>
-    </w:tblPr>
-  </w:style>
-  <w:style w:type="paragraph" w:styleId="ListParagraph">
-    <w:name w:val="List Paragraph"/>
-    <w:basedOn w:val="Normal"/>
-    <w:uiPriority w:val="34"/>
-    <w:qFormat/>
-    <w:rsid w:val="009F7D6D"/>
-    <w:pPr>
-      <w:ind w:left="720"/>
-      <w:contextualSpacing/>
-    </w:pPr>
-  </w:style>
-  <w:style w:type="character" w:styleId="PlaceholderText">
-    <w:name w:val="Placeholder Text"/>
-    <w:basedOn w:val="DefaultParagraphFont"/>
-    <w:uiPriority w:val="99"/>
-    <w:semiHidden/>
-    <w:rsid w:val="00523C78"/>
-    <w:rPr>
-      <w:color w:val="808080"/>
-    </w:rPr>
-  </w:style>
-  <w:style w:type="paragraph" w:styleId="BalloonText">
-    <w:name w:val="Balloon Text"/>
-    <w:basedOn w:val="Normal"/>
-    <w:link w:val="BalloonTextChar"/>
-    <w:uiPriority w:val="99"/>
-    <w:semiHidden/>
-    <w:unhideWhenUsed/>
-    <w:rsid w:val="00523C78"/>
-    <w:pPr>
-      <w:spacing w:after="0" w:line="240" w:lineRule="auto"/>
-    </w:pPr>
-    <w:rPr>
-      <w:rFonts w:ascii="Tahoma" w:hAnsi="Tahoma" w:cs="Tahoma"/>
-      <w:sz w:val="16"/>
-      <w:szCs w:val="16"/>
-    </w:rPr>
-  </w:style>
-  <w:style w:type="character" w:customStyle="1" w:styleId="BalloonTextChar">
-    <w:name w:val="Balloon Text Char"/>
-    <w:basedOn w:val="DefaultParagraphFont"/>
-    <w:link w:val="BalloonText"/>
-    <w:uiPriority w:val="99"/>
-    <w:semiHidden/>
-    <w:rsid w:val="00523C78"/>
-    <w:rPr>
-      <w:rFonts w:ascii="Tahoma" w:hAnsi="Tahoma" w:cs="Tahoma"/>
-      <w:sz w:val="16"/>
-      <w:szCs w:val="16"/>
-      <w:lang w:val="en-US"/>
-    </w:rPr>
-  </w:style>
-</w:styles>
-</file>
-
-<file path=word/stylesWithEffects.xml><?xml version="1.0" encoding="utf-8"?>
-<w:styles xmlns:wpc="http://schemas.microsoft.com/office/word/2010/wordprocessingCanvas" xmlns:mc="http://schemas.openxmlformats.org/markup-compatibility/2006" xmlns:o="urn:schemas-microsoft-com:office:office" xmlns:r="http://schemas.openxmlformats.org/officeDocument/2006/relationships" xmlns:m="http://schemas.openxmlformats.org/officeDocument/2006/math" xmlns:v="urn:schemas-microsoft-com:vml" xmlns:wp14="http://schemas.microsoft.com/office/word/2010/wordprocessingDrawing" xmlns:wp="http://schemas.openxmlformats.org/drawingml/2006/wordprocessingDrawing" xmlns:w10="urn:schemas-microsoft-com:office:word" xmlns:w="http://schemas.openxmlformats.org/wordprocessingml/2006/main" xmlns:w14="http://schemas.microsoft.com/office/word/2010/wordml" xmlns:wpg="http://schemas.microsoft.com/office/word/2010/wordprocessingGroup" xmlns:wpi="http://schemas.microsoft.com/office/word/2010/wordprocessingInk" xmlns:wne="http://schemas.microsoft.com/office/word/2006/wordml" xmlns:wps="http://schemas.microsoft.com/office/word/2010/wordprocessingShape" mc:Ignorable="w14 wp14">
-  <w:docDefaults>
-    <w:rPrDefault>
-      <w:rPr>
-        <w:rFonts w:asciiTheme="minorHAnsi" w:eastAsiaTheme="minorHAnsi" w:hAnsiTheme="minorHAnsi" w:cstheme="minorBidi"/>
-        <w:sz w:val="22"/>
-        <w:szCs w:val="22"/>
-        <w:lang w:val="en-AU" w:eastAsia="en-US" w:bidi="ar-SA"/>
-      </w:rPr>
-    </w:rPrDefault>
-    <w:pPrDefault>
-      <w:pPr>
-        <w:spacing w:after="200" w:line="276" w:lineRule="auto"/>
-      </w:pPr>
-    </w:pPrDefault>
-  </w:docDefaults>
-  <w:latentStyles w:defLockedState="0" w:defUIPriority="99" w:defSemiHidden="1" w:defUnhideWhenUsed="1" w:defQFormat="0" w:count="267">
-    <w:lsdException w:name="Normal" w:semiHidden="0" w:uiPriority="0" w:unhideWhenUsed="0" w:qFormat="1"/>
-    <w:lsdException w:name="heading 1" w:semiHidden="0" w:uiPriority="9" w:unhideWhenUsed="0" w:qFormat="1"/>
-    <w:lsdException w:name="heading 2" w:uiPriority="9" w:qFormat="1"/>
-    <w:lsdException w:name="heading 3" w:uiPriority="9" w:qFormat="1"/>
-    <w:lsdException w:name="heading 4" w:uiPriority="9" w:qFormat="1"/>
-    <w:lsdException w:name="heading 5" w:uiPriority="9" w:qFormat="1"/>
-    <w:lsdException w:name="heading 6" w:uiPriority="9" w:qFormat="1"/>
-    <w:lsdException w:name="heading 7" w:uiPriority="9" w:qFormat="1"/>
-    <w:lsdException w:name="heading 8" w:uiPriority="9" w:qFormat="1"/>
-    <w:lsdException w:name="heading 9" w:uiPriority="9" w:qFormat="1"/>
-    <w:lsdException w:name="toc 1" w:uiPriority="39"/>
-    <w:lsdException w:name="toc 2" w:uiPriority="39"/>
-    <w:lsdException w:name="toc 3" w:uiPriority="39"/>
-    <w:lsdException w:name="toc 4" w:uiPriority="39"/>
-    <w:lsdException w:name="toc 5" w:uiPriority="39"/>
-    <w:lsdException w:name="toc 6" w:uiPriority="39"/>
-    <w:lsdException w:name="toc 7" w:uiPriority="39"/>
-    <w:lsdException w:name="toc 8" w:uiPriority="39"/>
-    <w:lsdException w:name="toc 9" w:uiPriority="39"/>
-    <w:lsdException w:name="caption" w:uiPriority="35" w:qFormat="1"/>
-    <w:lsdException w:name="Title" w:semiHidden="0" w:uiPriority="10" w:unhideWhenUsed="0" w:qFormat="1"/>
-    <w:lsdException w:name="Default Paragraph Font" w:uiPriority="1"/>
-    <w:lsdException w:name="Subtitle" w:semiHidden="0" w:uiPriority="11" w:unhideWhenUsed="0" w:qFormat="1"/>
-    <w:lsdException w:name="Strong" w:semiHidden="0" w:uiPriority="22" w:unhideWhenUsed="0" w:qFormat="1"/>
-    <w:lsdException w:name="Emphasis" w:semiHidden="0" w:uiPriority="20" w:unhideWhenUsed="0" w:qFormat="1"/>
-    <w:lsdException w:name="Table Grid" w:semiHidden="0" w:uiPriority="39" w:unhideWhenUsed="0"/>
-    <w:lsdException w:name="Placeholder Text" w:unhideWhenUsed="0"/>
-    <w:lsdException w:name="No Spacing" w:semiHidden="0" w:uiPriority="1" w:unhideWhenUsed="0" w:qFormat="1"/>
-    <w:lsdException w:name="Light Shading" w:semiHidden="0" w:uiPriority="60" w:unhideWhenUsed="0"/>
-    <w:lsdException w:name="Light List" w:semiHidden="0" w:uiPriority="61" w:unhideWhenUsed="0"/>
-    <w:lsdException w:name="Light Grid" w:semiHidden="0" w:uiPriority="62" w:unhideWhenUsed="0"/>
-    <w:lsdException w:name="Medium Shading 1" w:semiHidden="0" w:uiPriority="63" w:unhideWhenUsed="0"/>
-    <w:lsdException w:name="Medium Shading 2" w:semiHidden="0" w:uiPriority="64" w:unhideWhenUsed="0"/>
-    <w:lsdException w:name="Medium List 1" w:semiHidden="0" w:uiPriority="65" w:unhideWhenUsed="0"/>
-    <w:lsdException w:name="Medium List 2" w:semiHidden="0" w:uiPriority="66" w:unhideWhenUsed="0"/>
-    <w:lsdException w:name="Medium Grid 1" w:semiHidden="0" w:uiPriority="67" w:unhideWhenUsed="0"/>
-    <w:lsdException w:name="Medium Grid 2" w:semiHidden="0" w:uiPriority="68" w:unhideWhenUsed="0"/>
-    <w:lsdException w:name="Medium Grid 3" w:semiHidden="0" w:uiPriority="69" w:unhideWhenUsed="0"/>
-    <w:lsdException w:name="Dark List" w:semiHidden="0" w:uiPriority="70" w:unhideWhenUsed="0"/>
-    <w:lsdException w:name="Colorful Shading" w:semiHidden="0" w:uiPriority="71" w:unhideWhenUsed="0"/>
-    <w:lsdException w:name="Colorful List" w:semiHidden="0" w:uiPriority="72" w:unhideWhenUsed="0"/>
-    <w:lsdException w:name="Colorful Grid" w:semiHidden="0" w:uiPriority="73" w:unhideWhenUsed="0"/>
-    <w:lsdException w:name="Light Shading Accent 1" w:semiHidden="0" w:uiPriority="60" w:unhideWhenUsed="0"/>
-    <w:lsdException w:name="Light List Accent 1" w:semiHidden="0" w:uiPriority="61" w:unhideWhenUsed="0"/>
-    <w:lsdException w:name="Light Grid Accent 1" w:semiHidden="0" w:uiPriority="62" w:unhideWhenUsed="0"/>
-    <w:lsdException w:name="Medium Shading 1 Accent 1" w:semiHidden="0" w:uiPriority="63" w:unhideWhenUsed="0"/>
-    <w:lsdException w:name="Medium Shading 2 Accent 1" w:semiHidden="0" w:uiPriority="64" w:unhideWhenUsed="0"/>
-    <w:lsdException w:name="Medium List 1 Accent 1" w:semiHidden="0" w:uiPriority="65" w:unhideWhenUsed="0"/>
-    <w:lsdException w:name="Revision" w:unhideWhenUsed="0"/>
-    <w:lsdException w:name="List Paragraph" w:semiHidden="0" w:uiPriority="34" w:unhideWhenUsed="0" w:qFormat="1"/>
-    <w:lsdException w:name="Quote" w:semiHidden="0" w:uiPriority="29" w:unhideWhenUsed="0" w:qFormat="1"/>
-    <w:lsdException w:name="Intense Quote" w:semiHidden="0" w:uiPriority="30" w:unhideWhenUsed="0" w:qFormat="1"/>
-    <w:lsdException w:name="Medium List 2 Accent 1" w:semiHidden="0" w:uiPriority="66" w:unhideWhenUsed="0"/>
-    <w:lsdException w:name="Medium Grid 1 Accent 1" w:semiHidden="0" w:uiPriority="67" w:unhideWhenUsed="0"/>
-    <w:lsdException w:name="Medium Grid 2 Accent 1" w:semiHidden="0" w:uiPriority="68" w:unhideWhenUsed="0"/>
-    <w:lsdException w:name="Medium Grid 3 Accent 1" w:semiHidden="0" w:uiPriority="69" w:unhideWhenUsed="0"/>
-    <w:lsdException w:name="Dark List Accent 1" w:semiHidden="0" w:uiPriority="70" w:unhideWhenUsed="0"/>
-    <w:lsdException w:name="Colorful Shading Accent 1" w:semiHidden="0" w:uiPriority="71" w:unhideWhenUsed="0"/>
-    <w:lsdException w:name="Colorful List Accent 1" w:semiHidden="0" w:uiPriority="72" w:unhideWhenUsed="0"/>
-    <w:lsdException w:name="Colorful Grid Accent 1" w:semiHidden="0" w:uiPriority="73" w:unhideWhenUsed="0"/>
-    <w:lsdException w:name="Light Shading Accent 2" w:semiHidden="0" w:uiPriority="60" w:unhideWhenUsed="0"/>
-    <w:lsdException w:name="Light List Accent 2" w:semiHidden="0" w:uiPriority="61" w:unhideWhenUsed="0"/>
-    <w:lsdException w:name="Light Grid Accent 2" w:semiHidden="0" w:uiPriority="62" w:unhideWhenUsed="0"/>
-    <w:lsdException w:name="Medium Shading 1 Accent 2" w:semiHidden="0" w:uiPriority="63" w:unhideWhenUsed="0"/>
-    <w:lsdException w:name="Medium Shading 2 Accent 2" w:semiHidden="0" w:uiPriority="64" w:unhideWhenUsed="0"/>
-    <w:lsdException w:name="Medium List 1 Accent 2" w:semiHidden="0" w:uiPriority="65" w:unhideWhenUsed="0"/>
-    <w:lsdException w:name="Medium List 2 Accent 2" w:semiHidden="0" w:uiPriority="66" w:unhideWhenUsed="0"/>
-    <w:lsdException w:name="Medium Grid 1 Accent 2" w:semiHidden="0" w:uiPriority="67" w:unhideWhenUsed="0"/>
-    <w:lsdException w:name="Medium Grid 2 Accent 2" w:semiHidden="0" w:uiPriority="68" w:unhideWhenUsed="0"/>
-    <w:lsdException w:name="Medium Grid 3 Accent 2" w:semiHidden="0" w:uiPriority="69" w:unhideWhenUsed="0"/>
-    <w:lsdException w:name="Dark List Accent 2" w:semiHidden="0" w:uiPriority="70" w:unhideWhenUsed="0"/>
-    <w:lsdException w:name="Colorful Shading Accent 2" w:semiHidden="0" w:uiPriority="71" w:unhideWhenUsed="0"/>
-    <w:lsdException w:name="Colorful List Accent 2" w:semiHidden="0" w:uiPriority="72" w:unhideWhenUsed="0"/>
-    <w:lsdException w:name="Colorful Grid Accent 2" w:semiHidden="0" w:uiPriority="73" w:unhideWhenUsed="0"/>
-    <w:lsdException w:name="Light Shading Accent 3" w:semiHidden="0" w:uiPriority="60" w:unhideWhenUsed="0"/>
-    <w:lsdException w:name="Light List Accent 3" w:semiHidden="0" w:uiPriority="61" w:unhideWhenUsed="0"/>
-    <w:lsdException w:name="Light Grid Accent 3" w:semiHidden="0" w:uiPriority="62" w:unhideWhenUsed="0"/>
-    <w:lsdException w:name="Medium Shading 1 Accent 3" w:semiHidden="0" w:uiPriority="63" w:unhideWhenUsed="0"/>
-    <w:lsdException w:name="Medium Shading 2 Accent 3" w:semiHidden="0" w:uiPriority="64" w:unhideWhenUsed="0"/>
-    <w:lsdException w:name="Medium List 1 Accent 3" w:semiHidden="0" w:uiPriority="65" w:unhideWhenUsed="0"/>
-    <w:lsdException w:name="Medium List 2 Accent 3" w:semiHidden="0" w:uiPriority="66" w:unhideWhenUsed="0"/>
-    <w:lsdException w:name="Medium Grid 1 Accent 3" w:semiHidden="0" w:uiPriority="67" w:unhideWhenUsed="0"/>
-    <w:lsdException w:name="Medium Grid 2 Accent 3" w:semiHidden="0" w:uiPriority="68" w:unhideWhenUsed="0"/>
-    <w:lsdException w:name="Medium Grid 3 Accent 3" w:semiHidden="0" w:uiPriority="69" w:unhideWhenUsed="0"/>
-    <w:lsdException w:name="Dark List Accent 3" w:semiHidden="0" w:uiPriority="70" w:unhideWhenUsed="0"/>
-    <w:lsdException w:name="Colorful Shading Accent 3" w:semiHidden="0" w:uiPriority="71" w:unhideWhenUsed="0"/>
-    <w:lsdException w:name="Colorful List Accent 3" w:semiHidden="0" w:uiPriority="72" w:unhideWhenUsed="0"/>
-    <w:lsdException w:name="Colorful Grid Accent 3" w:semiHidden="0" w:uiPriority="73" w:unhideWhenUsed="0"/>
-    <w:lsdException w:name="Light Shading Accent 4" w:semiHidden="0" w:uiPriority="60" w:unhideWhenUsed="0"/>
-    <w:lsdException w:name="Light List Accent 4" w:semiHidden="0" w:uiPriority="61" w:unhideWhenUsed="0"/>
-    <w:lsdException w:name="Light Grid Accent 4" w:semiHidden="0" w:uiPriority="62" w:unhideWhenUsed="0"/>
-    <w:lsdException w:name="Medium Shading 1 Accent 4" w:semiHidden="0" w:uiPriority="63" w:unhideWhenUsed="0"/>
-    <w:lsdException w:name="Medium Shading 2 Accent 4" w:semiHidden="0" w:uiPriority="64" w:unhideWhenUsed="0"/>
-    <w:lsdException w:name="Medium List 1 Accent 4" w:semiHidden="0" w:uiPriority="65" w:unhideWhenUsed="0"/>
-    <w:lsdException w:name="Medium List 2 Accent 4" w:semiHidden="0" w:uiPriority="66" w:unhideWhenUsed="0"/>
-    <w:lsdException w:name="Medium Grid 1 Accent 4" w:semiHidden="0" w:uiPriority="67" w:unhideWhenUsed="0"/>
-    <w:lsdException w:name="Medium Grid 2 Accent 4" w:semiHidden="0" w:uiPriority="68" w:unhideWhenUsed="0"/>
-    <w:lsdException w:name="Medium Grid 3 Accent 4" w:semiHidden="0" w:uiPriority="69" w:unhideWhenUsed="0"/>
-    <w:lsdException w:name="Dark List Accent 4" w:semiHidden="0" w:uiPriority="70" w:unhideWhenUsed="0"/>
-    <w:lsdException w:name="Colorful Shading Accent 4" w:semiHidden="0" w:uiPriority="71" w:unhideWhenUsed="0"/>
-    <w:lsdException w:name="Colorful List Accent 4" w:semiHidden="0" w:uiPriority="72" w:unhideWhenUsed="0"/>
-    <w:lsdException w:name="Colorful Grid Accent 4" w:semiHidden="0" w:uiPriority="73" w:unhideWhenUsed="0"/>
-    <w:lsdException w:name="Light Shading Accent 5" w:semiHidden="0" w:uiPriority="60" w:unhideWhenUsed="0"/>
-    <w:lsdException w:name="Light List Accent 5" w:semiHidden="0" w:uiPriority="61" w:unhideWhenUsed="0"/>
-    <w:lsdException w:name="Light Grid Accent 5" w:semiHidden="0" w:uiPriority="62" w:unhideWhenUsed="0"/>
-    <w:lsdException w:name="Medium Shading 1 Accent 5" w:semiHidden="0" w:uiPriority="63" w:unhideWhenUsed="0"/>
-    <w:lsdException w:name="Medium Shading 2 Accent 5" w:semiHidden="0" w:uiPriority="64" w:unhideWhenUsed="0"/>
-    <w:lsdException w:name="Medium List 1 Accent 5" w:semiHidden="0" w:uiPriority="65" w:unhideWhenUsed="0"/>
-    <w:lsdException w:name="Medium List 2 Accent 5" w:semiHidden="0" w:uiPriority="66" w:unhideWhenUsed="0"/>
-    <w:lsdException w:name="Medium Grid 1 Accent 5" w:semiHidden="0" w:uiPriority="67" w:unhideWhenUsed="0"/>
-    <w:lsdException w:name="Medium Grid 2 Accent 5" w:semiHidden="0" w:uiPriority="68" w:unhideWhenUsed="0"/>
-    <w:lsdException w:name="Medium Grid 3 Accent 5" w:semiHidden="0" w:uiPriority="69" w:unhideWhenUsed="0"/>
-    <w:lsdException w:name="Dark List Accent 5" w:semiHidden="0" w:uiPriority="70" w:unhideWhenUsed="0"/>
-    <w:lsdException w:name="Colorful Shading Accent 5" w:semiHidden="0" w:uiPriority="71" w:unhideWhenUsed="0"/>
-    <w:lsdException w:name="Colorful List Accent 5" w:semiHidden="0" w:uiPriority="72" w:unhideWhenUsed="0"/>
-    <w:lsdException w:name="Colorful Grid Accent 5" w:semiHidden="0" w:uiPriority="73" w:unhideWhenUsed="0"/>
-    <w:lsdException w:name="Light Shading Accent 6" w:semiHidden="0" w:uiPriority="60" w:unhideWhenUsed="0"/>
-    <w:lsdException w:name="Light List Accent 6" w:semiHidden="0" w:uiPriority="61" w:unhideWhenUsed="0"/>
-    <w:lsdException w:name="Light Grid Accent 6" w:semiHidden="0" w:uiPriority="62" w:unhideWhenUsed="0"/>
-    <w:lsdException w:name="Medium Shading 1 Accent 6" w:semiHidden="0" w:uiPriority="63" w:unhideWhenUsed="0"/>
-    <w:lsdException w:name="Medium Shading 2 Accent 6" w:semiHidden="0" w:uiPriority="64" w:unhideWhenUsed="0"/>
-    <w:lsdException w:name="Medium List 1 Accent 6" w:semiHidden="0" w:uiPriority="65" w:unhideWhenUsed="0"/>
-    <w:lsdException w:name="Medium List 2 Accent 6" w:semiHidden="0" w:uiPriority="66" w:unhideWhenUsed="0"/>
-    <w:lsdException w:name="Medium Grid 1 Accent 6" w:semiHidden="0" w:uiPriority="67" w:unhideWhenUsed="0"/>
-    <w:lsdException w:name="Medium Grid 2 Accent 6" w:semiHidden="0" w:uiPriority="68" w:unhideWhenUsed="0"/>
-    <w:lsdException w:name="Medium Grid 3 Accent 6" w:semiHidden="0" w:uiPriority="69" w:unhideWhenUsed="0"/>
-    <w:lsdException w:name="Dark List Accent 6" w:semiHidden="0" w:uiPriority="70" w:unhideWhenUsed="0"/>
-    <w:lsdException w:name="Colorful Shading Accent 6" w:semiHidden="0" w:uiPriority="71" w:unhideWhenUsed="0"/>
-    <w:lsdException w:name="Colorful List Accent 6" w:semiHidden="0" w:uiPriority="72" w:unhideWhenUsed="0"/>
-    <w:lsdException w:name="Colorful Grid Accent 6" w:semiHidden="0" w:uiPriority="73" w:unhideWhenUsed="0"/>
-    <w:lsdException w:name="Subtle Emphasis" w:semiHidden="0" w:uiPriority="19" w:unhideWhenUsed="0" w:qFormat="1"/>
-    <w:lsdException w:name="Intense Emphasis" w:semiHidden="0" w:uiPriority="21" w:unhideWhenUsed="0" w:qFormat="1"/>
-    <w:lsdException w:name="Subtle Reference" w:semiHidden="0" w:uiPriority="31" w:unhideWhenUsed="0" w:qFormat="1"/>
-    <w:lsdException w:name="Intense Reference" w:semiHidden="0" w:uiPriority="32" w:unhideWhenUsed="0" w:qFormat="1"/>
-    <w:lsdException w:name="Book Title" w:semiHidden="0" w:uiPriority="33" w:unhideWhenUsed="0" w:qFormat="1"/>
-    <w:lsdException w:name="Bibliography" w:uiPriority="37"/>
-    <w:lsdException w:name="TOC Heading" w:uiPriority="39" w:qFormat="1"/>
-  </w:latentStyles>
-  <w:style w:type="paragraph" w:default="1" w:styleId="Normal">
-    <w:name w:val="Normal"/>
-    <w:qFormat/>
-    <w:rsid w:val="008B44BA"/>
-    <w:rPr>
-      <w:lang w:val="en-US"/>
-    </w:rPr>
-  </w:style>
-  <w:style w:type="character" w:default="1" w:styleId="DefaultParagraphFont">
-    <w:name w:val="Default Paragraph Font"/>
-    <w:uiPriority w:val="1"/>
-    <w:semiHidden/>
-    <w:unhideWhenUsed/>
-  </w:style>
-  <w:style w:type="table" w:default="1" w:styleId="TableNormal">
-    <w:name w:val="Normal Table"/>
-    <w:uiPriority w:val="99"/>
-    <w:semiHidden/>
-    <w:unhideWhenUsed/>
-    <w:tblPr>
-      <w:tblInd w:w="0" w:type="dxa"/>
-      <w:tblCellMar>
-        <w:top w:w="0" w:type="dxa"/>
-        <w:left w:w="108" w:type="dxa"/>
-        <w:bottom w:w="0" w:type="dxa"/>
-        <w:right w:w="108" w:type="dxa"/>
-      </w:tblCellMar>
-    </w:tblPr>
-  </w:style>
-  <w:style w:type="numbering" w:default="1" w:styleId="NoList">
-    <w:name w:val="No List"/>
-    <w:uiPriority w:val="99"/>
-    <w:semiHidden/>
-    <w:unhideWhenUsed/>
-  </w:style>
-  <w:style w:type="table" w:styleId="TableGrid">
-    <w:name w:val="Table Grid"/>
-    <w:basedOn w:val="TableNormal"/>
-    <w:uiPriority w:val="39"/>
-    <w:rsid w:val="008B44BA"/>
-    <w:pPr>
-      <w:spacing w:after="0" w:line="240" w:lineRule="auto"/>
-    </w:pPr>
-    <w:rPr>
-      <w:lang w:val="en-US"/>
-    </w:rPr>
-    <w:tblPr>
-      <w:tblInd w:w="0" w:type="dxa"/>
-      <w:tblBorders>
-        <w:top w:val="single" w:sz="4" w:space="0" w:color="auto"/>
-        <w:left w:val="single" w:sz="4" w:space="0" w:color="auto"/>
-        <w:bottom w:val="single" w:sz="4" w:space="0" w:color="auto"/>
-        <w:right w:val="single" w:sz="4" w:space="0" w:color="auto"/>
-        <w:insideH w:val="single" w:sz="4" w:space="0" w:color="auto"/>
-        <w:insideV w:val="single" w:sz="4" w:space="0" w:color="auto"/>
-      </w:tblBorders>
-      <w:tblCellMar>
-        <w:top w:w="0" w:type="dxa"/>
-        <w:left w:w="108" w:type="dxa"/>
-        <w:bottom w:w="0" w:type="dxa"/>
-        <w:right w:w="108" w:type="dxa"/>
-      </w:tblCellMar>
     </w:tblPr>
   </w:style>
   <w:style w:type="paragraph" w:styleId="ListParagraph">
